--- a/design/Design Specification - Capture - GH534 - CR14081 - On Call Commercial.docx
+++ b/design/Design Specification - Capture - GH534 - CR14081 - On Call Commercial.docx
@@ -1353,7 +1353,7 @@
           <w:rFonts w:asciiTheme="minorHAnsi" w:hAnsiTheme="minorHAnsi"/>
           <w:noProof/>
         </w:rPr>
-        <w:t>Business Requirements/Owner – Rich Simon</w:t>
+        <w:t>Business Requirements/Owner – Brittany Smith</w:t>
       </w:r>
       <w:r>
         <w:rPr>
@@ -1371,7 +1371,7 @@
         <w:rPr>
           <w:noProof/>
         </w:rPr>
-        <w:instrText xml:space="preserve"> PAGEREF _Toc419791498 \h </w:instrText>
+        <w:instrText xml:space="preserve"> PAGEREF _Toc419898375 \h </w:instrText>
       </w:r>
       <w:r>
         <w:rPr>
@@ -1417,7 +1417,7 @@
           <w:color w:val="333333"/>
           <w:shd w:val="clear" w:color="auto" w:fill="FFFFFF"/>
         </w:rPr>
-        <w:t>We need to be able to tag a quote as a Broker quote.</w:t>
+        <w:t>Modify service change to allow service decrease to on-call and service increase from on-call to scheduled (small container).</w:t>
       </w:r>
       <w:r>
         <w:rPr>
@@ -1435,7 +1435,7 @@
         <w:rPr>
           <w:noProof/>
         </w:rPr>
-        <w:instrText xml:space="preserve"> PAGEREF _Toc419791499 \h </w:instrText>
+        <w:instrText xml:space="preserve"> PAGEREF _Toc419898376 \h </w:instrText>
       </w:r>
       <w:r>
         <w:rPr>
@@ -1517,7 +1517,7 @@
         <w:rPr>
           <w:noProof/>
         </w:rPr>
-        <w:instrText xml:space="preserve"> PAGEREF _Toc419791500 \h </w:instrText>
+        <w:instrText xml:space="preserve"> PAGEREF _Toc419898377 \h </w:instrText>
       </w:r>
       <w:r>
         <w:rPr>
@@ -1599,7 +1599,7 @@
         <w:rPr>
           <w:noProof/>
         </w:rPr>
-        <w:instrText xml:space="preserve"> PAGEREF _Toc419791501 \h </w:instrText>
+        <w:instrText xml:space="preserve"> PAGEREF _Toc419898378 \h </w:instrText>
       </w:r>
       <w:r>
         <w:rPr>
@@ -1681,7 +1681,7 @@
         <w:rPr>
           <w:noProof/>
         </w:rPr>
-        <w:instrText xml:space="preserve"> PAGEREF _Toc419791502 \h </w:instrText>
+        <w:instrText xml:space="preserve"> PAGEREF _Toc419898379 \h </w:instrText>
       </w:r>
       <w:r>
         <w:rPr>
@@ -1763,7 +1763,7 @@
         <w:rPr>
           <w:noProof/>
         </w:rPr>
-        <w:instrText xml:space="preserve"> PAGEREF _Toc419791503 \h </w:instrText>
+        <w:instrText xml:space="preserve"> PAGEREF _Toc419898380 \h </w:instrText>
       </w:r>
       <w:r>
         <w:rPr>
@@ -1845,7 +1845,7 @@
         <w:rPr>
           <w:noProof/>
         </w:rPr>
-        <w:instrText xml:space="preserve"> PAGEREF _Toc419791504 \h </w:instrText>
+        <w:instrText xml:space="preserve"> PAGEREF _Toc419898381 \h </w:instrText>
       </w:r>
       <w:r>
         <w:rPr>
@@ -1897,6 +1897,8 @@
         </w:rPr>
         <w:br w:type="page"/>
       </w:r>
+      <w:bookmarkStart w:id="6" w:name="_GoBack"/>
+      <w:bookmarkEnd w:id="6"/>
     </w:p>
     <w:p>
       <w:pPr>
@@ -1907,7 +1909,7 @@
           <w:rFonts w:asciiTheme="minorHAnsi" w:hAnsiTheme="minorHAnsi"/>
         </w:rPr>
       </w:pPr>
-      <w:bookmarkStart w:id="6" w:name="_Toc419791498"/>
+      <w:bookmarkStart w:id="7" w:name="_Toc419898375"/>
       <w:bookmarkEnd w:id="0"/>
       <w:bookmarkEnd w:id="1"/>
       <w:bookmarkEnd w:id="2"/>
@@ -1927,13 +1929,13 @@
         </w:rPr>
         <w:t xml:space="preserve">/Owner – </w:t>
       </w:r>
-      <w:bookmarkEnd w:id="6"/>
       <w:r>
         <w:rPr>
           <w:rFonts w:asciiTheme="minorHAnsi" w:hAnsiTheme="minorHAnsi"/>
         </w:rPr>
         <w:t>Brittany Smith</w:t>
       </w:r>
+      <w:bookmarkEnd w:id="7"/>
     </w:p>
     <w:p>
       <w:pPr>
@@ -1949,11 +1951,11 @@
           <w:sz w:val="20"/>
         </w:rPr>
       </w:pPr>
-      <w:bookmarkStart w:id="7" w:name="_Toc342757862"/>
-      <w:bookmarkStart w:id="8" w:name="_Toc346297770"/>
-      <w:bookmarkStart w:id="9" w:name="_Toc404134500"/>
-      <w:bookmarkStart w:id="10" w:name="_Toc419791499"/>
-      <w:bookmarkStart w:id="11" w:name="_Toc379450809"/>
+      <w:bookmarkStart w:id="8" w:name="_Toc379450809"/>
+      <w:bookmarkStart w:id="9" w:name="_Toc342757862"/>
+      <w:bookmarkStart w:id="10" w:name="_Toc346297770"/>
+      <w:bookmarkStart w:id="11" w:name="_Toc404134500"/>
+      <w:bookmarkStart w:id="12" w:name="_Toc419898376"/>
       <w:r>
         <w:rPr>
           <w:rFonts w:asciiTheme="minorHAnsi" w:hAnsiTheme="minorHAnsi" w:cs="Helvetica"/>
@@ -1984,7 +1986,7 @@
         </w:rPr>
         <w:t>call and service increase from on-call to scheduled (small container).</w:t>
       </w:r>
-      <w:bookmarkEnd w:id="10"/>
+      <w:bookmarkEnd w:id="12"/>
       <w:r>
         <w:rPr>
           <w:rFonts w:asciiTheme="minorHAnsi" w:hAnsiTheme="minorHAnsi" w:cs="Helvetica"/>
@@ -2003,15 +2005,15 @@
           <w:rFonts w:asciiTheme="minorHAnsi" w:hAnsiTheme="minorHAnsi"/>
         </w:rPr>
       </w:pPr>
-      <w:bookmarkStart w:id="12" w:name="_Toc419791500"/>
+      <w:bookmarkStart w:id="13" w:name="_Toc419898377"/>
       <w:r>
         <w:rPr>
           <w:rFonts w:asciiTheme="minorHAnsi" w:hAnsiTheme="minorHAnsi"/>
         </w:rPr>
         <w:t>Assumptions</w:t>
       </w:r>
-      <w:bookmarkEnd w:id="11"/>
-      <w:bookmarkEnd w:id="12"/>
+      <w:bookmarkEnd w:id="8"/>
+      <w:bookmarkEnd w:id="13"/>
     </w:p>
     <w:p>
       <w:pPr>
@@ -2031,23 +2033,13 @@
         </w:rPr>
         <w:t>We have existing On-Call small containers already in Capture (</w:t>
       </w:r>
-      <w:proofErr w:type="spellStart"/>
       <w:r>
         <w:rPr>
           <w:rFonts w:asciiTheme="minorHAnsi" w:hAnsiTheme="minorHAnsi"/>
           <w:sz w:val="22"/>
           <w:szCs w:val="22"/>
         </w:rPr>
-        <w:t>account_stats</w:t>
-      </w:r>
-      <w:proofErr w:type="spellEnd"/>
-      <w:r>
-        <w:rPr>
-          <w:rFonts w:asciiTheme="minorHAnsi" w:hAnsiTheme="minorHAnsi"/>
-          <w:sz w:val="22"/>
-          <w:szCs w:val="22"/>
-        </w:rPr>
-        <w:t xml:space="preserve"> table)</w:t>
+        <w:t>account_stats table)</w:t>
       </w:r>
       <w:r>
         <w:rPr>
@@ -2066,14 +2058,14 @@
           <w:rFonts w:asciiTheme="minorHAnsi" w:hAnsiTheme="minorHAnsi"/>
         </w:rPr>
       </w:pPr>
-      <w:bookmarkStart w:id="13" w:name="_Toc419791501"/>
+      <w:bookmarkStart w:id="14" w:name="_Toc419898378"/>
       <w:r>
         <w:rPr>
           <w:rFonts w:asciiTheme="minorHAnsi" w:hAnsiTheme="minorHAnsi"/>
         </w:rPr>
         <w:t>Design</w:t>
       </w:r>
-      <w:bookmarkEnd w:id="13"/>
+      <w:bookmarkEnd w:id="14"/>
     </w:p>
     <w:p>
       <w:pPr>
@@ -2118,117 +2110,7 @@
           <w:sz w:val="22"/>
           <w:szCs w:val="22"/>
         </w:rPr>
-        <w:t>For existing small</w:t>
-      </w:r>
-      <w:r>
-        <w:rPr>
-          <w:rFonts w:ascii="Calibri" w:hAnsi="Calibri"/>
-          <w:color w:val="000000"/>
-          <w:sz w:val="22"/>
-          <w:szCs w:val="22"/>
-        </w:rPr>
-        <w:t xml:space="preserve"> containers, both</w:t>
-      </w:r>
-      <w:r>
-        <w:rPr>
-          <w:rFonts w:ascii="Calibri" w:hAnsi="Calibri"/>
-          <w:color w:val="000000"/>
-          <w:sz w:val="22"/>
-          <w:szCs w:val="22"/>
-        </w:rPr>
-        <w:t xml:space="preserve"> </w:t>
-      </w:r>
-      <w:proofErr w:type="spellStart"/>
-      <w:r>
-        <w:rPr>
-          <w:rFonts w:ascii="Calibri" w:hAnsi="Calibri"/>
-          <w:color w:val="000000"/>
-          <w:sz w:val="22"/>
-          <w:szCs w:val="22"/>
-        </w:rPr>
-        <w:t>perm</w:t>
-      </w:r>
-      <w:r>
-        <w:rPr>
-          <w:rFonts w:ascii="Calibri" w:hAnsi="Calibri"/>
-          <w:color w:val="000000"/>
-          <w:sz w:val="22"/>
-          <w:szCs w:val="22"/>
-        </w:rPr>
-        <w:t>enant</w:t>
-      </w:r>
-      <w:proofErr w:type="spellEnd"/>
-      <w:r>
-        <w:rPr>
-          <w:rFonts w:ascii="Calibri" w:hAnsi="Calibri"/>
-          <w:color w:val="000000"/>
-          <w:sz w:val="22"/>
-          <w:szCs w:val="22"/>
-        </w:rPr>
-        <w:t xml:space="preserve"> or seasonal</w:t>
-      </w:r>
-      <w:r>
-        <w:rPr>
-          <w:rFonts w:ascii="Calibri" w:hAnsi="Calibri"/>
-          <w:color w:val="000000"/>
-          <w:sz w:val="22"/>
-          <w:szCs w:val="22"/>
-        </w:rPr>
-        <w:t>,</w:t>
-      </w:r>
-      <w:r>
-        <w:rPr>
-          <w:rFonts w:ascii="Calibri" w:hAnsi="Calibri"/>
-          <w:color w:val="000000"/>
-          <w:sz w:val="22"/>
-          <w:szCs w:val="22"/>
-        </w:rPr>
-        <w:t xml:space="preserve"> provide </w:t>
-      </w:r>
-      <w:r>
-        <w:rPr>
-          <w:rFonts w:ascii="Calibri" w:hAnsi="Calibri"/>
-          <w:color w:val="000000"/>
-          <w:sz w:val="22"/>
-          <w:szCs w:val="22"/>
-        </w:rPr>
-        <w:t xml:space="preserve">an </w:t>
-      </w:r>
-      <w:r>
-        <w:rPr>
-          <w:rFonts w:ascii="Calibri" w:hAnsi="Calibri"/>
-          <w:color w:val="000000"/>
-          <w:sz w:val="22"/>
-          <w:szCs w:val="22"/>
-        </w:rPr>
-        <w:t xml:space="preserve">option to perform service change to </w:t>
-      </w:r>
-      <w:r>
-        <w:rPr>
-          <w:rFonts w:ascii="Calibri" w:hAnsi="Calibri"/>
-          <w:color w:val="000000"/>
-          <w:sz w:val="22"/>
-          <w:szCs w:val="22"/>
-        </w:rPr>
-        <w:t xml:space="preserve">an </w:t>
-      </w:r>
-      <w:r>
-        <w:rPr>
-          <w:rFonts w:ascii="Calibri" w:hAnsi="Calibri"/>
-          <w:color w:val="000000"/>
-          <w:sz w:val="22"/>
-          <w:szCs w:val="22"/>
-        </w:rPr>
-        <w:t>On Call</w:t>
-      </w:r>
-      <w:r>
-        <w:rPr>
-          <w:rFonts w:ascii="Calibri" w:hAnsi="Calibri"/>
-          <w:color w:val="000000"/>
-          <w:sz w:val="22"/>
-          <w:szCs w:val="22"/>
-        </w:rPr>
-        <w:t xml:space="preserve"> container.</w:t>
+        <w:t>For existing small containers, both permenant or seasonal, provide an option to perform service change to an On Call container.</w:t>
       </w:r>
     </w:p>
     <w:p>
@@ -2253,7 +2135,7 @@
           <w:sz w:val="22"/>
           <w:szCs w:val="22"/>
         </w:rPr>
-        <w:t>Use the l</w:t>
+        <w:t>Use the large container</w:t>
       </w:r>
       <w:r>
         <w:rPr>
@@ -2262,7 +2144,7 @@
           <w:sz w:val="22"/>
           <w:szCs w:val="22"/>
         </w:rPr>
-        <w:t>arge</w:t>
+        <w:t xml:space="preserve"> functionality. The f</w:t>
       </w:r>
       <w:r>
         <w:rPr>
@@ -2271,7 +2153,7 @@
           <w:sz w:val="22"/>
           <w:szCs w:val="22"/>
         </w:rPr>
-        <w:t xml:space="preserve"> container</w:t>
+        <w:t xml:space="preserve">requency dropdown </w:t>
       </w:r>
       <w:r>
         <w:rPr>
@@ -2280,7 +2162,7 @@
           <w:sz w:val="22"/>
           <w:szCs w:val="22"/>
         </w:rPr>
-        <w:t xml:space="preserve"> functionality. The f</w:t>
+        <w:t>menu</w:t>
       </w:r>
       <w:r>
         <w:rPr>
@@ -2289,7 +2171,7 @@
           <w:sz w:val="22"/>
           <w:szCs w:val="22"/>
         </w:rPr>
-        <w:t xml:space="preserve">requency dropdown </w:t>
+        <w:t xml:space="preserve"> </w:t>
       </w:r>
       <w:r>
         <w:rPr>
@@ -2298,9 +2180,17 @@
           <w:sz w:val="22"/>
           <w:szCs w:val="22"/>
         </w:rPr>
-        <w:t xml:space="preserve">menu should </w:t>
-      </w:r>
-      <w:proofErr w:type="spellStart"/>
+        <w:t>(</w:t>
+      </w:r>
+      <w:r>
+        <w:rPr>
+          <w:rFonts w:ascii="Calibri" w:hAnsi="Calibri"/>
+          <w:color w:val="FF0000"/>
+          <w:sz w:val="22"/>
+          <w:szCs w:val="22"/>
+        </w:rPr>
+        <w:t>need variable name</w:t>
+      </w:r>
       <w:r>
         <w:rPr>
           <w:rFonts w:ascii="Calibri" w:hAnsi="Calibri"/>
@@ -2308,9 +2198,8 @@
           <w:sz w:val="22"/>
           <w:szCs w:val="22"/>
         </w:rPr>
-        <w:t>conain</w:t>
-      </w:r>
-      <w:proofErr w:type="spellEnd"/>
+        <w:t>)</w:t>
+      </w:r>
       <w:r>
         <w:rPr>
           <w:rFonts w:ascii="Calibri" w:hAnsi="Calibri"/>
@@ -2318,7 +2207,7 @@
           <w:sz w:val="22"/>
           <w:szCs w:val="22"/>
         </w:rPr>
-        <w:t xml:space="preserve"> and “</w:t>
+        <w:t xml:space="preserve"> should conain and “</w:t>
       </w:r>
       <w:r>
         <w:rPr>
@@ -2423,9 +2312,8 @@
           <w:sz w:val="22"/>
           <w:szCs w:val="22"/>
         </w:rPr>
-        <w:t xml:space="preserve">dd estimated lifts to </w:t>
-      </w:r>
-      <w:proofErr w:type="spellStart"/>
+        <w:t>dd estimated lifts to config page</w:t>
+      </w:r>
       <w:r>
         <w:rPr>
           <w:rFonts w:ascii="Calibri" w:hAnsi="Calibri"/>
@@ -2433,9 +2321,17 @@
           <w:sz w:val="22"/>
           <w:szCs w:val="22"/>
         </w:rPr>
-        <w:t>config</w:t>
-      </w:r>
-      <w:proofErr w:type="spellEnd"/>
+        <w:t xml:space="preserve"> (</w:t>
+      </w:r>
+      <w:r>
+        <w:rPr>
+          <w:rFonts w:ascii="Calibri" w:hAnsi="Calibri"/>
+          <w:color w:val="FF0000"/>
+          <w:sz w:val="22"/>
+          <w:szCs w:val="22"/>
+        </w:rPr>
+        <w:t>need variable name</w:t>
+      </w:r>
       <w:r>
         <w:rPr>
           <w:rFonts w:ascii="Calibri" w:hAnsi="Calibri"/>
@@ -2443,7 +2339,16 @@
           <w:sz w:val="22"/>
           <w:szCs w:val="22"/>
         </w:rPr>
-        <w:t xml:space="preserve"> page and carry to CSA</w:t>
+        <w:t>)</w:t>
+      </w:r>
+      <w:r>
+        <w:rPr>
+          <w:rFonts w:ascii="Calibri" w:hAnsi="Calibri"/>
+          <w:color w:val="000000"/>
+          <w:sz w:val="22"/>
+          <w:szCs w:val="22"/>
+        </w:rPr>
+        <w:t xml:space="preserve"> and carry to CSA</w:t>
       </w:r>
       <w:r>
         <w:rPr>
@@ -2550,7 +2455,6 @@
         </w:rPr>
         <w:t xml:space="preserve">to line item grid to negotiate rate (need guardrails - </w:t>
       </w:r>
-      <w:proofErr w:type="spellStart"/>
       <w:r>
         <w:rPr>
           <w:rFonts w:ascii="Calibri" w:hAnsi="Calibri"/>
@@ -2558,9 +2462,8 @@
           <w:sz w:val="22"/>
           <w:szCs w:val="22"/>
         </w:rPr>
-        <w:t>Beckie</w:t>
-      </w:r>
-      <w:proofErr w:type="spellEnd"/>
+        <w:t>Beckie/James</w:t>
+      </w:r>
       <w:r>
         <w:rPr>
           <w:rFonts w:ascii="Calibri" w:hAnsi="Calibri"/>
@@ -2568,28 +2471,8 @@
           <w:sz w:val="22"/>
           <w:szCs w:val="22"/>
         </w:rPr>
-        <w:t>/James</w:t>
-      </w:r>
-      <w:r>
-        <w:rPr>
-          <w:rFonts w:ascii="Calibri" w:hAnsi="Calibri"/>
-          <w:color w:val="FF0000"/>
-          <w:sz w:val="22"/>
-          <w:szCs w:val="22"/>
-        </w:rPr>
-        <w:t xml:space="preserve"> could you please let us know how get the </w:t>
-      </w:r>
-      <w:proofErr w:type="spellStart"/>
-      <w:r>
-        <w:rPr>
-          <w:rFonts w:ascii="Calibri" w:hAnsi="Calibri"/>
-          <w:color w:val="FF0000"/>
-          <w:sz w:val="22"/>
-          <w:szCs w:val="22"/>
-        </w:rPr>
-        <w:t>gardrails</w:t>
-      </w:r>
-      <w:proofErr w:type="spellEnd"/>
+        <w:t xml:space="preserve"> could you please let us know how get the gardrails</w:t>
+      </w:r>
       <w:r>
         <w:rPr>
           <w:rFonts w:ascii="Calibri" w:hAnsi="Calibri"/>
@@ -2708,7 +2591,6 @@
         </w:rPr>
         <w:t>What to charge (</w:t>
       </w:r>
-      <w:proofErr w:type="spellStart"/>
       <w:r>
         <w:rPr>
           <w:rFonts w:ascii="Calibri" w:hAnsi="Calibri"/>
@@ -2716,17 +2598,7 @@
           <w:sz w:val="22"/>
           <w:szCs w:val="22"/>
         </w:rPr>
-        <w:t>Beckie</w:t>
-      </w:r>
-      <w:proofErr w:type="spellEnd"/>
-      <w:r>
-        <w:rPr>
-          <w:rFonts w:ascii="Calibri" w:hAnsi="Calibri"/>
-          <w:color w:val="FF0000"/>
-          <w:sz w:val="22"/>
-          <w:szCs w:val="22"/>
-        </w:rPr>
-        <w:t>/James</w:t>
+        <w:t>Beckie/James</w:t>
       </w:r>
       <w:r>
         <w:rPr>
@@ -2778,30 +2650,8 @@
           <w:sz w:val="22"/>
           <w:szCs w:val="22"/>
         </w:rPr>
-        <w:t xml:space="preserve">on </w:t>
-      </w:r>
-      <w:proofErr w:type="spellStart"/>
-      <w:r>
-        <w:rPr>
-          <w:rFonts w:ascii="Calibri" w:hAnsi="Calibri"/>
-          <w:color w:val="000000"/>
-          <w:sz w:val="22"/>
-          <w:szCs w:val="22"/>
-        </w:rPr>
-        <w:t>config</w:t>
-      </w:r>
-      <w:proofErr w:type="spellEnd"/>
-      <w:r>
-        <w:rPr>
-          <w:rFonts w:ascii="Calibri" w:hAnsi="Calibri"/>
-          <w:color w:val="000000"/>
-          <w:sz w:val="22"/>
-          <w:szCs w:val="22"/>
-        </w:rPr>
-        <w:t xml:space="preserve"> page </w:t>
-      </w:r>
-      <w:bookmarkStart w:id="14" w:name="_GoBack"/>
-      <w:bookmarkEnd w:id="14"/>
+        <w:t xml:space="preserve">on config page </w:t>
+      </w:r>
       <w:r>
         <w:rPr>
           <w:rFonts w:ascii="Calibri" w:hAnsi="Calibri"/>
@@ -2852,7 +2702,7 @@
           <w:sz w:val="22"/>
           <w:szCs w:val="22"/>
         </w:rPr>
-        <w:t xml:space="preserve"> the extra pick from SR box</w:t>
+        <w:t xml:space="preserve"> the </w:t>
       </w:r>
       <w:r>
         <w:rPr>
@@ -2861,7 +2711,7 @@
           <w:sz w:val="22"/>
           <w:szCs w:val="22"/>
         </w:rPr>
-        <w:t xml:space="preserve"> and make sure it is set to $0 in the back ground</w:t>
+        <w:t>E</w:t>
       </w:r>
       <w:r>
         <w:rPr>
@@ -2870,21 +2720,131 @@
           <w:sz w:val="22"/>
           <w:szCs w:val="22"/>
         </w:rPr>
-        <w:t>)</w:t>
-      </w:r>
-    </w:p>
-    <w:p>
-      <w:pPr>
-        <w:pStyle w:val="NormalWeb"/>
-        <w:spacing w:before="0" w:beforeAutospacing="0" w:after="0" w:afterAutospacing="0"/>
-        <w:ind w:left="720"/>
+        <w:t xml:space="preserve">xtra </w:t>
+      </w:r>
+      <w:r>
         <w:rPr>
           <w:rFonts w:ascii="Calibri" w:hAnsi="Calibri"/>
           <w:color w:val="000000"/>
           <w:sz w:val="22"/>
           <w:szCs w:val="22"/>
         </w:rPr>
-      </w:pPr>
+        <w:t>Lift</w:t>
+      </w:r>
+      <w:r>
+        <w:rPr>
+          <w:rFonts w:ascii="Calibri" w:hAnsi="Calibri"/>
+          <w:color w:val="000000"/>
+          <w:sz w:val="22"/>
+          <w:szCs w:val="22"/>
+        </w:rPr>
+        <w:t xml:space="preserve"> from SR box</w:t>
+      </w:r>
+      <w:r>
+        <w:rPr>
+          <w:rFonts w:ascii="Calibri" w:hAnsi="Calibri"/>
+          <w:color w:val="000000"/>
+          <w:sz w:val="22"/>
+          <w:szCs w:val="22"/>
+        </w:rPr>
+        <w:t xml:space="preserve"> and make sure it is set to $0 in the back ground</w:t>
+      </w:r>
+      <w:r>
+        <w:rPr>
+          <w:rFonts w:ascii="Calibri" w:hAnsi="Calibri"/>
+          <w:color w:val="000000"/>
+          <w:sz w:val="22"/>
+          <w:szCs w:val="22"/>
+        </w:rPr>
+        <w:t>)</w:t>
+      </w:r>
+    </w:p>
+    <w:p>
+      <w:pPr>
+        <w:pStyle w:val="NormalWeb"/>
+        <w:spacing w:before="0" w:beforeAutospacing="0" w:after="0" w:afterAutospacing="0"/>
+        <w:ind w:left="720"/>
+        <w:rPr>
+          <w:rFonts w:ascii="Calibri" w:hAnsi="Calibri"/>
+          <w:color w:val="000000"/>
+          <w:sz w:val="22"/>
+          <w:szCs w:val="22"/>
+        </w:rPr>
+      </w:pPr>
+      <w:r>
+        <w:rPr>
+          <w:noProof/>
+        </w:rPr>
+        <mc:AlternateContent>
+          <mc:Choice Requires="wps">
+            <w:drawing>
+              <wp:anchor distT="0" distB="0" distL="114300" distR="114300" simplePos="0" relativeHeight="251650048" behindDoc="0" locked="0" layoutInCell="1" allowOverlap="1">
+                <wp:simplePos x="0" y="0"/>
+                <wp:positionH relativeFrom="column">
+                  <wp:posOffset>657225</wp:posOffset>
+                </wp:positionH>
+                <wp:positionV relativeFrom="paragraph">
+                  <wp:posOffset>988695</wp:posOffset>
+                </wp:positionV>
+                <wp:extent cx="2628900" cy="228600"/>
+                <wp:effectExtent l="0" t="0" r="19050" b="19050"/>
+                <wp:wrapNone/>
+                <wp:docPr id="5" name="Rounded Rectangle 5"/>
+                <wp:cNvGraphicFramePr/>
+                <a:graphic xmlns:a="http://schemas.openxmlformats.org/drawingml/2006/main">
+                  <a:graphicData uri="http://schemas.microsoft.com/office/word/2010/wordprocessingShape">
+                    <wps:wsp>
+                      <wps:cNvSpPr/>
+                      <wps:spPr>
+                        <a:xfrm>
+                          <a:off x="0" y="0"/>
+                          <a:ext cx="2628900" cy="228600"/>
+                        </a:xfrm>
+                        <a:prstGeom prst="roundRect">
+                          <a:avLst/>
+                        </a:prstGeom>
+                        <a:noFill/>
+                        <a:ln>
+                          <a:solidFill>
+                            <a:srgbClr val="FF0000"/>
+                          </a:solidFill>
+                        </a:ln>
+                      </wps:spPr>
+                      <wps:style>
+                        <a:lnRef idx="2">
+                          <a:schemeClr val="accent1">
+                            <a:shade val="50000"/>
+                          </a:schemeClr>
+                        </a:lnRef>
+                        <a:fillRef idx="1">
+                          <a:schemeClr val="accent1"/>
+                        </a:fillRef>
+                        <a:effectRef idx="0">
+                          <a:schemeClr val="accent1"/>
+                        </a:effectRef>
+                        <a:fontRef idx="minor">
+                          <a:schemeClr val="lt1"/>
+                        </a:fontRef>
+                      </wps:style>
+                      <wps:bodyPr rot="0" spcFirstLastPara="0" vertOverflow="overflow" horzOverflow="overflow" vert="horz" wrap="square" lIns="91440" tIns="45720" rIns="91440" bIns="45720" numCol="1" spcCol="0" rtlCol="0" fromWordArt="0" anchor="ctr" anchorCtr="0" forceAA="0" compatLnSpc="1">
+                        <a:prstTxWarp prst="textNoShape">
+                          <a:avLst/>
+                        </a:prstTxWarp>
+                        <a:noAutofit/>
+                      </wps:bodyPr>
+                    </wps:wsp>
+                  </a:graphicData>
+                </a:graphic>
+              </wp:anchor>
+            </w:drawing>
+          </mc:Choice>
+          <mc:Fallback>
+            <w:pict>
+              <v:roundrect w14:anchorId="6AF440BB" id="Rounded Rectangle 5" o:spid="_x0000_s1026" style="position:absolute;margin-left:51.75pt;margin-top:77.85pt;width:207pt;height:18pt;z-index:251650048;visibility:visible;mso-wrap-style:square;mso-wrap-distance-left:9pt;mso-wrap-distance-top:0;mso-wrap-distance-right:9pt;mso-wrap-distance-bottom:0;mso-position-horizontal:absolute;mso-position-horizontal-relative:text;mso-position-vertical:absolute;mso-position-vertical-relative:text;v-text-anchor:middle" arcsize="10923f" o:gfxdata="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" filled="f" strokecolor="red" strokeweight="2pt"/>
+            </w:pict>
+          </mc:Fallback>
+        </mc:AlternateContent>
+      </w:r>
       <w:r>
         <w:rPr>
           <w:noProof/>
@@ -3011,27 +2971,7 @@
           <w:sz w:val="22"/>
           <w:szCs w:val="22"/>
         </w:rPr>
-        <w:t xml:space="preserve">Service </w:t>
-      </w:r>
-      <w:proofErr w:type="spellStart"/>
-      <w:r>
-        <w:rPr>
-          <w:rFonts w:ascii="Calibri" w:hAnsi="Calibri"/>
-          <w:color w:val="000000"/>
-          <w:sz w:val="22"/>
-          <w:szCs w:val="22"/>
-        </w:rPr>
-        <w:t>frequence</w:t>
-      </w:r>
-      <w:proofErr w:type="spellEnd"/>
-      <w:r>
-        <w:rPr>
-          <w:rFonts w:ascii="Calibri" w:hAnsi="Calibri"/>
-          <w:color w:val="000000"/>
-          <w:sz w:val="22"/>
-          <w:szCs w:val="22"/>
-        </w:rPr>
-        <w:t xml:space="preserve"> on CSA would say O/C</w:t>
+        <w:t>Service frequence on CSA would say O/C</w:t>
       </w:r>
       <w:r>
         <w:rPr>
@@ -3077,7 +3017,6 @@
         <w:lastRenderedPageBreak/>
         <w:t xml:space="preserve">Figure 3.1 - </w:t>
       </w:r>
-      <w:proofErr w:type="spellStart"/>
       <w:r>
         <w:rPr>
           <w:rFonts w:asciiTheme="minorHAnsi" w:hAnsiTheme="minorHAnsi" w:cs="Helvetica"/>
@@ -3086,18 +3025,7 @@
           <w:szCs w:val="28"/>
           <w:shd w:val="clear" w:color="auto" w:fill="FFFFFF"/>
         </w:rPr>
-        <w:t>Propsal</w:t>
-      </w:r>
-      <w:proofErr w:type="spellEnd"/>
-      <w:r>
-        <w:rPr>
-          <w:rFonts w:asciiTheme="minorHAnsi" w:hAnsiTheme="minorHAnsi" w:cs="Helvetica"/>
-          <w:color w:val="333333"/>
-          <w:sz w:val="28"/>
-          <w:szCs w:val="28"/>
-          <w:shd w:val="clear" w:color="auto" w:fill="FFFFFF"/>
-        </w:rPr>
-        <w:t xml:space="preserve"> Snippet</w:t>
+        <w:t>Propsal Snippet</w:t>
       </w:r>
     </w:p>
     <w:p>
@@ -3118,7 +3046,84 @@
         <mc:AlternateContent>
           <mc:Choice Requires="wps">
             <w:drawing>
-              <wp:anchor distT="0" distB="0" distL="114300" distR="114300" simplePos="0" relativeHeight="251674624" behindDoc="0" locked="0" layoutInCell="1" allowOverlap="1">
+              <wp:anchor distT="0" distB="0" distL="114300" distR="114300" simplePos="0" relativeHeight="251636736" behindDoc="0" locked="0" layoutInCell="1" allowOverlap="1" wp14:anchorId="10C447A2" wp14:editId="54FCCDDE">
+                <wp:simplePos x="0" y="0"/>
+                <wp:positionH relativeFrom="column">
+                  <wp:posOffset>9525</wp:posOffset>
+                </wp:positionH>
+                <wp:positionV relativeFrom="paragraph">
+                  <wp:posOffset>424815</wp:posOffset>
+                </wp:positionV>
+                <wp:extent cx="5544820" cy="157480"/>
+                <wp:effectExtent l="0" t="0" r="17780" b="13970"/>
+                <wp:wrapNone/>
+                <wp:docPr id="11" name="Rounded Rectangle 11"/>
+                <wp:cNvGraphicFramePr/>
+                <a:graphic xmlns:a="http://schemas.openxmlformats.org/drawingml/2006/main">
+                  <a:graphicData uri="http://schemas.microsoft.com/office/word/2010/wordprocessingShape">
+                    <wps:wsp>
+                      <wps:cNvSpPr/>
+                      <wps:spPr>
+                        <a:xfrm>
+                          <a:off x="0" y="0"/>
+                          <a:ext cx="5544820" cy="157480"/>
+                        </a:xfrm>
+                        <a:prstGeom prst="roundRect">
+                          <a:avLst/>
+                        </a:prstGeom>
+                        <a:noFill/>
+                        <a:ln w="9525">
+                          <a:solidFill>
+                            <a:srgbClr val="FF0000"/>
+                          </a:solidFill>
+                        </a:ln>
+                      </wps:spPr>
+                      <wps:style>
+                        <a:lnRef idx="2">
+                          <a:schemeClr val="accent1">
+                            <a:shade val="50000"/>
+                          </a:schemeClr>
+                        </a:lnRef>
+                        <a:fillRef idx="1">
+                          <a:schemeClr val="accent1"/>
+                        </a:fillRef>
+                        <a:effectRef idx="0">
+                          <a:schemeClr val="accent1"/>
+                        </a:effectRef>
+                        <a:fontRef idx="minor">
+                          <a:schemeClr val="lt1"/>
+                        </a:fontRef>
+                      </wps:style>
+                      <wps:bodyPr rot="0" spcFirstLastPara="0" vertOverflow="overflow" horzOverflow="overflow" vert="horz" wrap="square" lIns="91440" tIns="45720" rIns="91440" bIns="45720" numCol="1" spcCol="0" rtlCol="0" fromWordArt="0" anchor="ctr" anchorCtr="0" forceAA="0" compatLnSpc="1">
+                        <a:prstTxWarp prst="textNoShape">
+                          <a:avLst/>
+                        </a:prstTxWarp>
+                        <a:noAutofit/>
+                      </wps:bodyPr>
+                    </wps:wsp>
+                  </a:graphicData>
+                </a:graphic>
+                <wp14:sizeRelV relativeFrom="margin">
+                  <wp14:pctHeight>0</wp14:pctHeight>
+                </wp14:sizeRelV>
+              </wp:anchor>
+            </w:drawing>
+          </mc:Choice>
+          <mc:Fallback>
+            <w:pict>
+              <v:roundrect w14:anchorId="594B79D7" id="Rounded Rectangle 11" o:spid="_x0000_s1026" style="position:absolute;margin-left:.75pt;margin-top:33.45pt;width:436.6pt;height:12.4pt;z-index:251636736;visibility:visible;mso-wrap-style:square;mso-height-percent:0;mso-wrap-distance-left:9pt;mso-wrap-distance-top:0;mso-wrap-distance-right:9pt;mso-wrap-distance-bottom:0;mso-position-horizontal:absolute;mso-position-horizontal-relative:text;mso-position-vertical:absolute;mso-position-vertical-relative:text;mso-height-percent:0;mso-height-relative:margin;v-text-anchor:middle" arcsize="10923f" o:gfxdata="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" filled="f" strokecolor="red"/>
+            </w:pict>
+          </mc:Fallback>
+        </mc:AlternateContent>
+      </w:r>
+      <w:r>
+        <w:rPr>
+          <w:noProof/>
+        </w:rPr>
+        <mc:AlternateContent>
+          <mc:Choice Requires="wps">
+            <w:drawing>
+              <wp:anchor distT="0" distB="0" distL="114300" distR="114300" simplePos="0" relativeHeight="251646976" behindDoc="0" locked="0" layoutInCell="1" allowOverlap="1" wp14:anchorId="4C991AB5" wp14:editId="28A27017">
                 <wp:simplePos x="0" y="0"/>
                 <wp:positionH relativeFrom="column">
                   <wp:posOffset>-822278</wp:posOffset>
@@ -3208,7 +3213,7 @@
           </mc:Choice>
           <mc:Fallback>
             <w:pict>
-              <v:shape id="Text Box 18" o:spid="_x0000_s1027" type="#_x0000_t202" style="position:absolute;margin-left:-64.75pt;margin-top:88.05pt;width:65pt;height:34.4pt;z-index:251674624;visibility:visible;mso-wrap-style:square;mso-width-percent:0;mso-height-percent:0;mso-wrap-distance-left:9pt;mso-wrap-distance-top:0;mso-wrap-distance-right:9pt;mso-wrap-distance-bottom:0;mso-position-horizontal:absolute;mso-position-horizontal-relative:text;mso-position-vertical:absolute;mso-position-vertical-relative:text;mso-width-percent:0;mso-height-percent:0;mso-width-relative:margin;mso-height-relative:margin;v-text-anchor:top" o:gfxdata="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" fillcolor="white [3201]" strokeweight=".5pt">
+              <v:shape w14:anchorId="4C991AB5" id="Text Box 18" o:spid="_x0000_s1027" type="#_x0000_t202" style="position:absolute;margin-left:-64.75pt;margin-top:88.05pt;width:65pt;height:34.4pt;z-index:251646976;visibility:visible;mso-wrap-style:square;mso-width-percent:0;mso-height-percent:0;mso-wrap-distance-left:9pt;mso-wrap-distance-top:0;mso-wrap-distance-right:9pt;mso-wrap-distance-bottom:0;mso-position-horizontal:absolute;mso-position-horizontal-relative:text;mso-position-vertical:absolute;mso-position-vertical-relative:text;mso-width-percent:0;mso-height-percent:0;mso-width-relative:margin;mso-height-relative:margin;v-text-anchor:top" o:gfxdata="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" fillcolor="white [3201]" strokeweight=".5pt">
                 <v:textbox>
                   <w:txbxContent>
                     <w:p>
@@ -3242,7 +3247,7 @@
         <mc:AlternateContent>
           <mc:Choice Requires="wps">
             <w:drawing>
-              <wp:anchor distT="0" distB="0" distL="114300" distR="114300" simplePos="0" relativeHeight="251673600" behindDoc="0" locked="0" layoutInCell="1" allowOverlap="1">
+              <wp:anchor distT="0" distB="0" distL="114300" distR="114300" simplePos="0" relativeHeight="251642880" behindDoc="0" locked="0" layoutInCell="1" allowOverlap="1" wp14:anchorId="7AB2F021" wp14:editId="3DB310A8">
                 <wp:simplePos x="0" y="0"/>
                 <wp:positionH relativeFrom="column">
                   <wp:posOffset>-412845</wp:posOffset>
@@ -3297,11 +3302,11 @@
           </mc:Choice>
           <mc:Fallback>
             <w:pict>
-              <v:shapetype w14:anchorId="4650BF32" id="_x0000_t32" coordsize="21600,21600" o:spt="32" o:oned="t" path="m,l21600,21600e" filled="f">
+              <v:shapetype w14:anchorId="133BA0CC" id="_x0000_t32" coordsize="21600,21600" o:spt="32" o:oned="t" path="m,l21600,21600e" filled="f">
                 <v:path arrowok="t" fillok="f" o:connecttype="none"/>
                 <o:lock v:ext="edit" shapetype="t"/>
               </v:shapetype>
-              <v:shape id="Straight Arrow Connector 17" o:spid="_x0000_s1026" type="#_x0000_t32" style="position:absolute;margin-left:-32.5pt;margin-top:117.1pt;width:63.4pt;height:48.9pt;z-index:251673600;visibility:visible;mso-wrap-style:square;mso-wrap-distance-left:9pt;mso-wrap-distance-top:0;mso-wrap-distance-right:9pt;mso-wrap-distance-bottom:0;mso-position-horizontal:absolute;mso-position-horizontal-relative:text;mso-position-vertical:absolute;mso-position-vertical-relative:text" o:gfxdata="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" strokecolor="red">
+              <v:shape id="Straight Arrow Connector 17" o:spid="_x0000_s1026" type="#_x0000_t32" style="position:absolute;margin-left:-32.5pt;margin-top:117.1pt;width:63.4pt;height:48.9pt;z-index:251642880;visibility:visible;mso-wrap-style:square;mso-wrap-distance-left:9pt;mso-wrap-distance-top:0;mso-wrap-distance-right:9pt;mso-wrap-distance-bottom:0;mso-position-horizontal:absolute;mso-position-horizontal-relative:text;mso-position-vertical:absolute;mso-position-vertical-relative:text" o:gfxdata="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" strokecolor="red">
                 <v:stroke endarrow="block"/>
               </v:shape>
             </w:pict>
@@ -3315,81 +3320,7 @@
         <mc:AlternateContent>
           <mc:Choice Requires="wps">
             <w:drawing>
-              <wp:anchor distT="0" distB="0" distL="114300" distR="114300" simplePos="0" relativeHeight="251648512" behindDoc="0" locked="0" layoutInCell="1" allowOverlap="1" wp14:anchorId="23EA12CA" wp14:editId="65DF9EA8">
-                <wp:simplePos x="0" y="0"/>
-                <wp:positionH relativeFrom="column">
-                  <wp:posOffset>5080</wp:posOffset>
-                </wp:positionH>
-                <wp:positionV relativeFrom="paragraph">
-                  <wp:posOffset>440529</wp:posOffset>
-                </wp:positionV>
-                <wp:extent cx="5544921" cy="138735"/>
-                <wp:effectExtent l="0" t="0" r="17780" b="13970"/>
-                <wp:wrapNone/>
-                <wp:docPr id="11" name="Rounded Rectangle 11"/>
-                <wp:cNvGraphicFramePr/>
-                <a:graphic xmlns:a="http://schemas.openxmlformats.org/drawingml/2006/main">
-                  <a:graphicData uri="http://schemas.microsoft.com/office/word/2010/wordprocessingShape">
-                    <wps:wsp>
-                      <wps:cNvSpPr/>
-                      <wps:spPr>
-                        <a:xfrm>
-                          <a:off x="0" y="0"/>
-                          <a:ext cx="5544921" cy="138735"/>
-                        </a:xfrm>
-                        <a:prstGeom prst="roundRect">
-                          <a:avLst/>
-                        </a:prstGeom>
-                        <a:noFill/>
-                        <a:ln w="9525">
-                          <a:solidFill>
-                            <a:srgbClr val="FF0000"/>
-                          </a:solidFill>
-                        </a:ln>
-                      </wps:spPr>
-                      <wps:style>
-                        <a:lnRef idx="2">
-                          <a:schemeClr val="accent1">
-                            <a:shade val="50000"/>
-                          </a:schemeClr>
-                        </a:lnRef>
-                        <a:fillRef idx="1">
-                          <a:schemeClr val="accent1"/>
-                        </a:fillRef>
-                        <a:effectRef idx="0">
-                          <a:schemeClr val="accent1"/>
-                        </a:effectRef>
-                        <a:fontRef idx="minor">
-                          <a:schemeClr val="lt1"/>
-                        </a:fontRef>
-                      </wps:style>
-                      <wps:bodyPr rot="0" spcFirstLastPara="0" vertOverflow="overflow" horzOverflow="overflow" vert="horz" wrap="square" lIns="91440" tIns="45720" rIns="91440" bIns="45720" numCol="1" spcCol="0" rtlCol="0" fromWordArt="0" anchor="ctr" anchorCtr="0" forceAA="0" compatLnSpc="1">
-                        <a:prstTxWarp prst="textNoShape">
-                          <a:avLst/>
-                        </a:prstTxWarp>
-                        <a:noAutofit/>
-                      </wps:bodyPr>
-                    </wps:wsp>
-                  </a:graphicData>
-                </a:graphic>
-              </wp:anchor>
-            </w:drawing>
-          </mc:Choice>
-          <mc:Fallback>
-            <w:pict>
-              <v:roundrect w14:anchorId="797BC78B" id="Rounded Rectangle 11" o:spid="_x0000_s1026" style="position:absolute;margin-left:.4pt;margin-top:34.7pt;width:436.6pt;height:10.9pt;z-index:251648512;visibility:visible;mso-wrap-style:square;mso-wrap-distance-left:9pt;mso-wrap-distance-top:0;mso-wrap-distance-right:9pt;mso-wrap-distance-bottom:0;mso-position-horizontal:absolute;mso-position-horizontal-relative:text;mso-position-vertical:absolute;mso-position-vertical-relative:text;v-text-anchor:middle" arcsize="10923f" o:gfxdata="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" filled="f" strokecolor="red"/>
-            </w:pict>
-          </mc:Fallback>
-        </mc:AlternateContent>
-      </w:r>
-      <w:r>
-        <w:rPr>
-          <w:noProof/>
-        </w:rPr>
-        <mc:AlternateContent>
-          <mc:Choice Requires="wps">
-            <w:drawing>
-              <wp:anchor distT="0" distB="0" distL="114300" distR="114300" simplePos="0" relativeHeight="251646464" behindDoc="0" locked="0" layoutInCell="1" allowOverlap="1" wp14:anchorId="4ED6739D" wp14:editId="141E2D0C">
+              <wp:anchor distT="0" distB="0" distL="114300" distR="114300" simplePos="0" relativeHeight="251633664" behindDoc="0" locked="0" layoutInCell="1" allowOverlap="1" wp14:anchorId="6A19FC62" wp14:editId="01F42B19">
                 <wp:simplePos x="0" y="0"/>
                 <wp:positionH relativeFrom="column">
                   <wp:posOffset>4731106</wp:posOffset>
@@ -3473,7 +3404,7 @@
           </mc:Choice>
           <mc:Fallback>
             <w:pict>
-              <v:shape w14:anchorId="4ED6739D" id="Text Box 10" o:spid="_x0000_s1028" type="#_x0000_t202" style="position:absolute;margin-left:372.55pt;margin-top:35.6pt;width:64.5pt;height:9.75pt;z-index:251646464;visibility:visible;mso-wrap-style:square;mso-width-percent:0;mso-height-percent:0;mso-wrap-distance-left:9pt;mso-wrap-distance-top:0;mso-wrap-distance-right:9pt;mso-wrap-distance-bottom:0;mso-position-horizontal:absolute;mso-position-horizontal-relative:text;mso-position-vertical:absolute;mso-position-vertical-relative:text;mso-width-percent:0;mso-height-percent:0;mso-width-relative:margin;mso-height-relative:margin;v-text-anchor:top" o:gfxdata="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" fillcolor="white [3201]" stroked="f" strokeweight="0">
+              <v:shape w14:anchorId="6A19FC62" id="Text Box 10" o:spid="_x0000_s1028" type="#_x0000_t202" style="position:absolute;margin-left:372.55pt;margin-top:35.6pt;width:64.5pt;height:9.75pt;z-index:251633664;visibility:visible;mso-wrap-style:square;mso-width-percent:0;mso-height-percent:0;mso-wrap-distance-left:9pt;mso-wrap-distance-top:0;mso-wrap-distance-right:9pt;mso-wrap-distance-bottom:0;mso-position-horizontal:absolute;mso-position-horizontal-relative:text;mso-position-vertical:absolute;mso-position-vertical-relative:text;mso-width-percent:0;mso-height-percent:0;mso-width-relative:margin;mso-height-relative:margin;v-text-anchor:top" o:gfxdata="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" fillcolor="white [3201]" stroked="f" strokeweight="0">
                 <v:textbox inset="0,0,0,0">
                   <w:txbxContent>
                     <w:p>
@@ -3503,7 +3434,7 @@
         <mc:AlternateContent>
           <mc:Choice Requires="wps">
             <w:drawing>
-              <wp:anchor distT="0" distB="0" distL="114300" distR="114300" simplePos="0" relativeHeight="251644416" behindDoc="0" locked="0" layoutInCell="1" allowOverlap="1" wp14:anchorId="64B2E51F" wp14:editId="3E0CC634">
+              <wp:anchor distT="0" distB="0" distL="114300" distR="114300" simplePos="0" relativeHeight="251631616" behindDoc="0" locked="0" layoutInCell="1" allowOverlap="1" wp14:anchorId="0F261C5A" wp14:editId="441A5A00">
                 <wp:simplePos x="0" y="0"/>
                 <wp:positionH relativeFrom="column">
                   <wp:posOffset>3238805</wp:posOffset>
@@ -3587,7 +3518,7 @@
           </mc:Choice>
           <mc:Fallback>
             <w:pict>
-              <v:shape w14:anchorId="64B2E51F" id="Text Box 9" o:spid="_x0000_s1029" type="#_x0000_t202" style="position:absolute;margin-left:255pt;margin-top:34.45pt;width:46.65pt;height:10.9pt;z-index:251644416;visibility:visible;mso-wrap-style:square;mso-width-percent:0;mso-height-percent:0;mso-wrap-distance-left:9pt;mso-wrap-distance-top:0;mso-wrap-distance-right:9pt;mso-wrap-distance-bottom:0;mso-position-horizontal:absolute;mso-position-horizontal-relative:text;mso-position-vertical:absolute;mso-position-vertical-relative:text;mso-width-percent:0;mso-height-percent:0;mso-width-relative:margin;mso-height-relative:margin;v-text-anchor:top" o:gfxdata="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" fillcolor="white [3201]" stroked="f" strokeweight="0">
+              <v:shape w14:anchorId="0F261C5A" id="Text Box 9" o:spid="_x0000_s1029" type="#_x0000_t202" style="position:absolute;margin-left:255pt;margin-top:34.45pt;width:46.65pt;height:10.9pt;z-index:251631616;visibility:visible;mso-wrap-style:square;mso-width-percent:0;mso-height-percent:0;mso-wrap-distance-left:9pt;mso-wrap-distance-top:0;mso-wrap-distance-right:9pt;mso-wrap-distance-bottom:0;mso-position-horizontal:absolute;mso-position-horizontal-relative:text;mso-position-vertical:absolute;mso-position-vertical-relative:text;mso-width-percent:0;mso-height-percent:0;mso-width-relative:margin;mso-height-relative:margin;v-text-anchor:top" o:gfxdata="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" fillcolor="white [3201]" stroked="f" strokeweight="0">
                 <v:textbox inset="0,0,0,0">
                   <w:txbxContent>
                     <w:p>
@@ -3617,7 +3548,7 @@
         <mc:AlternateContent>
           <mc:Choice Requires="wps">
             <w:drawing>
-              <wp:anchor distT="0" distB="0" distL="114300" distR="114300" simplePos="0" relativeHeight="251641344" behindDoc="0" locked="0" layoutInCell="1" allowOverlap="1" wp14:anchorId="0B1CA0F8" wp14:editId="64580908">
+              <wp:anchor distT="0" distB="0" distL="114300" distR="114300" simplePos="0" relativeHeight="251629568" behindDoc="0" locked="0" layoutInCell="1" allowOverlap="1" wp14:anchorId="41FB9069" wp14:editId="6ADFE0E3">
                 <wp:simplePos x="0" y="0"/>
                 <wp:positionH relativeFrom="column">
                   <wp:posOffset>1380185</wp:posOffset>
@@ -3693,7 +3624,7 @@
           </mc:Choice>
           <mc:Fallback>
             <w:pict>
-              <v:shape w14:anchorId="0B1CA0F8" id="Text Box 7" o:spid="_x0000_s1030" type="#_x0000_t202" style="position:absolute;margin-left:108.7pt;margin-top:33.8pt;width:36.7pt;height:11.5pt;z-index:251641344;visibility:visible;mso-wrap-style:square;mso-width-percent:0;mso-height-percent:0;mso-wrap-distance-left:9pt;mso-wrap-distance-top:0;mso-wrap-distance-right:9pt;mso-wrap-distance-bottom:0;mso-position-horizontal:absolute;mso-position-horizontal-relative:text;mso-position-vertical:absolute;mso-position-vertical-relative:text;mso-width-percent:0;mso-height-percent:0;mso-width-relative:margin;mso-height-relative:margin;v-text-anchor:top" o:gfxdata="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" fillcolor="white [3201]" stroked="f" strokeweight="0">
+              <v:shape w14:anchorId="41FB9069" id="Text Box 7" o:spid="_x0000_s1030" type="#_x0000_t202" style="position:absolute;margin-left:108.7pt;margin-top:33.8pt;width:36.7pt;height:11.5pt;z-index:251629568;visibility:visible;mso-wrap-style:square;mso-width-percent:0;mso-height-percent:0;mso-wrap-distance-left:9pt;mso-wrap-distance-top:0;mso-wrap-distance-right:9pt;mso-wrap-distance-bottom:0;mso-position-horizontal:absolute;mso-position-horizontal-relative:text;mso-position-vertical:absolute;mso-position-vertical-relative:text;mso-width-percent:0;mso-height-percent:0;mso-width-relative:margin;mso-height-relative:margin;v-text-anchor:top" o:gfxdata="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" fillcolor="white [3201]" stroked="f" strokeweight="0">
                 <v:textbox inset="0,0,0,0">
                   <w:txbxContent>
                     <w:p>
@@ -3713,7 +3644,7 @@
           <w:noProof/>
         </w:rPr>
         <w:drawing>
-          <wp:inline distT="0" distB="0" distL="0" distR="0" wp14:anchorId="205F67ED" wp14:editId="0722B7C8">
+          <wp:inline distT="0" distB="0" distL="0" distR="0" wp14:anchorId="29C34F04" wp14:editId="44BB0B51">
             <wp:extent cx="5715000" cy="2330450"/>
             <wp:effectExtent l="0" t="0" r="0" b="0"/>
             <wp:docPr id="6" name="Picture 6"/>
@@ -3767,12 +3698,327 @@
         <w:rPr>
           <w:rFonts w:asciiTheme="minorHAnsi" w:hAnsiTheme="minorHAnsi" w:cs="Helvetica"/>
           <w:color w:val="333333"/>
-          <w:sz w:val="28"/>
-          <w:szCs w:val="28"/>
+          <w:sz w:val="24"/>
+          <w:szCs w:val="24"/>
           <w:shd w:val="clear" w:color="auto" w:fill="FFFFFF"/>
         </w:rPr>
       </w:pPr>
-      <w:r>
+    </w:p>
+    <w:p>
+      <w:pPr>
+        <w:shd w:val="clear" w:color="auto" w:fill="FFFFFF"/>
+        <w:rPr>
+          <w:rFonts w:asciiTheme="minorHAnsi" w:hAnsiTheme="minorHAnsi" w:cs="Helvetica"/>
+          <w:color w:val="333333"/>
+          <w:sz w:val="24"/>
+          <w:szCs w:val="24"/>
+          <w:shd w:val="clear" w:color="auto" w:fill="FFFFFF"/>
+        </w:rPr>
+      </w:pPr>
+      <w:r>
+        <w:rPr>
+          <w:noProof/>
+        </w:rPr>
+        <mc:AlternateContent>
+          <mc:Choice Requires="wps">
+            <w:drawing>
+              <wp:anchor distT="0" distB="0" distL="114300" distR="114300" simplePos="0" relativeHeight="251686912" behindDoc="0" locked="0" layoutInCell="1" allowOverlap="1" wp14:anchorId="40A0356D" wp14:editId="5D2E663F">
+                <wp:simplePos x="0" y="0"/>
+                <wp:positionH relativeFrom="column">
+                  <wp:posOffset>4591050</wp:posOffset>
+                </wp:positionH>
+                <wp:positionV relativeFrom="paragraph">
+                  <wp:posOffset>140335</wp:posOffset>
+                </wp:positionV>
+                <wp:extent cx="219075" cy="448945"/>
+                <wp:effectExtent l="38100" t="0" r="28575" b="65405"/>
+                <wp:wrapNone/>
+                <wp:docPr id="22" name="Straight Arrow Connector 22"/>
+                <wp:cNvGraphicFramePr/>
+                <a:graphic xmlns:a="http://schemas.openxmlformats.org/drawingml/2006/main">
+                  <a:graphicData uri="http://schemas.microsoft.com/office/word/2010/wordprocessingShape">
+                    <wps:wsp>
+                      <wps:cNvCnPr/>
+                      <wps:spPr>
+                        <a:xfrm flipH="1">
+                          <a:off x="0" y="0"/>
+                          <a:ext cx="219075" cy="448945"/>
+                        </a:xfrm>
+                        <a:prstGeom prst="straightConnector1">
+                          <a:avLst/>
+                        </a:prstGeom>
+                        <a:ln>
+                          <a:solidFill>
+                            <a:srgbClr val="FF0000"/>
+                          </a:solidFill>
+                          <a:tailEnd type="triangle"/>
+                        </a:ln>
+                      </wps:spPr>
+                      <wps:style>
+                        <a:lnRef idx="1">
+                          <a:schemeClr val="accent1"/>
+                        </a:lnRef>
+                        <a:fillRef idx="0">
+                          <a:schemeClr val="accent1"/>
+                        </a:fillRef>
+                        <a:effectRef idx="0">
+                          <a:schemeClr val="accent1"/>
+                        </a:effectRef>
+                        <a:fontRef idx="minor">
+                          <a:schemeClr val="tx1"/>
+                        </a:fontRef>
+                      </wps:style>
+                      <wps:bodyPr/>
+                    </wps:wsp>
+                  </a:graphicData>
+                </a:graphic>
+                <wp14:sizeRelH relativeFrom="margin">
+                  <wp14:pctWidth>0</wp14:pctWidth>
+                </wp14:sizeRelH>
+                <wp14:sizeRelV relativeFrom="margin">
+                  <wp14:pctHeight>0</wp14:pctHeight>
+                </wp14:sizeRelV>
+              </wp:anchor>
+            </w:drawing>
+          </mc:Choice>
+          <mc:Fallback>
+            <w:pict>
+              <v:shape w14:anchorId="6866B84B" id="Straight Arrow Connector 22" o:spid="_x0000_s1026" type="#_x0000_t32" style="position:absolute;margin-left:361.5pt;margin-top:11.05pt;width:17.25pt;height:35.35pt;flip:x;z-index:251686912;visibility:visible;mso-wrap-style:square;mso-width-percent:0;mso-height-percent:0;mso-wrap-distance-left:9pt;mso-wrap-distance-top:0;mso-wrap-distance-right:9pt;mso-wrap-distance-bottom:0;mso-position-horizontal:absolute;mso-position-horizontal-relative:text;mso-position-vertical:absolute;mso-position-vertical-relative:text;mso-width-percent:0;mso-height-percent:0;mso-width-relative:margin;mso-height-relative:margin" o:gfxdata="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" strokecolor="red">
+                <v:stroke endarrow="block"/>
+              </v:shape>
+            </w:pict>
+          </mc:Fallback>
+        </mc:AlternateContent>
+      </w:r>
+      <w:r>
+        <w:rPr>
+          <w:noProof/>
+        </w:rPr>
+        <mc:AlternateContent>
+          <mc:Choice Requires="wps">
+            <w:drawing>
+              <wp:anchor distT="0" distB="0" distL="114300" distR="114300" simplePos="0" relativeHeight="251683840" behindDoc="0" locked="0" layoutInCell="1" allowOverlap="1" wp14:anchorId="7372009A" wp14:editId="778E0B4E">
+                <wp:simplePos x="0" y="0"/>
+                <wp:positionH relativeFrom="column">
+                  <wp:posOffset>4057650</wp:posOffset>
+                </wp:positionH>
+                <wp:positionV relativeFrom="paragraph">
+                  <wp:posOffset>151130</wp:posOffset>
+                </wp:positionV>
+                <wp:extent cx="219075" cy="448945"/>
+                <wp:effectExtent l="38100" t="0" r="28575" b="65405"/>
+                <wp:wrapNone/>
+                <wp:docPr id="21" name="Straight Arrow Connector 21"/>
+                <wp:cNvGraphicFramePr/>
+                <a:graphic xmlns:a="http://schemas.openxmlformats.org/drawingml/2006/main">
+                  <a:graphicData uri="http://schemas.microsoft.com/office/word/2010/wordprocessingShape">
+                    <wps:wsp>
+                      <wps:cNvCnPr/>
+                      <wps:spPr>
+                        <a:xfrm flipH="1">
+                          <a:off x="0" y="0"/>
+                          <a:ext cx="219075" cy="448945"/>
+                        </a:xfrm>
+                        <a:prstGeom prst="straightConnector1">
+                          <a:avLst/>
+                        </a:prstGeom>
+                        <a:ln>
+                          <a:solidFill>
+                            <a:srgbClr val="FF0000"/>
+                          </a:solidFill>
+                          <a:tailEnd type="triangle"/>
+                        </a:ln>
+                      </wps:spPr>
+                      <wps:style>
+                        <a:lnRef idx="1">
+                          <a:schemeClr val="accent1"/>
+                        </a:lnRef>
+                        <a:fillRef idx="0">
+                          <a:schemeClr val="accent1"/>
+                        </a:fillRef>
+                        <a:effectRef idx="0">
+                          <a:schemeClr val="accent1"/>
+                        </a:effectRef>
+                        <a:fontRef idx="minor">
+                          <a:schemeClr val="tx1"/>
+                        </a:fontRef>
+                      </wps:style>
+                      <wps:bodyPr/>
+                    </wps:wsp>
+                  </a:graphicData>
+                </a:graphic>
+                <wp14:sizeRelH relativeFrom="margin">
+                  <wp14:pctWidth>0</wp14:pctWidth>
+                </wp14:sizeRelH>
+                <wp14:sizeRelV relativeFrom="margin">
+                  <wp14:pctHeight>0</wp14:pctHeight>
+                </wp14:sizeRelV>
+              </wp:anchor>
+            </w:drawing>
+          </mc:Choice>
+          <mc:Fallback>
+            <w:pict>
+              <v:shape w14:anchorId="283FA9EF" id="Straight Arrow Connector 21" o:spid="_x0000_s1026" type="#_x0000_t32" style="position:absolute;margin-left:319.5pt;margin-top:11.9pt;width:17.25pt;height:35.35pt;flip:x;z-index:251683840;visibility:visible;mso-wrap-style:square;mso-width-percent:0;mso-height-percent:0;mso-wrap-distance-left:9pt;mso-wrap-distance-top:0;mso-wrap-distance-right:9pt;mso-wrap-distance-bottom:0;mso-position-horizontal:absolute;mso-position-horizontal-relative:text;mso-position-vertical:absolute;mso-position-vertical-relative:text;mso-width-percent:0;mso-height-percent:0;mso-width-relative:margin;mso-height-relative:margin" o:gfxdata="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" strokecolor="red">
+                <v:stroke endarrow="block"/>
+              </v:shape>
+            </w:pict>
+          </mc:Fallback>
+        </mc:AlternateContent>
+      </w:r>
+      <w:r>
+        <w:rPr>
+          <w:noProof/>
+        </w:rPr>
+        <mc:AlternateContent>
+          <mc:Choice Requires="wps">
+            <w:drawing>
+              <wp:anchor distT="0" distB="0" distL="114300" distR="114300" simplePos="0" relativeHeight="251677696" behindDoc="0" locked="0" layoutInCell="1" allowOverlap="1" wp14:anchorId="1F5496D0" wp14:editId="0B2A7D90">
+                <wp:simplePos x="0" y="0"/>
+                <wp:positionH relativeFrom="column">
+                  <wp:posOffset>2343150</wp:posOffset>
+                </wp:positionH>
+                <wp:positionV relativeFrom="paragraph">
+                  <wp:posOffset>151130</wp:posOffset>
+                </wp:positionV>
+                <wp:extent cx="219075" cy="448945"/>
+                <wp:effectExtent l="38100" t="0" r="28575" b="65405"/>
+                <wp:wrapNone/>
+                <wp:docPr id="20" name="Straight Arrow Connector 20"/>
+                <wp:cNvGraphicFramePr/>
+                <a:graphic xmlns:a="http://schemas.openxmlformats.org/drawingml/2006/main">
+                  <a:graphicData uri="http://schemas.microsoft.com/office/word/2010/wordprocessingShape">
+                    <wps:wsp>
+                      <wps:cNvCnPr/>
+                      <wps:spPr>
+                        <a:xfrm flipH="1">
+                          <a:off x="0" y="0"/>
+                          <a:ext cx="219075" cy="448945"/>
+                        </a:xfrm>
+                        <a:prstGeom prst="straightConnector1">
+                          <a:avLst/>
+                        </a:prstGeom>
+                        <a:ln>
+                          <a:solidFill>
+                            <a:srgbClr val="FF0000"/>
+                          </a:solidFill>
+                          <a:tailEnd type="triangle"/>
+                        </a:ln>
+                      </wps:spPr>
+                      <wps:style>
+                        <a:lnRef idx="1">
+                          <a:schemeClr val="accent1"/>
+                        </a:lnRef>
+                        <a:fillRef idx="0">
+                          <a:schemeClr val="accent1"/>
+                        </a:fillRef>
+                        <a:effectRef idx="0">
+                          <a:schemeClr val="accent1"/>
+                        </a:effectRef>
+                        <a:fontRef idx="minor">
+                          <a:schemeClr val="tx1"/>
+                        </a:fontRef>
+                      </wps:style>
+                      <wps:bodyPr/>
+                    </wps:wsp>
+                  </a:graphicData>
+                </a:graphic>
+                <wp14:sizeRelH relativeFrom="margin">
+                  <wp14:pctWidth>0</wp14:pctWidth>
+                </wp14:sizeRelH>
+                <wp14:sizeRelV relativeFrom="margin">
+                  <wp14:pctHeight>0</wp14:pctHeight>
+                </wp14:sizeRelV>
+              </wp:anchor>
+            </w:drawing>
+          </mc:Choice>
+          <mc:Fallback>
+            <w:pict>
+              <v:shape w14:anchorId="15090BAE" id="Straight Arrow Connector 20" o:spid="_x0000_s1026" type="#_x0000_t32" style="position:absolute;margin-left:184.5pt;margin-top:11.9pt;width:17.25pt;height:35.35pt;flip:x;z-index:251677696;visibility:visible;mso-wrap-style:square;mso-width-percent:0;mso-height-percent:0;mso-wrap-distance-left:9pt;mso-wrap-distance-top:0;mso-wrap-distance-right:9pt;mso-wrap-distance-bottom:0;mso-position-horizontal:absolute;mso-position-horizontal-relative:text;mso-position-vertical:absolute;mso-position-vertical-relative:text;mso-width-percent:0;mso-height-percent:0;mso-width-relative:margin;mso-height-relative:margin" o:gfxdata="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" strokecolor="red">
+                <v:stroke endarrow="block"/>
+              </v:shape>
+            </w:pict>
+          </mc:Fallback>
+        </mc:AlternateContent>
+      </w:r>
+      <w:r>
+        <w:rPr>
+          <w:noProof/>
+        </w:rPr>
+        <mc:AlternateContent>
+          <mc:Choice Requires="wps">
+            <w:drawing>
+              <wp:anchor distT="0" distB="0" distL="114300" distR="114300" simplePos="0" relativeHeight="251663360" behindDoc="0" locked="0" layoutInCell="1" allowOverlap="1" wp14:anchorId="781FA22D" wp14:editId="709D8045">
+                <wp:simplePos x="0" y="0"/>
+                <wp:positionH relativeFrom="column">
+                  <wp:posOffset>2066290</wp:posOffset>
+                </wp:positionH>
+                <wp:positionV relativeFrom="paragraph">
+                  <wp:posOffset>141605</wp:posOffset>
+                </wp:positionV>
+                <wp:extent cx="219075" cy="448945"/>
+                <wp:effectExtent l="38100" t="0" r="28575" b="65405"/>
+                <wp:wrapNone/>
+                <wp:docPr id="19" name="Straight Arrow Connector 19"/>
+                <wp:cNvGraphicFramePr/>
+                <a:graphic xmlns:a="http://schemas.openxmlformats.org/drawingml/2006/main">
+                  <a:graphicData uri="http://schemas.microsoft.com/office/word/2010/wordprocessingShape">
+                    <wps:wsp>
+                      <wps:cNvCnPr/>
+                      <wps:spPr>
+                        <a:xfrm flipH="1">
+                          <a:off x="0" y="0"/>
+                          <a:ext cx="219075" cy="448945"/>
+                        </a:xfrm>
+                        <a:prstGeom prst="straightConnector1">
+                          <a:avLst/>
+                        </a:prstGeom>
+                        <a:ln>
+                          <a:solidFill>
+                            <a:srgbClr val="FF0000"/>
+                          </a:solidFill>
+                          <a:tailEnd type="triangle"/>
+                        </a:ln>
+                      </wps:spPr>
+                      <wps:style>
+                        <a:lnRef idx="1">
+                          <a:schemeClr val="accent1"/>
+                        </a:lnRef>
+                        <a:fillRef idx="0">
+                          <a:schemeClr val="accent1"/>
+                        </a:fillRef>
+                        <a:effectRef idx="0">
+                          <a:schemeClr val="accent1"/>
+                        </a:effectRef>
+                        <a:fontRef idx="minor">
+                          <a:schemeClr val="tx1"/>
+                        </a:fontRef>
+                      </wps:style>
+                      <wps:bodyPr/>
+                    </wps:wsp>
+                  </a:graphicData>
+                </a:graphic>
+                <wp14:sizeRelH relativeFrom="margin">
+                  <wp14:pctWidth>0</wp14:pctWidth>
+                </wp14:sizeRelH>
+                <wp14:sizeRelV relativeFrom="margin">
+                  <wp14:pctHeight>0</wp14:pctHeight>
+                </wp14:sizeRelV>
+              </wp:anchor>
+            </w:drawing>
+          </mc:Choice>
+          <mc:Fallback>
+            <w:pict>
+              <v:shape w14:anchorId="2FA39C25" id="Straight Arrow Connector 19" o:spid="_x0000_s1026" type="#_x0000_t32" style="position:absolute;margin-left:162.7pt;margin-top:11.15pt;width:17.25pt;height:35.35pt;flip:x;z-index:251663360;visibility:visible;mso-wrap-style:square;mso-width-percent:0;mso-height-percent:0;mso-wrap-distance-left:9pt;mso-wrap-distance-top:0;mso-wrap-distance-right:9pt;mso-wrap-distance-bottom:0;mso-position-horizontal:absolute;mso-position-horizontal-relative:text;mso-position-vertical:absolute;mso-position-vertical-relative:text;mso-width-percent:0;mso-height-percent:0;mso-width-relative:margin;mso-height-relative:margin" o:gfxdata="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" strokecolor="red">
+                <v:stroke endarrow="block"/>
+              </v:shape>
+            </w:pict>
+          </mc:Fallback>
+        </mc:AlternateContent>
+      </w:r>
+    </w:p>
+    <w:p>
+      <w:pPr>
+        <w:shd w:val="clear" w:color="auto" w:fill="FFFFFF"/>
         <w:rPr>
           <w:rFonts w:asciiTheme="minorHAnsi" w:hAnsiTheme="minorHAnsi" w:cs="Helvetica"/>
           <w:color w:val="333333"/>
@@ -3780,8 +4026,7 @@
           <w:szCs w:val="28"/>
           <w:shd w:val="clear" w:color="auto" w:fill="FFFFFF"/>
         </w:rPr>
-        <w:t xml:space="preserve">Figure 3.2 - </w:t>
-      </w:r>
+      </w:pPr>
       <w:r>
         <w:rPr>
           <w:rFonts w:asciiTheme="minorHAnsi" w:hAnsiTheme="minorHAnsi" w:cs="Helvetica"/>
@@ -3790,6 +4035,16 @@
           <w:szCs w:val="28"/>
           <w:shd w:val="clear" w:color="auto" w:fill="FFFFFF"/>
         </w:rPr>
+        <w:t xml:space="preserve">Figure 3.2 - </w:t>
+      </w:r>
+      <w:r>
+        <w:rPr>
+          <w:rFonts w:asciiTheme="minorHAnsi" w:hAnsiTheme="minorHAnsi" w:cs="Helvetica"/>
+          <w:color w:val="333333"/>
+          <w:sz w:val="28"/>
+          <w:szCs w:val="28"/>
+          <w:shd w:val="clear" w:color="auto" w:fill="FFFFFF"/>
+        </w:rPr>
         <w:t>CSA Snippet</w:t>
       </w:r>
     </w:p>
@@ -3811,7 +4066,7 @@
         <mc:AlternateContent>
           <mc:Choice Requires="wps">
             <w:drawing>
-              <wp:anchor distT="0" distB="0" distL="114300" distR="114300" simplePos="0" relativeHeight="251676160" behindDoc="0" locked="0" layoutInCell="1" allowOverlap="1" wp14:anchorId="39A23906" wp14:editId="1F726FA0">
+              <wp:anchor distT="0" distB="0" distL="114300" distR="114300" simplePos="0" relativeHeight="251649024" behindDoc="0" locked="0" layoutInCell="1" allowOverlap="1" wp14:anchorId="39A23906" wp14:editId="1F726FA0">
                 <wp:simplePos x="0" y="0"/>
                 <wp:positionH relativeFrom="column">
                   <wp:posOffset>2171861</wp:posOffset>
@@ -3900,7 +4155,7 @@
           </mc:Choice>
           <mc:Fallback>
             <w:pict>
-              <v:shape w14:anchorId="39A23906" id="Text Box 16" o:spid="_x0000_s1031" type="#_x0000_t202" style="position:absolute;margin-left:171pt;margin-top:15.55pt;width:19pt;height:8.7pt;z-index:251676160;visibility:visible;mso-wrap-style:square;mso-width-percent:0;mso-height-percent:0;mso-wrap-distance-left:9pt;mso-wrap-distance-top:0;mso-wrap-distance-right:9pt;mso-wrap-distance-bottom:0;mso-position-horizontal:absolute;mso-position-horizontal-relative:text;mso-position-vertical:absolute;mso-position-vertical-relative:text;mso-width-percent:0;mso-height-percent:0;mso-width-relative:margin;mso-height-relative:margin;v-text-anchor:top" o:gfxdata="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" fillcolor="#d8d8d8 [2732]" stroked="f" strokeweight="0">
+              <v:shape w14:anchorId="39A23906" id="Text Box 16" o:spid="_x0000_s1031" type="#_x0000_t202" style="position:absolute;margin-left:171pt;margin-top:15.55pt;width:19pt;height:8.7pt;z-index:251649024;visibility:visible;mso-wrap-style:square;mso-width-percent:0;mso-height-percent:0;mso-wrap-distance-left:9pt;mso-wrap-distance-top:0;mso-wrap-distance-right:9pt;mso-wrap-distance-bottom:0;mso-position-horizontal:absolute;mso-position-horizontal-relative:text;mso-position-vertical:absolute;mso-position-vertical-relative:text;mso-width-percent:0;mso-height-percent:0;mso-width-relative:margin;mso-height-relative:margin;v-text-anchor:top" o:gfxdata="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" fillcolor="#d8d8d8 [2732]" stroked="f" strokeweight="0">
                 <v:textbox inset="0,0,0,0">
                   <w:txbxContent>
                     <w:p>
@@ -3933,7 +4188,7 @@
         <mc:AlternateContent>
           <mc:Choice Requires="wps">
             <w:drawing>
-              <wp:anchor distT="0" distB="0" distL="114300" distR="114300" simplePos="0" relativeHeight="251675136" behindDoc="0" locked="0" layoutInCell="1" allowOverlap="1" wp14:anchorId="2B68DCE9" wp14:editId="70EF9D39">
+              <wp:anchor distT="0" distB="0" distL="114300" distR="114300" simplePos="0" relativeHeight="251648000" behindDoc="0" locked="0" layoutInCell="1" allowOverlap="1" wp14:anchorId="2B68DCE9" wp14:editId="70EF9D39">
                 <wp:simplePos x="0" y="0"/>
                 <wp:positionH relativeFrom="column">
                   <wp:posOffset>3899611</wp:posOffset>
@@ -4021,7 +4276,7 @@
           </mc:Choice>
           <mc:Fallback>
             <w:pict>
-              <v:shape w14:anchorId="2B68DCE9" id="Text Box 15" o:spid="_x0000_s1032" type="#_x0000_t202" style="position:absolute;margin-left:307.05pt;margin-top:14.55pt;width:19pt;height:8.7pt;z-index:251675136;visibility:visible;mso-wrap-style:square;mso-width-percent:0;mso-height-percent:0;mso-wrap-distance-left:9pt;mso-wrap-distance-top:0;mso-wrap-distance-right:9pt;mso-wrap-distance-bottom:0;mso-position-horizontal:absolute;mso-position-horizontal-relative:text;mso-position-vertical:absolute;mso-position-vertical-relative:text;mso-width-percent:0;mso-height-percent:0;mso-width-relative:margin;mso-height-relative:margin;v-text-anchor:top" o:gfxdata="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" fillcolor="#d8d8d8 [2732]" stroked="f" strokeweight="0">
+              <v:shape w14:anchorId="2B68DCE9" id="Text Box 15" o:spid="_x0000_s1032" type="#_x0000_t202" style="position:absolute;margin-left:307.05pt;margin-top:14.55pt;width:19pt;height:8.7pt;z-index:251648000;visibility:visible;mso-wrap-style:square;mso-width-percent:0;mso-height-percent:0;mso-wrap-distance-left:9pt;mso-wrap-distance-top:0;mso-wrap-distance-right:9pt;mso-wrap-distance-bottom:0;mso-position-horizontal:absolute;mso-position-horizontal-relative:text;mso-position-vertical:absolute;mso-position-vertical-relative:text;mso-width-percent:0;mso-height-percent:0;mso-width-relative:margin;mso-height-relative:margin;v-text-anchor:top" o:gfxdata="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" fillcolor="#d8d8d8 [2732]" stroked="f" strokeweight="0">
                 <v:textbox inset="0,0,0,0">
                   <w:txbxContent>
                     <w:p>
@@ -4053,7 +4308,7 @@
         <mc:AlternateContent>
           <mc:Choice Requires="wps">
             <w:drawing>
-              <wp:anchor distT="0" distB="0" distL="114300" distR="114300" simplePos="0" relativeHeight="251670016" behindDoc="0" locked="0" layoutInCell="1" allowOverlap="1" wp14:anchorId="336F97F5" wp14:editId="5B255C68">
+              <wp:anchor distT="0" distB="0" distL="114300" distR="114300" simplePos="0" relativeHeight="251638784" behindDoc="0" locked="0" layoutInCell="1" allowOverlap="1" wp14:anchorId="336F97F5" wp14:editId="5B255C68">
                 <wp:simplePos x="0" y="0"/>
                 <wp:positionH relativeFrom="column">
                   <wp:posOffset>4443646</wp:posOffset>
@@ -4134,7 +4389,7 @@
           </mc:Choice>
           <mc:Fallback>
             <w:pict>
-              <v:shape w14:anchorId="336F97F5" id="Text Box 14" o:spid="_x0000_s1033" type="#_x0000_t202" style="position:absolute;margin-left:349.9pt;margin-top:14.6pt;width:19pt;height:8.7pt;z-index:251670016;visibility:visible;mso-wrap-style:square;mso-width-percent:0;mso-height-percent:0;mso-wrap-distance-left:9pt;mso-wrap-distance-top:0;mso-wrap-distance-right:9pt;mso-wrap-distance-bottom:0;mso-position-horizontal:absolute;mso-position-horizontal-relative:text;mso-position-vertical:absolute;mso-position-vertical-relative:text;mso-width-percent:0;mso-height-percent:0;mso-width-relative:margin;mso-height-relative:margin;v-text-anchor:top" o:gfxdata="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" fillcolor="#d8d8d8 [2732]" stroked="f" strokeweight="0">
+              <v:shape w14:anchorId="336F97F5" id="Text Box 14" o:spid="_x0000_s1033" type="#_x0000_t202" style="position:absolute;margin-left:349.9pt;margin-top:14.6pt;width:19pt;height:8.7pt;z-index:251638784;visibility:visible;mso-wrap-style:square;mso-width-percent:0;mso-height-percent:0;mso-wrap-distance-left:9pt;mso-wrap-distance-top:0;mso-wrap-distance-right:9pt;mso-wrap-distance-bottom:0;mso-position-horizontal:absolute;mso-position-horizontal-relative:text;mso-position-vertical:absolute;mso-position-vertical-relative:text;mso-width-percent:0;mso-height-percent:0;mso-width-relative:margin;mso-height-relative:margin;v-text-anchor:top" o:gfxdata="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" fillcolor="#d8d8d8 [2732]" stroked="f" strokeweight="0">
                 <v:textbox inset="0,0,0,0">
                   <w:txbxContent>
                     <w:p>
@@ -4159,7 +4414,7 @@
         <mc:AlternateContent>
           <mc:Choice Requires="wps">
             <w:drawing>
-              <wp:anchor distT="0" distB="0" distL="114300" distR="114300" simplePos="0" relativeHeight="251659776" behindDoc="0" locked="0" layoutInCell="1" allowOverlap="1" wp14:anchorId="4356E9C8" wp14:editId="78537BFD">
+              <wp:anchor distT="0" distB="0" distL="114300" distR="114300" simplePos="0" relativeHeight="251637760" behindDoc="0" locked="0" layoutInCell="1" allowOverlap="1" wp14:anchorId="4356E9C8" wp14:editId="78537BFD">
                 <wp:simplePos x="0" y="0"/>
                 <wp:positionH relativeFrom="column">
                   <wp:posOffset>1848917</wp:posOffset>
@@ -4247,7 +4502,7 @@
           </mc:Choice>
           <mc:Fallback>
             <w:pict>
-              <v:shape w14:anchorId="4356E9C8" id="Text Box 13" o:spid="_x0000_s1034" type="#_x0000_t202" style="position:absolute;margin-left:145.6pt;margin-top:14.85pt;width:19pt;height:11.5pt;z-index:251659776;visibility:visible;mso-wrap-style:square;mso-width-percent:0;mso-height-percent:0;mso-wrap-distance-left:9pt;mso-wrap-distance-top:0;mso-wrap-distance-right:9pt;mso-wrap-distance-bottom:0;mso-position-horizontal:absolute;mso-position-horizontal-relative:text;mso-position-vertical:absolute;mso-position-vertical-relative:text;mso-width-percent:0;mso-height-percent:0;mso-width-relative:margin;mso-height-relative:margin;v-text-anchor:top" o:gfxdata="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" fillcolor="#d8d8d8 [2732]" stroked="f" strokeweight="0">
+              <v:shape w14:anchorId="4356E9C8" id="Text Box 13" o:spid="_x0000_s1034" type="#_x0000_t202" style="position:absolute;margin-left:145.6pt;margin-top:14.85pt;width:19pt;height:11.5pt;z-index:251637760;visibility:visible;mso-wrap-style:square;mso-width-percent:0;mso-height-percent:0;mso-wrap-distance-left:9pt;mso-wrap-distance-top:0;mso-wrap-distance-right:9pt;mso-wrap-distance-bottom:0;mso-position-horizontal:absolute;mso-position-horizontal-relative:text;mso-position-vertical:absolute;mso-position-vertical-relative:text;mso-width-percent:0;mso-height-percent:0;mso-width-relative:margin;mso-height-relative:margin;v-text-anchor:top" o:gfxdata="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" fillcolor="#d8d8d8 [2732]" stroked="f" strokeweight="0">
                 <v:textbox inset="0,0,0,0">
                   <w:txbxContent>
                     <w:p>
@@ -4345,15 +4600,13 @@
           <w:rFonts w:asciiTheme="minorHAnsi" w:hAnsiTheme="minorHAnsi"/>
         </w:rPr>
       </w:pPr>
-      <w:bookmarkStart w:id="15" w:name="_Toc419791502"/>
-      <w:proofErr w:type="spellStart"/>
+      <w:bookmarkStart w:id="15" w:name="_Toc419898379"/>
       <w:r>
         <w:rPr>
           <w:rFonts w:asciiTheme="minorHAnsi" w:hAnsiTheme="minorHAnsi"/>
         </w:rPr>
         <w:t>InfoPro</w:t>
       </w:r>
-      <w:proofErr w:type="spellEnd"/>
       <w:r>
         <w:rPr>
           <w:rFonts w:asciiTheme="minorHAnsi" w:hAnsiTheme="minorHAnsi"/>
@@ -4406,84 +4659,66 @@
           <w:sz w:val="22"/>
           <w:szCs w:val="22"/>
         </w:rPr>
-        <w:t xml:space="preserve">may be need as temporary </w:t>
-      </w:r>
-      <w:proofErr w:type="spellStart"/>
+        <w:t>may be need as temporary stoage but should not affect TIBCO or any other downstream systems. N</w:t>
+      </w:r>
       <w:r>
         <w:rPr>
           <w:rFonts w:asciiTheme="minorHAnsi" w:hAnsiTheme="minorHAnsi"/>
           <w:sz w:val="22"/>
           <w:szCs w:val="22"/>
         </w:rPr>
-        <w:t>stoage</w:t>
-      </w:r>
-      <w:proofErr w:type="spellEnd"/>
+        <w:t xml:space="preserve">o existing </w:t>
+      </w:r>
       <w:r>
         <w:rPr>
           <w:rFonts w:asciiTheme="minorHAnsi" w:hAnsiTheme="minorHAnsi"/>
           <w:sz w:val="22"/>
           <w:szCs w:val="22"/>
         </w:rPr>
-        <w:t xml:space="preserve"> but should not affect TIBCO or any other downstream systems. N</w:t>
-      </w:r>
-      <w:r>
+        <w:t>variables should be repurposed for any of the above changes.</w:t>
+      </w:r>
+    </w:p>
+    <w:p>
+      <w:pPr>
+        <w:pStyle w:val="Heading1"/>
+        <w:jc w:val="both"/>
+        <w:rPr>
+          <w:rFonts w:asciiTheme="minorHAnsi" w:hAnsiTheme="minorHAnsi"/>
+        </w:rPr>
+      </w:pPr>
+      <w:bookmarkStart w:id="16" w:name="_Toc419898380"/>
+      <w:r>
+        <w:rPr>
+          <w:rFonts w:asciiTheme="minorHAnsi" w:hAnsiTheme="minorHAnsi"/>
+        </w:rPr>
+        <w:t>Report Changes</w:t>
+      </w:r>
+      <w:bookmarkEnd w:id="16"/>
+    </w:p>
+    <w:p>
+      <w:pPr>
+        <w:pStyle w:val="BodyText"/>
+        <w:ind w:firstLine="432"/>
         <w:rPr>
           <w:rFonts w:asciiTheme="minorHAnsi" w:hAnsiTheme="minorHAnsi"/>
           <w:sz w:val="22"/>
           <w:szCs w:val="22"/>
         </w:rPr>
-        <w:t xml:space="preserve">o existing </w:t>
-      </w:r>
+      </w:pPr>
       <w:r>
         <w:rPr>
           <w:rFonts w:asciiTheme="minorHAnsi" w:hAnsiTheme="minorHAnsi"/>
           <w:sz w:val="22"/>
           <w:szCs w:val="22"/>
         </w:rPr>
-        <w:t>variables should be repurposed for any of the above changes.</w:t>
-      </w:r>
-    </w:p>
-    <w:p>
-      <w:pPr>
-        <w:pStyle w:val="Heading1"/>
-        <w:jc w:val="both"/>
-        <w:rPr>
-          <w:rFonts w:asciiTheme="minorHAnsi" w:hAnsiTheme="minorHAnsi"/>
-        </w:rPr>
-      </w:pPr>
-      <w:bookmarkStart w:id="16" w:name="_Toc419791503"/>
-      <w:r>
-        <w:rPr>
-          <w:rFonts w:asciiTheme="minorHAnsi" w:hAnsiTheme="minorHAnsi"/>
-        </w:rPr>
-        <w:t>Report Changes</w:t>
-      </w:r>
-      <w:bookmarkEnd w:id="16"/>
-    </w:p>
-    <w:p>
-      <w:pPr>
-        <w:pStyle w:val="BodyText"/>
-        <w:ind w:firstLine="432"/>
+        <w:t>NA</w:t>
+      </w:r>
+      <w:r>
         <w:rPr>
           <w:rFonts w:asciiTheme="minorHAnsi" w:hAnsiTheme="minorHAnsi"/>
           <w:sz w:val="22"/>
           <w:szCs w:val="22"/>
         </w:rPr>
-      </w:pPr>
-      <w:r>
-        <w:rPr>
-          <w:rFonts w:asciiTheme="minorHAnsi" w:hAnsiTheme="minorHAnsi"/>
-          <w:sz w:val="22"/>
-          <w:szCs w:val="22"/>
-        </w:rPr>
-        <w:t>NA</w:t>
-      </w:r>
-      <w:r>
-        <w:rPr>
-          <w:rFonts w:asciiTheme="minorHAnsi" w:hAnsiTheme="minorHAnsi"/>
-          <w:sz w:val="22"/>
-          <w:szCs w:val="22"/>
-        </w:rPr>
         <w:t xml:space="preserve"> </w:t>
       </w:r>
     </w:p>
@@ -4495,7 +4730,7 @@
           <w:rFonts w:asciiTheme="minorHAnsi" w:hAnsiTheme="minorHAnsi"/>
         </w:rPr>
       </w:pPr>
-      <w:bookmarkStart w:id="17" w:name="_Toc419791504"/>
+      <w:bookmarkStart w:id="17" w:name="_Toc419898381"/>
       <w:r>
         <w:rPr>
           <w:rFonts w:asciiTheme="minorHAnsi" w:hAnsiTheme="minorHAnsi"/>
@@ -4509,9 +4744,9 @@
         </w:rPr>
         <w:t xml:space="preserve"> </w:t>
       </w:r>
-      <w:bookmarkEnd w:id="7"/>
-      <w:bookmarkEnd w:id="8"/>
       <w:bookmarkEnd w:id="9"/>
+      <w:bookmarkEnd w:id="10"/>
+      <w:bookmarkEnd w:id="11"/>
     </w:p>
     <w:sectPr>
       <w:headerReference w:type="default" r:id="rId20"/>
@@ -4704,7 +4939,7 @@
       <w:rPr>
         <w:noProof/>
       </w:rPr>
-      <w:t>5/20/2015 1:43:27 PM</w:t>
+      <w:t>5/20/2015 3:12:20 PM</w:t>
     </w:r>
     <w:r>
       <w:rPr>
@@ -4767,7 +5002,7 @@
         <w:sz w:val="16"/>
         <w:szCs w:val="16"/>
       </w:rPr>
-      <w:t>5</w:t>
+      <w:t>7</w:t>
     </w:r>
     <w:r>
       <w:rPr>
@@ -10995,6 +11230,15 @@
 </file>
 
 <file path=customXml/item2.xml><?xml version="1.0" encoding="utf-8"?>
+<?mso-contentType ?>
+<FormTemplates xmlns="http://schemas.microsoft.com/sharepoint/v3/contenttype/forms">
+  <Display>DocumentLibraryForm</Display>
+  <Edit>DocumentLibraryForm</Edit>
+  <New>DocumentLibraryForm</New>
+</FormTemplates>
+</file>
+
+<file path=customXml/item3.xml><?xml version="1.0" encoding="utf-8"?>
 <ct:contentTypeSchema xmlns:ct="http://schemas.microsoft.com/office/2006/metadata/contentType" xmlns:ma="http://schemas.microsoft.com/office/2006/metadata/properties/metaAttributes" ct:_="" ma:_="" ma:contentTypeName="Document" ma:contentTypeID="0x01010007B1D441ADEC8642ABD94220A12323FC" ma:contentTypeVersion="0" ma:contentTypeDescription="Create a new document." ma:contentTypeScope="" ma:versionID="004e9817178017d7dbe120b842248b7f">
   <xsd:schema xmlns:xsd="http://www.w3.org/2001/XMLSchema" xmlns:xs="http://www.w3.org/2001/XMLSchema" xmlns:p="http://schemas.microsoft.com/office/2006/metadata/properties" targetNamespace="http://schemas.microsoft.com/office/2006/metadata/properties" ma:root="true" ma:fieldsID="c64490b4aec6201516c3a874156f37b2">
     <xsd:element name="properties">
@@ -11108,15 +11352,6 @@
 </ct:contentTypeSchema>
 </file>
 
-<file path=customXml/item3.xml><?xml version="1.0" encoding="utf-8"?>
-<?mso-contentType ?>
-<FormTemplates xmlns="http://schemas.microsoft.com/sharepoint/v3/contenttype/forms">
-  <Display>DocumentLibraryForm</Display>
-  <Edit>DocumentLibraryForm</Edit>
-  <New>DocumentLibraryForm</New>
-</FormTemplates>
-</file>
-
 <file path=customXml/item4.xml><?xml version="1.0" encoding="utf-8"?>
 <b:Sources xmlns:b="http://schemas.openxmlformats.org/officeDocument/2006/bibliography" xmlns="http://schemas.openxmlformats.org/officeDocument/2006/bibliography" SelectedStyle="\APA.XSL" StyleName="APA"/>
 </file>
@@ -11130,6 +11365,14 @@
 </file>
 
 <file path=customXml/itemProps2.xml><?xml version="1.0" encoding="utf-8"?>
+<ds:datastoreItem xmlns:ds="http://schemas.openxmlformats.org/officeDocument/2006/customXml" ds:itemID="{3CBB50F0-8F85-42BF-AC23-9DA2DC66E259}">
+  <ds:schemaRefs>
+    <ds:schemaRef ds:uri="http://schemas.microsoft.com/sharepoint/v3/contenttype/forms"/>
+  </ds:schemaRefs>
+</ds:datastoreItem>
+</file>
+
+<file path=customXml/itemProps3.xml><?xml version="1.0" encoding="utf-8"?>
 <ds:datastoreItem xmlns:ds="http://schemas.openxmlformats.org/officeDocument/2006/customXml" ds:itemID="{BA7BD11F-C275-40DD-82C9-C791F093B530}">
   <ds:schemaRefs>
     <ds:schemaRef ds:uri="http://schemas.microsoft.com/office/2006/metadata/contentType"/>
@@ -11145,16 +11388,8 @@
 </ds:datastoreItem>
 </file>
 
-<file path=customXml/itemProps3.xml><?xml version="1.0" encoding="utf-8"?>
-<ds:datastoreItem xmlns:ds="http://schemas.openxmlformats.org/officeDocument/2006/customXml" ds:itemID="{3CBB50F0-8F85-42BF-AC23-9DA2DC66E259}">
-  <ds:schemaRefs>
-    <ds:schemaRef ds:uri="http://schemas.microsoft.com/sharepoint/v3/contenttype/forms"/>
-  </ds:schemaRefs>
-</ds:datastoreItem>
-</file>
-
 <file path=customXml/itemProps4.xml><?xml version="1.0" encoding="utf-8"?>
-<ds:datastoreItem xmlns:ds="http://schemas.openxmlformats.org/officeDocument/2006/customXml" ds:itemID="{F42585BF-C9A5-483B-8744-3AD9CBB495E7}">
+<ds:datastoreItem xmlns:ds="http://schemas.openxmlformats.org/officeDocument/2006/customXml" ds:itemID="{4B35CD4D-FB04-43B6-A6E4-7C00EAD298A7}">
   <ds:schemaRefs>
     <ds:schemaRef ds:uri="http://schemas.openxmlformats.org/officeDocument/2006/bibliography"/>
   </ds:schemaRefs>

--- a/design/Design Specification - Capture - GH534 - CR14081 - On Call Commercial.docx
+++ b/design/Design Specification - Capture - GH534 - CR14081 - On Call Commercial.docx
@@ -1353,7 +1353,7 @@
           <w:rFonts w:asciiTheme="minorHAnsi" w:hAnsiTheme="minorHAnsi"/>
           <w:noProof/>
         </w:rPr>
-        <w:t>Business Requirements/Owner – Brittany Smith</w:t>
+        <w:t>Business Requirements/Owner – Rich Simon</w:t>
       </w:r>
       <w:r>
         <w:rPr>
@@ -1371,7 +1371,7 @@
         <w:rPr>
           <w:noProof/>
         </w:rPr>
-        <w:instrText xml:space="preserve"> PAGEREF _Toc419898375 \h </w:instrText>
+        <w:instrText xml:space="preserve"> PAGEREF _Toc419791498 \h </w:instrText>
       </w:r>
       <w:r>
         <w:rPr>
@@ -1417,7 +1417,7 @@
           <w:color w:val="333333"/>
           <w:shd w:val="clear" w:color="auto" w:fill="FFFFFF"/>
         </w:rPr>
-        <w:t>Modify service change to allow service decrease to on-call and service increase from on-call to scheduled (small container).</w:t>
+        <w:t>We need to be able to tag a quote as a Broker quote.</w:t>
       </w:r>
       <w:r>
         <w:rPr>
@@ -1435,7 +1435,7 @@
         <w:rPr>
           <w:noProof/>
         </w:rPr>
-        <w:instrText xml:space="preserve"> PAGEREF _Toc419898376 \h </w:instrText>
+        <w:instrText xml:space="preserve"> PAGEREF _Toc419791499 \h </w:instrText>
       </w:r>
       <w:r>
         <w:rPr>
@@ -1517,7 +1517,7 @@
         <w:rPr>
           <w:noProof/>
         </w:rPr>
-        <w:instrText xml:space="preserve"> PAGEREF _Toc419898377 \h </w:instrText>
+        <w:instrText xml:space="preserve"> PAGEREF _Toc419791500 \h </w:instrText>
       </w:r>
       <w:r>
         <w:rPr>
@@ -1599,7 +1599,7 @@
         <w:rPr>
           <w:noProof/>
         </w:rPr>
-        <w:instrText xml:space="preserve"> PAGEREF _Toc419898378 \h </w:instrText>
+        <w:instrText xml:space="preserve"> PAGEREF _Toc419791501 \h </w:instrText>
       </w:r>
       <w:r>
         <w:rPr>
@@ -1681,7 +1681,7 @@
         <w:rPr>
           <w:noProof/>
         </w:rPr>
-        <w:instrText xml:space="preserve"> PAGEREF _Toc419898379 \h </w:instrText>
+        <w:instrText xml:space="preserve"> PAGEREF _Toc419791502 \h </w:instrText>
       </w:r>
       <w:r>
         <w:rPr>
@@ -1763,7 +1763,7 @@
         <w:rPr>
           <w:noProof/>
         </w:rPr>
-        <w:instrText xml:space="preserve"> PAGEREF _Toc419898380 \h </w:instrText>
+        <w:instrText xml:space="preserve"> PAGEREF _Toc419791503 \h </w:instrText>
       </w:r>
       <w:r>
         <w:rPr>
@@ -1845,7 +1845,7 @@
         <w:rPr>
           <w:noProof/>
         </w:rPr>
-        <w:instrText xml:space="preserve"> PAGEREF _Toc419898381 \h </w:instrText>
+        <w:instrText xml:space="preserve"> PAGEREF _Toc419791504 \h </w:instrText>
       </w:r>
       <w:r>
         <w:rPr>
@@ -1897,8 +1897,6 @@
         </w:rPr>
         <w:br w:type="page"/>
       </w:r>
-      <w:bookmarkStart w:id="6" w:name="_GoBack"/>
-      <w:bookmarkEnd w:id="6"/>
     </w:p>
     <w:p>
       <w:pPr>
@@ -1909,7 +1907,7 @@
           <w:rFonts w:asciiTheme="minorHAnsi" w:hAnsiTheme="minorHAnsi"/>
         </w:rPr>
       </w:pPr>
-      <w:bookmarkStart w:id="7" w:name="_Toc419898375"/>
+      <w:bookmarkStart w:id="6" w:name="_Toc419791498"/>
       <w:bookmarkEnd w:id="0"/>
       <w:bookmarkEnd w:id="1"/>
       <w:bookmarkEnd w:id="2"/>
@@ -1929,13 +1927,13 @@
         </w:rPr>
         <w:t xml:space="preserve">/Owner – </w:t>
       </w:r>
+      <w:bookmarkEnd w:id="6"/>
       <w:r>
         <w:rPr>
           <w:rFonts w:asciiTheme="minorHAnsi" w:hAnsiTheme="minorHAnsi"/>
         </w:rPr>
         <w:t>Brittany Smith</w:t>
       </w:r>
-      <w:bookmarkEnd w:id="7"/>
     </w:p>
     <w:p>
       <w:pPr>
@@ -1951,11 +1949,11 @@
           <w:sz w:val="20"/>
         </w:rPr>
       </w:pPr>
+      <w:bookmarkStart w:id="7" w:name="_Toc419791499"/>
       <w:bookmarkStart w:id="8" w:name="_Toc379450809"/>
       <w:bookmarkStart w:id="9" w:name="_Toc342757862"/>
       <w:bookmarkStart w:id="10" w:name="_Toc346297770"/>
       <w:bookmarkStart w:id="11" w:name="_Toc404134500"/>
-      <w:bookmarkStart w:id="12" w:name="_Toc419898376"/>
       <w:r>
         <w:rPr>
           <w:rFonts w:asciiTheme="minorHAnsi" w:hAnsiTheme="minorHAnsi" w:cs="Helvetica"/>
@@ -1986,7 +1984,7 @@
         </w:rPr>
         <w:t>call and service increase from on-call to scheduled (small container).</w:t>
       </w:r>
-      <w:bookmarkEnd w:id="12"/>
+      <w:bookmarkEnd w:id="7"/>
       <w:r>
         <w:rPr>
           <w:rFonts w:asciiTheme="minorHAnsi" w:hAnsiTheme="minorHAnsi" w:cs="Helvetica"/>
@@ -2005,7 +2003,7 @@
           <w:rFonts w:asciiTheme="minorHAnsi" w:hAnsiTheme="minorHAnsi"/>
         </w:rPr>
       </w:pPr>
-      <w:bookmarkStart w:id="13" w:name="_Toc419898377"/>
+      <w:bookmarkStart w:id="12" w:name="_Toc419791500"/>
       <w:r>
         <w:rPr>
           <w:rFonts w:asciiTheme="minorHAnsi" w:hAnsiTheme="minorHAnsi"/>
@@ -2013,7 +2011,7 @@
         <w:t>Assumptions</w:t>
       </w:r>
       <w:bookmarkEnd w:id="8"/>
-      <w:bookmarkEnd w:id="13"/>
+      <w:bookmarkEnd w:id="12"/>
     </w:p>
     <w:p>
       <w:pPr>
@@ -2058,14 +2056,14 @@
           <w:rFonts w:asciiTheme="minorHAnsi" w:hAnsiTheme="minorHAnsi"/>
         </w:rPr>
       </w:pPr>
-      <w:bookmarkStart w:id="14" w:name="_Toc419898378"/>
+      <w:bookmarkStart w:id="13" w:name="_Toc419791501"/>
       <w:r>
         <w:rPr>
           <w:rFonts w:asciiTheme="minorHAnsi" w:hAnsiTheme="minorHAnsi"/>
         </w:rPr>
         <w:t>Design</w:t>
       </w:r>
-      <w:bookmarkEnd w:id="14"/>
+      <w:bookmarkEnd w:id="13"/>
     </w:p>
     <w:p>
       <w:pPr>
@@ -2162,52 +2160,7 @@
           <w:sz w:val="22"/>
           <w:szCs w:val="22"/>
         </w:rPr>
-        <w:t>menu</w:t>
-      </w:r>
-      <w:r>
-        <w:rPr>
-          <w:rFonts w:ascii="Calibri" w:hAnsi="Calibri"/>
-          <w:color w:val="000000"/>
-          <w:sz w:val="22"/>
-          <w:szCs w:val="22"/>
-        </w:rPr>
-        <w:t xml:space="preserve"> </w:t>
-      </w:r>
-      <w:r>
-        <w:rPr>
-          <w:rFonts w:ascii="Calibri" w:hAnsi="Calibri"/>
-          <w:color w:val="000000"/>
-          <w:sz w:val="22"/>
-          <w:szCs w:val="22"/>
-        </w:rPr>
-        <w:t>(</w:t>
-      </w:r>
-      <w:r>
-        <w:rPr>
-          <w:rFonts w:ascii="Calibri" w:hAnsi="Calibri"/>
-          <w:color w:val="FF0000"/>
-          <w:sz w:val="22"/>
-          <w:szCs w:val="22"/>
-        </w:rPr>
-        <w:t>need variable name</w:t>
-      </w:r>
-      <w:r>
-        <w:rPr>
-          <w:rFonts w:ascii="Calibri" w:hAnsi="Calibri"/>
-          <w:color w:val="000000"/>
-          <w:sz w:val="22"/>
-          <w:szCs w:val="22"/>
-        </w:rPr>
-        <w:t>)</w:t>
-      </w:r>
-      <w:r>
-        <w:rPr>
-          <w:rFonts w:ascii="Calibri" w:hAnsi="Calibri"/>
-          <w:color w:val="000000"/>
-          <w:sz w:val="22"/>
-          <w:szCs w:val="22"/>
-        </w:rPr>
-        <w:t xml:space="preserve"> should conain and “</w:t>
+        <w:t>menu should conain and “</w:t>
       </w:r>
       <w:r>
         <w:rPr>
@@ -2312,43 +2265,7 @@
           <w:sz w:val="22"/>
           <w:szCs w:val="22"/>
         </w:rPr>
-        <w:t>dd estimated lifts to config page</w:t>
-      </w:r>
-      <w:r>
-        <w:rPr>
-          <w:rFonts w:ascii="Calibri" w:hAnsi="Calibri"/>
-          <w:color w:val="000000"/>
-          <w:sz w:val="22"/>
-          <w:szCs w:val="22"/>
-        </w:rPr>
-        <w:t xml:space="preserve"> (</w:t>
-      </w:r>
-      <w:r>
-        <w:rPr>
-          <w:rFonts w:ascii="Calibri" w:hAnsi="Calibri"/>
-          <w:color w:val="FF0000"/>
-          <w:sz w:val="22"/>
-          <w:szCs w:val="22"/>
-        </w:rPr>
-        <w:t>need variable name</w:t>
-      </w:r>
-      <w:r>
-        <w:rPr>
-          <w:rFonts w:ascii="Calibri" w:hAnsi="Calibri"/>
-          <w:color w:val="000000"/>
-          <w:sz w:val="22"/>
-          <w:szCs w:val="22"/>
-        </w:rPr>
-        <w:t>)</w:t>
-      </w:r>
-      <w:r>
-        <w:rPr>
-          <w:rFonts w:ascii="Calibri" w:hAnsi="Calibri"/>
-          <w:color w:val="000000"/>
-          <w:sz w:val="22"/>
-          <w:szCs w:val="22"/>
-        </w:rPr>
-        <w:t xml:space="preserve"> and carry to CSA</w:t>
+        <w:t>dd estimated lifts to config page and carry to CSA</w:t>
       </w:r>
       <w:r>
         <w:rPr>
@@ -2416,6 +2333,29 @@
     <w:p>
       <w:pPr>
         <w:pStyle w:val="NormalWeb"/>
+        <w:spacing w:before="0" w:beforeAutospacing="0" w:after="0" w:afterAutospacing="0"/>
+        <w:ind w:left="720"/>
+        <w:rPr>
+          <w:rFonts w:ascii="Calibri" w:hAnsi="Calibri"/>
+          <w:color w:val="000000"/>
+          <w:sz w:val="22"/>
+          <w:szCs w:val="22"/>
+        </w:rPr>
+      </w:pPr>
+      <w:r>
+        <w:rPr>
+          <w:rFonts w:ascii="Calibri" w:hAnsi="Calibri"/>
+          <w:color w:val="000000"/>
+          <w:sz w:val="22"/>
+          <w:szCs w:val="22"/>
+          <w:highlight w:val="yellow"/>
+        </w:rPr>
+        <w:t>I would drop this…we have to assume &lt;1 haul/month or they wouldn’t be going on call.  We don’t need this piece of information</w:t>
+      </w:r>
+    </w:p>
+    <w:p>
+      <w:pPr>
+        <w:pStyle w:val="NormalWeb"/>
         <w:numPr>
           <w:ilvl w:val="0"/>
           <w:numId w:val="39"/>
@@ -2423,6 +2363,7 @@
         <w:spacing w:before="0" w:beforeAutospacing="0" w:after="0" w:afterAutospacing="0"/>
         <w:rPr>
           <w:rFonts w:ascii="Calibri" w:hAnsi="Calibri"/>
+          <w:strike/>
           <w:color w:val="000000"/>
           <w:sz w:val="22"/>
           <w:szCs w:val="22"/>
@@ -2453,35 +2394,168 @@
           <w:sz w:val="22"/>
           <w:szCs w:val="22"/>
         </w:rPr>
-        <w:t xml:space="preserve">to line item grid to negotiate rate (need guardrails - </w:t>
-      </w:r>
-      <w:r>
-        <w:rPr>
-          <w:rFonts w:ascii="Calibri" w:hAnsi="Calibri"/>
-          <w:color w:val="FF0000"/>
-          <w:sz w:val="22"/>
-          <w:szCs w:val="22"/>
-        </w:rPr>
-        <w:t>Beckie/James</w:t>
-      </w:r>
-      <w:r>
-        <w:rPr>
-          <w:rFonts w:ascii="Calibri" w:hAnsi="Calibri"/>
-          <w:color w:val="FF0000"/>
-          <w:sz w:val="22"/>
-          <w:szCs w:val="22"/>
-        </w:rPr>
-        <w:t xml:space="preserve"> could you please let us know how get the gardrails</w:t>
-      </w:r>
-      <w:r>
-        <w:rPr>
-          <w:rFonts w:ascii="Calibri" w:hAnsi="Calibri"/>
-          <w:color w:val="000000"/>
-          <w:sz w:val="22"/>
-          <w:szCs w:val="22"/>
-        </w:rPr>
-        <w:t>)</w:t>
-      </w:r>
+        <w:t>to li</w:t>
+      </w:r>
+      <w:r>
+        <w:rPr>
+          <w:rFonts w:ascii="Calibri" w:hAnsi="Calibri"/>
+          <w:color w:val="000000"/>
+          <w:sz w:val="22"/>
+          <w:szCs w:val="22"/>
+        </w:rPr>
+        <w:t>ne item grid to negotiate rate</w:t>
+      </w:r>
+      <w:r>
+        <w:rPr>
+          <w:rFonts w:ascii="Calibri" w:hAnsi="Calibri"/>
+          <w:color w:val="000000"/>
+          <w:sz w:val="22"/>
+          <w:szCs w:val="22"/>
+        </w:rPr>
+        <w:t xml:space="preserve"> </w:t>
+      </w:r>
+    </w:p>
+    <w:p>
+      <w:pPr>
+        <w:pStyle w:val="NormalWeb"/>
+        <w:spacing w:before="0" w:beforeAutospacing="0" w:after="0" w:afterAutospacing="0"/>
+        <w:ind w:left="360"/>
+        <w:rPr>
+          <w:rFonts w:ascii="Calibri" w:hAnsi="Calibri"/>
+          <w:strike/>
+          <w:color w:val="000000"/>
+          <w:sz w:val="22"/>
+          <w:szCs w:val="22"/>
+        </w:rPr>
+      </w:pPr>
+    </w:p>
+    <w:p>
+      <w:pPr>
+        <w:pStyle w:val="NormalWeb"/>
+        <w:spacing w:before="0" w:beforeAutospacing="0" w:after="0" w:afterAutospacing="0"/>
+        <w:ind w:left="360"/>
+        <w:rPr>
+          <w:rFonts w:ascii="Calibri" w:hAnsi="Calibri"/>
+          <w:b/>
+          <w:color w:val="000000"/>
+          <w:sz w:val="22"/>
+          <w:szCs w:val="22"/>
+        </w:rPr>
+      </w:pPr>
+      <w:r>
+        <w:rPr>
+          <w:rFonts w:ascii="Calibri" w:hAnsi="Calibri"/>
+          <w:b/>
+          <w:color w:val="000000"/>
+          <w:sz w:val="22"/>
+          <w:szCs w:val="22"/>
+        </w:rPr>
+        <w:t>Seasonal Pricing Rules</w:t>
+      </w:r>
+    </w:p>
+    <w:p>
+      <w:pPr>
+        <w:pStyle w:val="NormalWeb"/>
+        <w:numPr>
+          <w:ilvl w:val="0"/>
+          <w:numId w:val="39"/>
+        </w:numPr>
+        <w:spacing w:before="0" w:beforeAutospacing="0" w:after="0" w:afterAutospacing="0"/>
+        <w:rPr>
+          <w:rFonts w:ascii="Calibri" w:hAnsi="Calibri"/>
+          <w:color w:val="000000"/>
+          <w:sz w:val="22"/>
+          <w:szCs w:val="22"/>
+        </w:rPr>
+      </w:pPr>
+      <w:r>
+        <w:rPr>
+          <w:rFonts w:ascii="Calibri" w:hAnsi="Calibri"/>
+          <w:b/>
+          <w:color w:val="000000"/>
+          <w:sz w:val="22"/>
+          <w:szCs w:val="22"/>
+        </w:rPr>
+        <w:t>Seasonal Decrease:</w:t>
+      </w:r>
+      <w:r>
+        <w:rPr>
+          <w:rFonts w:ascii="Calibri" w:hAnsi="Calibri"/>
+          <w:color w:val="000000"/>
+          <w:sz w:val="22"/>
+          <w:szCs w:val="22"/>
+        </w:rPr>
+        <w:t xml:space="preserve"> </w:t>
+      </w:r>
+      <w:r>
+        <w:rPr>
+          <w:rFonts w:ascii="Calibri" w:hAnsi="Calibri"/>
+          <w:b/>
+          <w:color w:val="000000"/>
+          <w:sz w:val="22"/>
+          <w:szCs w:val="22"/>
+        </w:rPr>
+        <w:t xml:space="preserve"> Scheduled to On Call</w:t>
+      </w:r>
+      <w:r>
+        <w:rPr>
+          <w:rFonts w:ascii="Calibri" w:hAnsi="Calibri"/>
+          <w:color w:val="000000"/>
+          <w:sz w:val="22"/>
+          <w:szCs w:val="22"/>
+        </w:rPr>
+        <w:t xml:space="preserve"> - </w:t>
+      </w:r>
+      <w:r>
+        <w:rPr>
+          <w:rFonts w:ascii="Calibri" w:hAnsi="Calibri"/>
+          <w:color w:val="000000"/>
+          <w:sz w:val="22"/>
+          <w:szCs w:val="22"/>
+        </w:rPr>
+        <w:t xml:space="preserve">Pricing should </w:t>
+      </w:r>
+      <w:r>
+        <w:rPr>
+          <w:rFonts w:ascii="Calibri" w:hAnsi="Calibri"/>
+          <w:color w:val="000000"/>
+          <w:sz w:val="22"/>
+          <w:szCs w:val="22"/>
+        </w:rPr>
+        <w:t>be set as follows for on call</w:t>
+      </w:r>
+      <w:r>
+        <w:rPr>
+          <w:rFonts w:ascii="Calibri" w:hAnsi="Calibri"/>
+          <w:color w:val="000000"/>
+          <w:sz w:val="22"/>
+          <w:szCs w:val="22"/>
+        </w:rPr>
+        <w:t xml:space="preserve"> </w:t>
+      </w:r>
+      <w:r>
+        <w:rPr>
+          <w:rFonts w:ascii="Calibri" w:hAnsi="Calibri"/>
+          <w:color w:val="000000"/>
+          <w:sz w:val="22"/>
+          <w:szCs w:val="22"/>
+        </w:rPr>
+        <w:t xml:space="preserve"> (same calcs as for scheduled service, just splitting between haul and rental)</w:t>
+      </w:r>
+    </w:p>
+    <w:p>
+      <w:pPr>
+        <w:pStyle w:val="NormalWeb"/>
+        <w:spacing w:before="0" w:beforeAutospacing="0" w:after="0" w:afterAutospacing="0"/>
+        <w:ind w:left="1440"/>
+        <w:rPr>
+          <w:rFonts w:ascii="Calibri" w:hAnsi="Calibri"/>
+          <w:b/>
+          <w:color w:val="000000"/>
+          <w:sz w:val="22"/>
+          <w:szCs w:val="22"/>
+        </w:rPr>
+      </w:pPr>
     </w:p>
     <w:p>
       <w:pPr>
@@ -2493,28 +2567,21 @@
         <w:spacing w:before="0" w:beforeAutospacing="0" w:after="0" w:afterAutospacing="0"/>
         <w:rPr>
           <w:rFonts w:ascii="Calibri" w:hAnsi="Calibri"/>
-          <w:color w:val="000000"/>
-          <w:sz w:val="22"/>
-          <w:szCs w:val="22"/>
-        </w:rPr>
-      </w:pPr>
-      <w:r>
-        <w:rPr>
-          <w:rFonts w:ascii="Calibri" w:hAnsi="Calibri"/>
-          <w:color w:val="000000"/>
-          <w:sz w:val="22"/>
-          <w:szCs w:val="22"/>
-        </w:rPr>
-        <w:t>Pull monthly basic charge and haul r</w:t>
-      </w:r>
-      <w:r>
-        <w:rPr>
-          <w:rFonts w:ascii="Calibri" w:hAnsi="Calibri"/>
-          <w:color w:val="000000"/>
-          <w:sz w:val="22"/>
-          <w:szCs w:val="22"/>
-        </w:rPr>
-        <w:t>ate (REG/SQ)</w:t>
+          <w:b/>
+          <w:color w:val="000000"/>
+          <w:sz w:val="22"/>
+          <w:szCs w:val="22"/>
+        </w:rPr>
+      </w:pPr>
+      <w:r>
+        <w:rPr>
+          <w:rFonts w:ascii="Calibri" w:hAnsi="Calibri"/>
+          <w:b/>
+          <w:color w:val="000000"/>
+          <w:sz w:val="22"/>
+          <w:szCs w:val="22"/>
+        </w:rPr>
+        <w:t>REG line should appear in the line item grid, with “Per haul” charge type</w:t>
       </w:r>
     </w:p>
     <w:p>
@@ -2539,8 +2606,808 @@
           <w:sz w:val="22"/>
           <w:szCs w:val="22"/>
         </w:rPr>
-        <w:t>Option: use extra pickup rate?</w:t>
-      </w:r>
+        <w:t xml:space="preserve">On call </w:t>
+      </w:r>
+      <w:r>
+        <w:rPr>
+          <w:rFonts w:ascii="Calibri" w:hAnsi="Calibri"/>
+          <w:b/>
+          <w:color w:val="000000"/>
+          <w:sz w:val="22"/>
+          <w:szCs w:val="22"/>
+        </w:rPr>
+        <w:t>cost</w:t>
+      </w:r>
+      <w:r>
+        <w:rPr>
+          <w:rFonts w:ascii="Calibri" w:hAnsi="Calibri"/>
+          <w:color w:val="000000"/>
+          <w:sz w:val="22"/>
+          <w:szCs w:val="22"/>
+        </w:rPr>
+        <w:t xml:space="preserve"> = </w:t>
+      </w:r>
+      <w:r>
+        <w:rPr>
+          <w:rFonts w:ascii="Calibri" w:hAnsi="Calibri"/>
+          <w:color w:val="000000"/>
+          <w:sz w:val="22"/>
+          <w:szCs w:val="22"/>
+        </w:rPr>
+        <w:t>Disposal cost + disposal trip cost + operating expenses +truck depreciation+</w:t>
+      </w:r>
+      <w:r>
+        <w:rPr>
+          <w:rFonts w:ascii="Calibri" w:hAnsi="Calibri"/>
+          <w:color w:val="000000"/>
+          <w:sz w:val="22"/>
+          <w:szCs w:val="22"/>
+        </w:rPr>
+        <w:t>truck ROA</w:t>
+      </w:r>
+    </w:p>
+    <w:p>
+      <w:pPr>
+        <w:pStyle w:val="NormalWeb"/>
+        <w:numPr>
+          <w:ilvl w:val="2"/>
+          <w:numId w:val="39"/>
+        </w:numPr>
+        <w:spacing w:before="0" w:beforeAutospacing="0" w:after="0" w:afterAutospacing="0"/>
+        <w:rPr>
+          <w:rFonts w:ascii="Calibri" w:hAnsi="Calibri"/>
+          <w:color w:val="000000"/>
+          <w:sz w:val="22"/>
+          <w:szCs w:val="22"/>
+        </w:rPr>
+      </w:pPr>
+      <w:r>
+        <w:rPr>
+          <w:rFonts w:ascii="Calibri" w:hAnsi="Calibri"/>
+          <w:color w:val="000000"/>
+          <w:sz w:val="22"/>
+          <w:szCs w:val="22"/>
+        </w:rPr>
+        <w:t>Customer tons= container size</w:t>
+      </w:r>
+      <w:r>
+        <w:rPr>
+          <w:rFonts w:ascii="Calibri" w:hAnsi="Calibri"/>
+          <w:color w:val="000000"/>
+          <w:sz w:val="22"/>
+          <w:szCs w:val="22"/>
+        </w:rPr>
+        <w:t>*</w:t>
+      </w:r>
+      <w:r>
+        <w:rPr>
+          <w:rFonts w:ascii="Calibri" w:hAnsi="Calibri"/>
+          <w:color w:val="000000"/>
+          <w:sz w:val="22"/>
+          <w:szCs w:val="22"/>
+        </w:rPr>
+        <w:t>qty containers*div lbs/yd*industry factor/2000</w:t>
+      </w:r>
+    </w:p>
+    <w:p>
+      <w:pPr>
+        <w:pStyle w:val="NormalWeb"/>
+        <w:numPr>
+          <w:ilvl w:val="2"/>
+          <w:numId w:val="39"/>
+        </w:numPr>
+        <w:spacing w:before="0" w:beforeAutospacing="0" w:after="0" w:afterAutospacing="0"/>
+        <w:rPr>
+          <w:rFonts w:ascii="Calibri" w:hAnsi="Calibri"/>
+          <w:color w:val="000000"/>
+          <w:sz w:val="22"/>
+          <w:szCs w:val="22"/>
+        </w:rPr>
+      </w:pPr>
+      <w:r>
+        <w:rPr>
+          <w:rFonts w:ascii="Calibri" w:hAnsi="Calibri"/>
+          <w:color w:val="000000"/>
+          <w:sz w:val="22"/>
+          <w:szCs w:val="22"/>
+        </w:rPr>
+        <w:t>Disposal cost = customer tons*cash cost/ton</w:t>
+      </w:r>
+    </w:p>
+    <w:p>
+      <w:pPr>
+        <w:pStyle w:val="NormalWeb"/>
+        <w:numPr>
+          <w:ilvl w:val="2"/>
+          <w:numId w:val="39"/>
+        </w:numPr>
+        <w:spacing w:before="0" w:beforeAutospacing="0" w:after="0" w:afterAutospacing="0"/>
+        <w:rPr>
+          <w:rFonts w:ascii="Calibri" w:hAnsi="Calibri"/>
+          <w:color w:val="000000"/>
+          <w:sz w:val="22"/>
+          <w:szCs w:val="22"/>
+        </w:rPr>
+      </w:pPr>
+      <w:r>
+        <w:rPr>
+          <w:rFonts w:ascii="Calibri" w:hAnsi="Calibri"/>
+          <w:color w:val="000000"/>
+          <w:sz w:val="22"/>
+          <w:szCs w:val="22"/>
+        </w:rPr>
+        <w:t>Operating expenses =site time* truck+labor cost/min</w:t>
+      </w:r>
+    </w:p>
+    <w:p>
+      <w:pPr>
+        <w:pStyle w:val="NormalWeb"/>
+        <w:numPr>
+          <w:ilvl w:val="3"/>
+          <w:numId w:val="39"/>
+        </w:numPr>
+        <w:spacing w:before="0" w:beforeAutospacing="0" w:after="0" w:afterAutospacing="0"/>
+        <w:rPr>
+          <w:rFonts w:ascii="Calibri" w:hAnsi="Calibri"/>
+          <w:color w:val="000000"/>
+          <w:sz w:val="22"/>
+          <w:szCs w:val="22"/>
+        </w:rPr>
+      </w:pPr>
+      <w:r>
+        <w:rPr>
+          <w:rFonts w:ascii="Calibri" w:hAnsi="Calibri"/>
+          <w:color w:val="000000"/>
+          <w:sz w:val="22"/>
+          <w:szCs w:val="22"/>
+        </w:rPr>
+        <w:t>Site time =  min/lift+min/*0.5* (qty containers -1)+site factors</w:t>
+      </w:r>
+    </w:p>
+    <w:p>
+      <w:pPr>
+        <w:pStyle w:val="NormalWeb"/>
+        <w:numPr>
+          <w:ilvl w:val="2"/>
+          <w:numId w:val="39"/>
+        </w:numPr>
+        <w:spacing w:before="0" w:beforeAutospacing="0" w:after="0" w:afterAutospacing="0"/>
+        <w:rPr>
+          <w:rFonts w:ascii="Calibri" w:hAnsi="Calibri"/>
+          <w:color w:val="000000"/>
+          <w:sz w:val="22"/>
+          <w:szCs w:val="22"/>
+        </w:rPr>
+      </w:pPr>
+      <w:r>
+        <w:rPr>
+          <w:rFonts w:ascii="Calibri" w:hAnsi="Calibri"/>
+          <w:color w:val="000000"/>
+          <w:sz w:val="22"/>
+          <w:szCs w:val="22"/>
+        </w:rPr>
+        <w:t>Disposal trip cost= truck + labor cost/min+dsp min/ton*tons</w:t>
+      </w:r>
+    </w:p>
+    <w:p>
+      <w:pPr>
+        <w:pStyle w:val="NormalWeb"/>
+        <w:numPr>
+          <w:ilvl w:val="2"/>
+          <w:numId w:val="39"/>
+        </w:numPr>
+        <w:spacing w:before="0" w:beforeAutospacing="0" w:after="0" w:afterAutospacing="0"/>
+        <w:rPr>
+          <w:rFonts w:ascii="Calibri" w:hAnsi="Calibri"/>
+          <w:color w:val="000000"/>
+          <w:sz w:val="22"/>
+          <w:szCs w:val="22"/>
+        </w:rPr>
+      </w:pPr>
+      <w:r>
+        <w:rPr>
+          <w:rFonts w:ascii="Calibri" w:hAnsi="Calibri"/>
+          <w:color w:val="000000"/>
+          <w:sz w:val="22"/>
+          <w:szCs w:val="22"/>
+        </w:rPr>
+        <w:t>Truck depreciation = truck depreciation/mo* customer hours/mo/truck hours/mo</w:t>
+      </w:r>
+    </w:p>
+    <w:p>
+      <w:pPr>
+        <w:pStyle w:val="NormalWeb"/>
+        <w:numPr>
+          <w:ilvl w:val="3"/>
+          <w:numId w:val="39"/>
+        </w:numPr>
+        <w:spacing w:before="0" w:beforeAutospacing="0" w:after="0" w:afterAutospacing="0"/>
+        <w:rPr>
+          <w:rFonts w:ascii="Calibri" w:hAnsi="Calibri"/>
+          <w:color w:val="000000"/>
+          <w:sz w:val="22"/>
+          <w:szCs w:val="22"/>
+        </w:rPr>
+      </w:pPr>
+      <w:r>
+        <w:rPr>
+          <w:rFonts w:ascii="Calibri" w:hAnsi="Calibri"/>
+          <w:color w:val="000000"/>
+          <w:sz w:val="22"/>
+          <w:szCs w:val="22"/>
+        </w:rPr>
+        <w:t>Customer hours/mo =( site time+disposal min/ton*cust tons)/60</w:t>
+      </w:r>
+    </w:p>
+    <w:p>
+      <w:pPr>
+        <w:pStyle w:val="NormalWeb"/>
+        <w:numPr>
+          <w:ilvl w:val="2"/>
+          <w:numId w:val="39"/>
+        </w:numPr>
+        <w:spacing w:before="0" w:beforeAutospacing="0" w:after="0" w:afterAutospacing="0"/>
+        <w:rPr>
+          <w:rFonts w:ascii="Calibri" w:hAnsi="Calibri"/>
+          <w:color w:val="000000"/>
+          <w:sz w:val="22"/>
+          <w:szCs w:val="22"/>
+        </w:rPr>
+      </w:pPr>
+      <w:r>
+        <w:rPr>
+          <w:rFonts w:ascii="Calibri" w:hAnsi="Calibri"/>
+          <w:color w:val="000000"/>
+          <w:sz w:val="22"/>
+          <w:szCs w:val="22"/>
+        </w:rPr>
+        <w:t>Truck ROA =(truck value /2 * customer hours/truck hours)*roi/12</w:t>
+      </w:r>
+    </w:p>
+    <w:p>
+      <w:pPr>
+        <w:pStyle w:val="NormalWeb"/>
+        <w:numPr>
+          <w:ilvl w:val="1"/>
+          <w:numId w:val="39"/>
+        </w:numPr>
+        <w:spacing w:before="0" w:beforeAutospacing="0" w:after="0" w:afterAutospacing="0"/>
+        <w:rPr>
+          <w:rFonts w:ascii="Calibri" w:hAnsi="Calibri"/>
+          <w:color w:val="000000"/>
+          <w:sz w:val="22"/>
+          <w:szCs w:val="22"/>
+        </w:rPr>
+      </w:pPr>
+      <w:r>
+        <w:rPr>
+          <w:rFonts w:ascii="Calibri" w:hAnsi="Calibri"/>
+          <w:color w:val="000000"/>
+          <w:sz w:val="22"/>
+          <w:szCs w:val="22"/>
+        </w:rPr>
+        <w:t xml:space="preserve">On call </w:t>
+      </w:r>
+      <w:r>
+        <w:rPr>
+          <w:rFonts w:ascii="Calibri" w:hAnsi="Calibri"/>
+          <w:b/>
+          <w:color w:val="000000"/>
+          <w:sz w:val="22"/>
+          <w:szCs w:val="22"/>
+        </w:rPr>
+        <w:t>floor</w:t>
+      </w:r>
+      <w:r>
+        <w:rPr>
+          <w:rFonts w:ascii="Calibri" w:hAnsi="Calibri"/>
+          <w:color w:val="000000"/>
+          <w:sz w:val="22"/>
+          <w:szCs w:val="22"/>
+        </w:rPr>
+        <w:t xml:space="preserve"> = max(on call cost/(1-</w:t>
+      </w:r>
+      <w:r>
+        <w:rPr>
+          <w:rFonts w:ascii="Calibri" w:hAnsi="Calibri"/>
+          <w:color w:val="000000"/>
+          <w:sz w:val="22"/>
+          <w:szCs w:val="22"/>
+        </w:rPr>
+        <w:t>service change floor margin</w:t>
+      </w:r>
+      <w:r>
+        <w:rPr>
+          <w:rFonts w:ascii="Calibri" w:hAnsi="Calibri"/>
+          <w:color w:val="000000"/>
+          <w:sz w:val="22"/>
+          <w:szCs w:val="22"/>
+        </w:rPr>
+        <w:t>),  customer EXT rate, div EXT rate) [check with Rich if we should use Div EXT if the customer has an EXT)</w:t>
+      </w:r>
+    </w:p>
+    <w:p>
+      <w:pPr>
+        <w:pStyle w:val="NormalWeb"/>
+        <w:numPr>
+          <w:ilvl w:val="1"/>
+          <w:numId w:val="39"/>
+        </w:numPr>
+        <w:spacing w:before="0" w:beforeAutospacing="0" w:after="0" w:afterAutospacing="0"/>
+        <w:rPr>
+          <w:rFonts w:ascii="Calibri" w:hAnsi="Calibri"/>
+          <w:color w:val="000000"/>
+          <w:sz w:val="22"/>
+          <w:szCs w:val="22"/>
+        </w:rPr>
+      </w:pPr>
+      <w:r>
+        <w:rPr>
+          <w:rFonts w:ascii="Calibri" w:hAnsi="Calibri"/>
+          <w:color w:val="000000"/>
+          <w:sz w:val="22"/>
+          <w:szCs w:val="22"/>
+        </w:rPr>
+        <w:t xml:space="preserve">On call </w:t>
+      </w:r>
+      <w:r>
+        <w:rPr>
+          <w:rFonts w:ascii="Calibri" w:hAnsi="Calibri"/>
+          <w:b/>
+          <w:color w:val="000000"/>
+          <w:sz w:val="22"/>
+          <w:szCs w:val="22"/>
+        </w:rPr>
+        <w:t>average</w:t>
+      </w:r>
+      <w:r>
+        <w:rPr>
+          <w:rFonts w:ascii="Calibri" w:hAnsi="Calibri"/>
+          <w:color w:val="000000"/>
+          <w:sz w:val="22"/>
+          <w:szCs w:val="22"/>
+        </w:rPr>
+        <w:t xml:space="preserve"> = max(on call cost/(1-</w:t>
+      </w:r>
+      <w:r>
+        <w:rPr>
+          <w:rFonts w:ascii="Calibri" w:hAnsi="Calibri"/>
+          <w:color w:val="000000"/>
+          <w:sz w:val="22"/>
+          <w:szCs w:val="22"/>
+        </w:rPr>
+        <w:t>service change average margin</w:t>
+      </w:r>
+      <w:r>
+        <w:rPr>
+          <w:rFonts w:ascii="Calibri" w:hAnsi="Calibri"/>
+          <w:color w:val="000000"/>
+          <w:sz w:val="22"/>
+          <w:szCs w:val="22"/>
+        </w:rPr>
+        <w:t>), customer EXT, div EXT)</w:t>
+      </w:r>
+    </w:p>
+    <w:p>
+      <w:pPr>
+        <w:pStyle w:val="NormalWeb"/>
+        <w:numPr>
+          <w:ilvl w:val="1"/>
+          <w:numId w:val="39"/>
+        </w:numPr>
+        <w:spacing w:before="0" w:beforeAutospacing="0" w:after="0" w:afterAutospacing="0"/>
+        <w:rPr>
+          <w:rFonts w:ascii="Calibri" w:hAnsi="Calibri"/>
+          <w:color w:val="000000"/>
+          <w:sz w:val="22"/>
+          <w:szCs w:val="22"/>
+        </w:rPr>
+      </w:pPr>
+      <w:r>
+        <w:rPr>
+          <w:rFonts w:ascii="Calibri" w:hAnsi="Calibri"/>
+          <w:color w:val="000000"/>
+          <w:sz w:val="22"/>
+          <w:szCs w:val="22"/>
+        </w:rPr>
+        <w:t xml:space="preserve">On call </w:t>
+      </w:r>
+      <w:r>
+        <w:rPr>
+          <w:rFonts w:ascii="Calibri" w:hAnsi="Calibri"/>
+          <w:b/>
+          <w:color w:val="000000"/>
+          <w:sz w:val="22"/>
+          <w:szCs w:val="22"/>
+        </w:rPr>
+        <w:t>target</w:t>
+      </w:r>
+      <w:r>
+        <w:rPr>
+          <w:rFonts w:ascii="Calibri" w:hAnsi="Calibri"/>
+          <w:color w:val="000000"/>
+          <w:sz w:val="22"/>
+          <w:szCs w:val="22"/>
+        </w:rPr>
+        <w:t>= max(on call cost/(1-</w:t>
+      </w:r>
+      <w:r>
+        <w:rPr>
+          <w:rFonts w:ascii="Calibri" w:hAnsi="Calibri"/>
+          <w:color w:val="000000"/>
+          <w:sz w:val="22"/>
+          <w:szCs w:val="22"/>
+        </w:rPr>
+        <w:t>service change target margin</w:t>
+      </w:r>
+      <w:r>
+        <w:rPr>
+          <w:rFonts w:ascii="Calibri" w:hAnsi="Calibri"/>
+          <w:color w:val="000000"/>
+          <w:sz w:val="22"/>
+          <w:szCs w:val="22"/>
+        </w:rPr>
+        <w:t>), customer EXT, div EXT)</w:t>
+      </w:r>
+    </w:p>
+    <w:p>
+      <w:pPr>
+        <w:pStyle w:val="NormalWeb"/>
+        <w:numPr>
+          <w:ilvl w:val="1"/>
+          <w:numId w:val="39"/>
+        </w:numPr>
+        <w:spacing w:before="0" w:beforeAutospacing="0" w:after="0" w:afterAutospacing="0"/>
+        <w:rPr>
+          <w:rFonts w:ascii="Calibri" w:hAnsi="Calibri"/>
+          <w:color w:val="000000"/>
+          <w:sz w:val="22"/>
+          <w:szCs w:val="22"/>
+        </w:rPr>
+      </w:pPr>
+      <w:r>
+        <w:rPr>
+          <w:rFonts w:ascii="Calibri" w:hAnsi="Calibri"/>
+          <w:color w:val="000000"/>
+          <w:sz w:val="22"/>
+          <w:szCs w:val="22"/>
+        </w:rPr>
+        <w:lastRenderedPageBreak/>
+        <w:t>Where the “service change” margin is the margin that results from looking up the customer’s current rate (for scheduled service) in the service change tables and determing what % of new business price they are currently priced at, then applying that margin adjustment  from the table their current margin</w:t>
+      </w:r>
+    </w:p>
+    <w:p>
+      <w:pPr>
+        <w:pStyle w:val="NormalWeb"/>
+        <w:spacing w:before="0" w:beforeAutospacing="0" w:after="0" w:afterAutospacing="0"/>
+        <w:ind w:left="1440"/>
+        <w:rPr>
+          <w:rFonts w:ascii="Calibri" w:hAnsi="Calibri"/>
+          <w:color w:val="000000"/>
+          <w:sz w:val="22"/>
+          <w:szCs w:val="22"/>
+        </w:rPr>
+      </w:pPr>
+    </w:p>
+    <w:p>
+      <w:pPr>
+        <w:pStyle w:val="NormalWeb"/>
+        <w:numPr>
+          <w:ilvl w:val="1"/>
+          <w:numId w:val="39"/>
+        </w:numPr>
+        <w:spacing w:before="0" w:beforeAutospacing="0" w:after="0" w:afterAutospacing="0"/>
+        <w:rPr>
+          <w:rFonts w:ascii="Calibri" w:hAnsi="Calibri"/>
+          <w:b/>
+          <w:color w:val="000000"/>
+          <w:sz w:val="22"/>
+          <w:szCs w:val="22"/>
+        </w:rPr>
+      </w:pPr>
+      <w:r>
+        <w:rPr>
+          <w:rFonts w:ascii="Calibri" w:hAnsi="Calibri"/>
+          <w:b/>
+          <w:color w:val="000000"/>
+          <w:sz w:val="22"/>
+          <w:szCs w:val="22"/>
+        </w:rPr>
+        <w:t>A rental line should appear in the line item grid</w:t>
+      </w:r>
+    </w:p>
+    <w:p>
+      <w:pPr>
+        <w:pStyle w:val="NormalWeb"/>
+        <w:numPr>
+          <w:ilvl w:val="1"/>
+          <w:numId w:val="39"/>
+        </w:numPr>
+        <w:spacing w:before="0" w:beforeAutospacing="0" w:after="0" w:afterAutospacing="0"/>
+        <w:rPr>
+          <w:rFonts w:ascii="Calibri" w:hAnsi="Calibri"/>
+          <w:color w:val="000000"/>
+          <w:sz w:val="22"/>
+          <w:szCs w:val="22"/>
+        </w:rPr>
+      </w:pPr>
+      <w:r>
+        <w:rPr>
+          <w:rFonts w:ascii="Calibri" w:hAnsi="Calibri"/>
+          <w:color w:val="000000"/>
+          <w:sz w:val="22"/>
+          <w:szCs w:val="22"/>
+        </w:rPr>
+        <w:t xml:space="preserve">Rental </w:t>
+      </w:r>
+      <w:r>
+        <w:rPr>
+          <w:rFonts w:ascii="Calibri" w:hAnsi="Calibri"/>
+          <w:b/>
+          <w:color w:val="000000"/>
+          <w:sz w:val="22"/>
+          <w:szCs w:val="22"/>
+        </w:rPr>
+        <w:t>cost</w:t>
+      </w:r>
+      <w:r>
+        <w:rPr>
+          <w:rFonts w:ascii="Calibri" w:hAnsi="Calibri"/>
+          <w:color w:val="000000"/>
+          <w:sz w:val="22"/>
+          <w:szCs w:val="22"/>
+        </w:rPr>
+        <w:t>= (container maintenance and depreciation+container ROA)</w:t>
+      </w:r>
+    </w:p>
+    <w:p>
+      <w:pPr>
+        <w:pStyle w:val="NormalWeb"/>
+        <w:numPr>
+          <w:ilvl w:val="2"/>
+          <w:numId w:val="39"/>
+        </w:numPr>
+        <w:spacing w:before="0" w:beforeAutospacing="0" w:after="0" w:afterAutospacing="0"/>
+        <w:rPr>
+          <w:rFonts w:ascii="Calibri" w:hAnsi="Calibri"/>
+          <w:color w:val="000000"/>
+          <w:sz w:val="22"/>
+          <w:szCs w:val="22"/>
+        </w:rPr>
+      </w:pPr>
+      <w:r>
+        <w:rPr>
+          <w:rFonts w:ascii="Calibri" w:hAnsi="Calibri"/>
+          <w:color w:val="000000"/>
+          <w:sz w:val="22"/>
+          <w:szCs w:val="22"/>
+        </w:rPr>
+        <w:t>Maintenance and Depreciation=( container maintenance cost/lift+container depreciation*container factor*qty containers)*(1-is container customer owned)</w:t>
+      </w:r>
+    </w:p>
+    <w:p>
+      <w:pPr>
+        <w:pStyle w:val="NormalWeb"/>
+        <w:numPr>
+          <w:ilvl w:val="2"/>
+          <w:numId w:val="39"/>
+        </w:numPr>
+        <w:spacing w:before="0" w:beforeAutospacing="0" w:after="0" w:afterAutospacing="0"/>
+        <w:rPr>
+          <w:rFonts w:ascii="Calibri" w:hAnsi="Calibri"/>
+          <w:color w:val="000000"/>
+          <w:sz w:val="22"/>
+          <w:szCs w:val="22"/>
+        </w:rPr>
+      </w:pPr>
+      <w:r>
+        <w:rPr>
+          <w:rFonts w:ascii="Calibri" w:hAnsi="Calibri"/>
+          <w:color w:val="000000"/>
+          <w:sz w:val="22"/>
+          <w:szCs w:val="22"/>
+        </w:rPr>
+        <w:t>ROA= (container value*qty containers*(1-is container customer owned)+price/yd average*container size*container qty)*accts receivable/30) *ROA/12</w:t>
+      </w:r>
+    </w:p>
+    <w:p>
+      <w:pPr>
+        <w:pStyle w:val="NormalWeb"/>
+        <w:numPr>
+          <w:ilvl w:val="1"/>
+          <w:numId w:val="39"/>
+        </w:numPr>
+        <w:spacing w:before="0" w:beforeAutospacing="0" w:after="0" w:afterAutospacing="0"/>
+        <w:rPr>
+          <w:rFonts w:ascii="Calibri" w:hAnsi="Calibri"/>
+          <w:color w:val="000000"/>
+          <w:sz w:val="22"/>
+          <w:szCs w:val="22"/>
+        </w:rPr>
+      </w:pPr>
+      <w:r>
+        <w:rPr>
+          <w:rFonts w:ascii="Calibri" w:hAnsi="Calibri"/>
+          <w:color w:val="000000"/>
+          <w:sz w:val="22"/>
+          <w:szCs w:val="22"/>
+        </w:rPr>
+        <w:t xml:space="preserve">Rental </w:t>
+      </w:r>
+      <w:r>
+        <w:rPr>
+          <w:rFonts w:ascii="Calibri" w:hAnsi="Calibri"/>
+          <w:b/>
+          <w:color w:val="000000"/>
+          <w:sz w:val="22"/>
+          <w:szCs w:val="22"/>
+        </w:rPr>
+        <w:t>floor</w:t>
+      </w:r>
+      <w:r>
+        <w:rPr>
+          <w:rFonts w:ascii="Calibri" w:hAnsi="Calibri"/>
+          <w:color w:val="000000"/>
+          <w:sz w:val="22"/>
+          <w:szCs w:val="22"/>
+        </w:rPr>
+        <w:t xml:space="preserve"> = (rental cost/(1-</w:t>
+      </w:r>
+      <w:r>
+        <w:rPr>
+          <w:rFonts w:ascii="Calibri" w:hAnsi="Calibri"/>
+          <w:color w:val="000000"/>
+          <w:sz w:val="22"/>
+          <w:szCs w:val="22"/>
+        </w:rPr>
+        <w:t xml:space="preserve">service change </w:t>
+      </w:r>
+      <w:r>
+        <w:rPr>
+          <w:rFonts w:ascii="Calibri" w:hAnsi="Calibri"/>
+          <w:color w:val="000000"/>
+          <w:sz w:val="22"/>
+          <w:szCs w:val="22"/>
+        </w:rPr>
+        <w:t>floor guardrail) )* business Rules</w:t>
+      </w:r>
+    </w:p>
+    <w:p>
+      <w:pPr>
+        <w:pStyle w:val="NormalWeb"/>
+        <w:numPr>
+          <w:ilvl w:val="1"/>
+          <w:numId w:val="39"/>
+        </w:numPr>
+        <w:spacing w:before="0" w:beforeAutospacing="0" w:after="0" w:afterAutospacing="0"/>
+        <w:rPr>
+          <w:rFonts w:ascii="Calibri" w:hAnsi="Calibri"/>
+          <w:color w:val="000000"/>
+          <w:sz w:val="22"/>
+          <w:szCs w:val="22"/>
+        </w:rPr>
+      </w:pPr>
+      <w:r>
+        <w:rPr>
+          <w:rFonts w:ascii="Calibri" w:hAnsi="Calibri"/>
+          <w:color w:val="000000"/>
+          <w:sz w:val="22"/>
+          <w:szCs w:val="22"/>
+        </w:rPr>
+        <w:t xml:space="preserve">Rental </w:t>
+      </w:r>
+      <w:r>
+        <w:rPr>
+          <w:rFonts w:ascii="Calibri" w:hAnsi="Calibri"/>
+          <w:b/>
+          <w:color w:val="000000"/>
+          <w:sz w:val="22"/>
+          <w:szCs w:val="22"/>
+        </w:rPr>
+        <w:t>average</w:t>
+      </w:r>
+      <w:r>
+        <w:rPr>
+          <w:rFonts w:ascii="Calibri" w:hAnsi="Calibri"/>
+          <w:color w:val="000000"/>
+          <w:sz w:val="22"/>
+          <w:szCs w:val="22"/>
+        </w:rPr>
+        <w:t>= (rental cost/(1-</w:t>
+      </w:r>
+      <w:r>
+        <w:rPr>
+          <w:rFonts w:ascii="Calibri" w:hAnsi="Calibri"/>
+          <w:color w:val="000000"/>
+          <w:sz w:val="22"/>
+          <w:szCs w:val="22"/>
+        </w:rPr>
+        <w:t xml:space="preserve">service change </w:t>
+      </w:r>
+      <w:r>
+        <w:rPr>
+          <w:rFonts w:ascii="Calibri" w:hAnsi="Calibri"/>
+          <w:color w:val="000000"/>
+          <w:sz w:val="22"/>
+          <w:szCs w:val="22"/>
+        </w:rPr>
+        <w:t>average guardrail) )* business Rules</w:t>
+      </w:r>
+    </w:p>
+    <w:p>
+      <w:pPr>
+        <w:pStyle w:val="NormalWeb"/>
+        <w:numPr>
+          <w:ilvl w:val="1"/>
+          <w:numId w:val="39"/>
+        </w:numPr>
+        <w:spacing w:before="0" w:beforeAutospacing="0" w:after="0" w:afterAutospacing="0"/>
+        <w:rPr>
+          <w:rFonts w:ascii="Calibri" w:hAnsi="Calibri"/>
+          <w:color w:val="000000"/>
+          <w:sz w:val="22"/>
+          <w:szCs w:val="22"/>
+        </w:rPr>
+      </w:pPr>
+      <w:r>
+        <w:rPr>
+          <w:rFonts w:ascii="Calibri" w:hAnsi="Calibri"/>
+          <w:color w:val="000000"/>
+          <w:sz w:val="22"/>
+          <w:szCs w:val="22"/>
+        </w:rPr>
+        <w:t xml:space="preserve">Rental </w:t>
+      </w:r>
+      <w:r>
+        <w:rPr>
+          <w:rFonts w:ascii="Calibri" w:hAnsi="Calibri"/>
+          <w:b/>
+          <w:color w:val="000000"/>
+          <w:sz w:val="22"/>
+          <w:szCs w:val="22"/>
+        </w:rPr>
+        <w:t>target</w:t>
+      </w:r>
+      <w:r>
+        <w:rPr>
+          <w:rFonts w:ascii="Calibri" w:hAnsi="Calibri"/>
+          <w:color w:val="000000"/>
+          <w:sz w:val="22"/>
+          <w:szCs w:val="22"/>
+        </w:rPr>
+        <w:t>= (rental cost/(1-</w:t>
+      </w:r>
+      <w:r>
+        <w:rPr>
+          <w:rFonts w:ascii="Calibri" w:hAnsi="Calibri"/>
+          <w:color w:val="000000"/>
+          <w:sz w:val="22"/>
+          <w:szCs w:val="22"/>
+        </w:rPr>
+        <w:t xml:space="preserve">service change </w:t>
+      </w:r>
+      <w:r>
+        <w:rPr>
+          <w:rFonts w:ascii="Calibri" w:hAnsi="Calibri"/>
+          <w:color w:val="000000"/>
+          <w:sz w:val="22"/>
+          <w:szCs w:val="22"/>
+        </w:rPr>
+        <w:t>target guardrail) )* business Rules</w:t>
+      </w:r>
+    </w:p>
+    <w:p>
+      <w:pPr>
+        <w:pStyle w:val="NormalWeb"/>
+        <w:spacing w:before="0" w:beforeAutospacing="0" w:after="0" w:afterAutospacing="0"/>
+        <w:ind w:left="1440"/>
+        <w:rPr>
+          <w:rFonts w:ascii="Calibri" w:hAnsi="Calibri"/>
+          <w:color w:val="000000"/>
+          <w:sz w:val="22"/>
+          <w:szCs w:val="22"/>
+        </w:rPr>
+      </w:pPr>
     </w:p>
     <w:p>
       <w:pPr>
@@ -2564,102 +3431,7 @@
           <w:sz w:val="22"/>
           <w:szCs w:val="22"/>
         </w:rPr>
-        <w:t xml:space="preserve">Need to charge rental.  </w:t>
-      </w:r>
-    </w:p>
-    <w:p>
-      <w:pPr>
-        <w:pStyle w:val="NormalWeb"/>
-        <w:numPr>
-          <w:ilvl w:val="1"/>
-          <w:numId w:val="39"/>
-        </w:numPr>
-        <w:spacing w:before="0" w:beforeAutospacing="0" w:after="0" w:afterAutospacing="0"/>
-        <w:rPr>
-          <w:rFonts w:ascii="Calibri" w:hAnsi="Calibri"/>
-          <w:color w:val="000000"/>
-          <w:sz w:val="22"/>
-          <w:szCs w:val="22"/>
-        </w:rPr>
-      </w:pPr>
-      <w:r>
-        <w:rPr>
-          <w:rFonts w:ascii="Calibri" w:hAnsi="Calibri"/>
-          <w:color w:val="000000"/>
-          <w:sz w:val="22"/>
-          <w:szCs w:val="22"/>
-        </w:rPr>
-        <w:t>What to charge (</w:t>
-      </w:r>
-      <w:r>
-        <w:rPr>
-          <w:rFonts w:ascii="Calibri" w:hAnsi="Calibri"/>
-          <w:color w:val="FF0000"/>
-          <w:sz w:val="22"/>
-          <w:szCs w:val="22"/>
-        </w:rPr>
-        <w:t>Beckie/James</w:t>
-      </w:r>
-      <w:r>
-        <w:rPr>
-          <w:rFonts w:ascii="Calibri" w:hAnsi="Calibri"/>
-          <w:color w:val="FF0000"/>
-          <w:sz w:val="22"/>
-          <w:szCs w:val="22"/>
-        </w:rPr>
-        <w:t>??</w:t>
-      </w:r>
-      <w:r>
-        <w:rPr>
-          <w:rFonts w:ascii="Calibri" w:hAnsi="Calibri"/>
-          <w:color w:val="000000"/>
-          <w:sz w:val="22"/>
-          <w:szCs w:val="22"/>
-        </w:rPr>
-        <w:t>)</w:t>
-      </w:r>
-    </w:p>
-    <w:p>
-      <w:pPr>
-        <w:pStyle w:val="NormalWeb"/>
-        <w:numPr>
-          <w:ilvl w:val="1"/>
-          <w:numId w:val="39"/>
-        </w:numPr>
-        <w:spacing w:before="0" w:beforeAutospacing="0" w:after="0" w:afterAutospacing="0"/>
-        <w:rPr>
-          <w:rFonts w:ascii="Calibri" w:hAnsi="Calibri"/>
-          <w:color w:val="000000"/>
-          <w:sz w:val="22"/>
-          <w:szCs w:val="22"/>
-        </w:rPr>
-      </w:pPr>
-      <w:r>
-        <w:rPr>
-          <w:rFonts w:ascii="Calibri" w:hAnsi="Calibri"/>
-          <w:color w:val="000000"/>
-          <w:sz w:val="22"/>
-          <w:szCs w:val="22"/>
-        </w:rPr>
-        <w:t xml:space="preserve">Do we need rental option </w:t>
-      </w:r>
-      <w:r>
-        <w:rPr>
-          <w:rFonts w:ascii="Calibri" w:hAnsi="Calibri"/>
-          <w:color w:val="000000"/>
-          <w:sz w:val="22"/>
-          <w:szCs w:val="22"/>
-        </w:rPr>
-        <w:t xml:space="preserve">on config page </w:t>
-      </w:r>
-      <w:r>
-        <w:rPr>
-          <w:rFonts w:ascii="Calibri" w:hAnsi="Calibri"/>
-          <w:color w:val="000000"/>
-          <w:sz w:val="22"/>
-          <w:szCs w:val="22"/>
-        </w:rPr>
-        <w:t>(Monthly, Daily, None)?</w:t>
+        <w:t>Allocation of price to base rate and fees works as with all other line items</w:t>
       </w:r>
     </w:p>
     <w:p>
@@ -2684,6 +3456,1036 @@
           <w:sz w:val="22"/>
           <w:szCs w:val="22"/>
         </w:rPr>
+        <w:t>Rate minimums should not apply to the rental rate</w:t>
+      </w:r>
+      <w:r>
+        <w:rPr>
+          <w:rFonts w:ascii="Calibri" w:hAnsi="Calibri"/>
+          <w:color w:val="000000"/>
+          <w:sz w:val="22"/>
+          <w:szCs w:val="22"/>
+        </w:rPr>
+        <w:t xml:space="preserve"> or the on call rate</w:t>
+      </w:r>
+    </w:p>
+    <w:p>
+      <w:pPr>
+        <w:pStyle w:val="NormalWeb"/>
+        <w:numPr>
+          <w:ilvl w:val="0"/>
+          <w:numId w:val="39"/>
+        </w:numPr>
+        <w:spacing w:before="0" w:beforeAutospacing="0" w:after="0" w:afterAutospacing="0"/>
+        <w:rPr>
+          <w:rFonts w:ascii="Calibri" w:hAnsi="Calibri"/>
+          <w:color w:val="000000"/>
+          <w:sz w:val="22"/>
+          <w:szCs w:val="22"/>
+        </w:rPr>
+      </w:pPr>
+      <w:r>
+        <w:rPr>
+          <w:rFonts w:ascii="Calibri" w:hAnsi="Calibri"/>
+          <w:color w:val="000000"/>
+          <w:sz w:val="22"/>
+          <w:szCs w:val="22"/>
+        </w:rPr>
+        <w:t xml:space="preserve">Price below floor for rental </w:t>
+      </w:r>
+      <w:r>
+        <w:rPr>
+          <w:rFonts w:ascii="Calibri" w:hAnsi="Calibri"/>
+          <w:color w:val="000000"/>
+          <w:sz w:val="22"/>
+          <w:szCs w:val="22"/>
+        </w:rPr>
+        <w:t xml:space="preserve">or on call rate </w:t>
+      </w:r>
+      <w:r>
+        <w:rPr>
+          <w:rFonts w:ascii="Calibri" w:hAnsi="Calibri"/>
+          <w:color w:val="000000"/>
+          <w:sz w:val="22"/>
+          <w:szCs w:val="22"/>
+        </w:rPr>
+        <w:t>should require approval</w:t>
+      </w:r>
+    </w:p>
+    <w:p>
+      <w:pPr>
+        <w:pStyle w:val="NormalWeb"/>
+        <w:spacing w:before="0" w:beforeAutospacing="0" w:after="0" w:afterAutospacing="0"/>
+        <w:rPr>
+          <w:rFonts w:ascii="Calibri" w:hAnsi="Calibri"/>
+          <w:color w:val="000000"/>
+          <w:sz w:val="22"/>
+          <w:szCs w:val="22"/>
+          <w:highlight w:val="yellow"/>
+        </w:rPr>
+      </w:pPr>
+    </w:p>
+    <w:p>
+      <w:pPr>
+        <w:pStyle w:val="NormalWeb"/>
+        <w:spacing w:before="0" w:beforeAutospacing="0" w:after="0" w:afterAutospacing="0"/>
+        <w:rPr>
+          <w:rFonts w:ascii="Calibri" w:hAnsi="Calibri"/>
+          <w:color w:val="000000"/>
+          <w:sz w:val="22"/>
+          <w:szCs w:val="22"/>
+        </w:rPr>
+      </w:pPr>
+      <w:r>
+        <w:rPr>
+          <w:rFonts w:ascii="Calibri" w:hAnsi="Calibri"/>
+          <w:b/>
+          <w:color w:val="000000"/>
+          <w:sz w:val="22"/>
+          <w:szCs w:val="22"/>
+        </w:rPr>
+        <w:t>Seasonal decrease:  scheduled to scheduled</w:t>
+      </w:r>
+      <w:r>
+        <w:rPr>
+          <w:rFonts w:ascii="Calibri" w:hAnsi="Calibri"/>
+          <w:color w:val="000000"/>
+          <w:sz w:val="22"/>
+          <w:szCs w:val="22"/>
+        </w:rPr>
+        <w:t xml:space="preserve">:  </w:t>
+      </w:r>
+      <w:r>
+        <w:rPr>
+          <w:rFonts w:ascii="Calibri" w:hAnsi="Calibri"/>
+          <w:color w:val="000000"/>
+          <w:sz w:val="22"/>
+          <w:szCs w:val="22"/>
+        </w:rPr>
+        <w:t xml:space="preserve">no change, </w:t>
+      </w:r>
+      <w:r>
+        <w:rPr>
+          <w:rFonts w:ascii="Calibri" w:hAnsi="Calibri"/>
+          <w:color w:val="000000"/>
+          <w:sz w:val="22"/>
+          <w:szCs w:val="22"/>
+        </w:rPr>
+        <w:t>use existing service change logic</w:t>
+      </w:r>
+    </w:p>
+    <w:p>
+      <w:pPr>
+        <w:pStyle w:val="NormalWeb"/>
+        <w:spacing w:before="0" w:beforeAutospacing="0" w:after="0" w:afterAutospacing="0"/>
+        <w:rPr>
+          <w:rFonts w:ascii="Calibri" w:hAnsi="Calibri"/>
+          <w:color w:val="000000"/>
+          <w:sz w:val="22"/>
+          <w:szCs w:val="22"/>
+          <w:highlight w:val="yellow"/>
+        </w:rPr>
+      </w:pPr>
+    </w:p>
+    <w:p>
+      <w:pPr>
+        <w:pStyle w:val="NormalWeb"/>
+        <w:spacing w:before="0" w:beforeAutospacing="0" w:after="0" w:afterAutospacing="0"/>
+        <w:rPr>
+          <w:rFonts w:ascii="Calibri" w:hAnsi="Calibri"/>
+          <w:color w:val="000000"/>
+          <w:sz w:val="22"/>
+          <w:szCs w:val="22"/>
+          <w:highlight w:val="yellow"/>
+        </w:rPr>
+      </w:pPr>
+      <w:r>
+        <w:rPr>
+          <w:rFonts w:ascii="Calibri" w:hAnsi="Calibri"/>
+          <w:b/>
+          <w:color w:val="000000"/>
+          <w:sz w:val="22"/>
+          <w:szCs w:val="22"/>
+          <w:highlight w:val="yellow"/>
+        </w:rPr>
+        <w:t>Seasonal increase:  On call to scheduled</w:t>
+      </w:r>
+    </w:p>
+    <w:p>
+      <w:pPr>
+        <w:pStyle w:val="NormalWeb"/>
+        <w:numPr>
+          <w:ilvl w:val="0"/>
+          <w:numId w:val="40"/>
+        </w:numPr>
+        <w:spacing w:before="0" w:beforeAutospacing="0" w:after="0" w:afterAutospacing="0"/>
+        <w:ind w:left="360"/>
+        <w:rPr>
+          <w:rFonts w:ascii="Calibri" w:hAnsi="Calibri"/>
+          <w:color w:val="000000"/>
+          <w:sz w:val="22"/>
+          <w:szCs w:val="22"/>
+          <w:highlight w:val="yellow"/>
+        </w:rPr>
+      </w:pPr>
+      <w:r>
+        <w:rPr>
+          <w:rFonts w:ascii="Calibri" w:hAnsi="Calibri"/>
+          <w:color w:val="000000"/>
+          <w:sz w:val="22"/>
+          <w:szCs w:val="22"/>
+          <w:highlight w:val="yellow"/>
+        </w:rPr>
+        <w:t xml:space="preserve">Need to collect the </w:t>
+      </w:r>
+      <w:r>
+        <w:rPr>
+          <w:rFonts w:ascii="Calibri" w:hAnsi="Calibri"/>
+          <w:color w:val="000000"/>
+          <w:sz w:val="22"/>
+          <w:szCs w:val="22"/>
+          <w:highlight w:val="yellow"/>
+        </w:rPr>
+        <w:t xml:space="preserve">previous </w:t>
+      </w:r>
+      <w:r>
+        <w:rPr>
+          <w:rFonts w:ascii="Calibri" w:hAnsi="Calibri"/>
+          <w:color w:val="000000"/>
+          <w:sz w:val="22"/>
+          <w:szCs w:val="22"/>
+          <w:highlight w:val="yellow"/>
+        </w:rPr>
+        <w:t>peak rate as a data point.  Two options:</w:t>
+      </w:r>
+    </w:p>
+    <w:p>
+      <w:pPr>
+        <w:pStyle w:val="NormalWeb"/>
+        <w:numPr>
+          <w:ilvl w:val="1"/>
+          <w:numId w:val="41"/>
+        </w:numPr>
+        <w:spacing w:before="0" w:beforeAutospacing="0" w:after="0" w:afterAutospacing="0"/>
+        <w:ind w:left="1080"/>
+        <w:rPr>
+          <w:rFonts w:ascii="Calibri" w:hAnsi="Calibri"/>
+          <w:color w:val="000000"/>
+          <w:sz w:val="22"/>
+          <w:szCs w:val="22"/>
+          <w:highlight w:val="yellow"/>
+        </w:rPr>
+      </w:pPr>
+      <w:r>
+        <w:rPr>
+          <w:rFonts w:ascii="Calibri" w:hAnsi="Calibri"/>
+          <w:color w:val="000000"/>
+          <w:sz w:val="22"/>
+          <w:szCs w:val="22"/>
+          <w:highlight w:val="yellow"/>
+        </w:rPr>
+        <w:t>A</w:t>
+      </w:r>
+      <w:r>
+        <w:rPr>
+          <w:rFonts w:ascii="Calibri" w:hAnsi="Calibri"/>
+          <w:color w:val="000000"/>
+          <w:sz w:val="22"/>
+          <w:szCs w:val="22"/>
+          <w:highlight w:val="yellow"/>
+        </w:rPr>
+        <w:t xml:space="preserve">dd text box for entry of prior on-peak rate </w:t>
+      </w:r>
+      <w:r>
+        <w:rPr>
+          <w:rFonts w:ascii="Calibri" w:hAnsi="Calibri"/>
+          <w:color w:val="000000"/>
+          <w:sz w:val="22"/>
+          <w:szCs w:val="22"/>
+          <w:highlight w:val="yellow"/>
+        </w:rPr>
+        <w:t>by the rep.  This will not be validated</w:t>
+      </w:r>
+      <w:r>
+        <w:rPr>
+          <w:rFonts w:ascii="Calibri" w:hAnsi="Calibri"/>
+          <w:color w:val="000000"/>
+          <w:sz w:val="22"/>
+          <w:szCs w:val="22"/>
+          <w:highlight w:val="yellow"/>
+        </w:rPr>
+        <w:t xml:space="preserve"> </w:t>
+      </w:r>
+    </w:p>
+    <w:p>
+      <w:pPr>
+        <w:pStyle w:val="NormalWeb"/>
+        <w:numPr>
+          <w:ilvl w:val="1"/>
+          <w:numId w:val="41"/>
+        </w:numPr>
+        <w:spacing w:before="0" w:beforeAutospacing="0" w:after="0" w:afterAutospacing="0"/>
+        <w:ind w:left="1080"/>
+        <w:rPr>
+          <w:rFonts w:ascii="Calibri" w:hAnsi="Calibri"/>
+          <w:color w:val="000000"/>
+          <w:sz w:val="22"/>
+          <w:szCs w:val="22"/>
+          <w:highlight w:val="yellow"/>
+        </w:rPr>
+      </w:pPr>
+      <w:r>
+        <w:rPr>
+          <w:rFonts w:ascii="Calibri" w:hAnsi="Calibri"/>
+          <w:color w:val="000000"/>
+          <w:sz w:val="22"/>
+          <w:szCs w:val="22"/>
+          <w:highlight w:val="yellow"/>
+        </w:rPr>
+        <w:t xml:space="preserve">PREFERRED:  </w:t>
+      </w:r>
+      <w:r>
+        <w:rPr>
+          <w:rFonts w:ascii="Calibri" w:hAnsi="Calibri"/>
+          <w:color w:val="000000"/>
+          <w:sz w:val="22"/>
+          <w:szCs w:val="22"/>
+          <w:highlight w:val="yellow"/>
+        </w:rPr>
+        <w:t xml:space="preserve">Look up prior rate in </w:t>
+      </w:r>
+      <w:r>
+        <w:rPr>
+          <w:rFonts w:ascii="Calibri" w:hAnsi="Calibri"/>
+          <w:color w:val="000000"/>
+          <w:sz w:val="22"/>
+          <w:szCs w:val="22"/>
+          <w:highlight w:val="yellow"/>
+        </w:rPr>
+        <w:t>account_</w:t>
+      </w:r>
+      <w:r>
+        <w:rPr>
+          <w:rFonts w:ascii="Calibri" w:hAnsi="Calibri"/>
+          <w:color w:val="000000"/>
+          <w:sz w:val="22"/>
+          <w:szCs w:val="22"/>
+          <w:highlight w:val="yellow"/>
+        </w:rPr>
+        <w:t>rate history (s</w:t>
+      </w:r>
+      <w:r>
+        <w:rPr>
+          <w:rFonts w:ascii="Calibri" w:hAnsi="Calibri"/>
+          <w:color w:val="000000"/>
+          <w:sz w:val="22"/>
+          <w:szCs w:val="22"/>
+          <w:highlight w:val="yellow"/>
+        </w:rPr>
+        <w:t>o provide monthly_sales_amt if monthly_yard_cnt from account_rate_history for last service increase – seasonal  matches current proposed monthly yards at the new (increased) service level</w:t>
+      </w:r>
+    </w:p>
+    <w:p>
+      <w:pPr>
+        <w:pStyle w:val="NormalWeb"/>
+        <w:numPr>
+          <w:ilvl w:val="2"/>
+          <w:numId w:val="41"/>
+        </w:numPr>
+        <w:spacing w:before="0" w:beforeAutospacing="0" w:after="0" w:afterAutospacing="0"/>
+        <w:ind w:left="1800"/>
+        <w:rPr>
+          <w:rFonts w:ascii="Calibri" w:hAnsi="Calibri"/>
+          <w:color w:val="000000"/>
+          <w:sz w:val="22"/>
+          <w:szCs w:val="22"/>
+          <w:highlight w:val="yellow"/>
+        </w:rPr>
+      </w:pPr>
+      <w:r>
+        <w:rPr>
+          <w:rFonts w:ascii="Calibri" w:hAnsi="Calibri"/>
+          <w:color w:val="000000"/>
+          <w:sz w:val="22"/>
+          <w:szCs w:val="22"/>
+          <w:highlight w:val="yellow"/>
+        </w:rPr>
+        <w:t>Ex:  customer going from on call to 1x/week for 8 yd, so monthly yards going from 0 to 8*4.33 = 34.64.  Last service increase showed monthly_sales_amt of $300 and monthly_yard_cnt of 34.64.  Set Prior_On_Peak_Rate  to $300</w:t>
+      </w:r>
+    </w:p>
+    <w:p>
+      <w:pPr>
+        <w:pStyle w:val="NormalWeb"/>
+        <w:numPr>
+          <w:ilvl w:val="2"/>
+          <w:numId w:val="41"/>
+        </w:numPr>
+        <w:spacing w:before="0" w:beforeAutospacing="0" w:after="0" w:afterAutospacing="0"/>
+        <w:ind w:left="1800"/>
+        <w:rPr>
+          <w:rFonts w:ascii="Calibri" w:hAnsi="Calibri"/>
+          <w:color w:val="000000"/>
+          <w:sz w:val="22"/>
+          <w:szCs w:val="22"/>
+          <w:highlight w:val="yellow"/>
+        </w:rPr>
+      </w:pPr>
+      <w:r>
+        <w:rPr>
+          <w:rFonts w:ascii="Calibri" w:hAnsi="Calibri"/>
+          <w:color w:val="000000"/>
+          <w:sz w:val="22"/>
+          <w:szCs w:val="22"/>
+          <w:highlight w:val="yellow"/>
+        </w:rPr>
+        <w:t>If Monthly yardage does not match, then prior_on_peak rate</w:t>
+      </w:r>
+      <w:r>
+        <w:rPr>
+          <w:rFonts w:ascii="Calibri" w:hAnsi="Calibri"/>
+          <w:color w:val="000000"/>
+          <w:sz w:val="22"/>
+          <w:szCs w:val="22"/>
+          <w:highlight w:val="yellow"/>
+        </w:rPr>
+        <w:t xml:space="preserve"> is displayed in box on screen and is editable</w:t>
+      </w:r>
+    </w:p>
+    <w:p>
+      <w:pPr>
+        <w:pStyle w:val="NormalWeb"/>
+        <w:numPr>
+          <w:ilvl w:val="2"/>
+          <w:numId w:val="41"/>
+        </w:numPr>
+        <w:spacing w:before="0" w:beforeAutospacing="0" w:after="0" w:afterAutospacing="0"/>
+        <w:ind w:left="1800"/>
+        <w:rPr>
+          <w:rFonts w:ascii="Calibri" w:hAnsi="Calibri"/>
+          <w:color w:val="000000"/>
+          <w:sz w:val="22"/>
+          <w:szCs w:val="22"/>
+          <w:highlight w:val="yellow"/>
+        </w:rPr>
+      </w:pPr>
+      <w:r>
+        <w:rPr>
+          <w:rFonts w:ascii="Calibri" w:hAnsi="Calibri"/>
+          <w:color w:val="000000"/>
+          <w:sz w:val="22"/>
+          <w:szCs w:val="22"/>
+          <w:highlight w:val="yellow"/>
+        </w:rPr>
+        <w:t>If Monthly yardage does match, then prior_on_peak_rate is displayed on screen and is non-editable</w:t>
+      </w:r>
+    </w:p>
+    <w:p>
+      <w:pPr>
+        <w:pStyle w:val="NormalWeb"/>
+        <w:numPr>
+          <w:ilvl w:val="0"/>
+          <w:numId w:val="41"/>
+        </w:numPr>
+        <w:spacing w:before="0" w:beforeAutospacing="0" w:after="0" w:afterAutospacing="0"/>
+        <w:ind w:left="360"/>
+        <w:rPr>
+          <w:rFonts w:ascii="Calibri" w:hAnsi="Calibri"/>
+          <w:color w:val="000000"/>
+          <w:sz w:val="22"/>
+          <w:szCs w:val="22"/>
+          <w:highlight w:val="yellow"/>
+        </w:rPr>
+      </w:pPr>
+      <w:r>
+        <w:rPr>
+          <w:rFonts w:ascii="Calibri" w:hAnsi="Calibri"/>
+          <w:color w:val="000000"/>
+          <w:sz w:val="22"/>
+          <w:szCs w:val="22"/>
+          <w:highlight w:val="yellow"/>
+        </w:rPr>
+        <w:t>Need to add an attribute:  seasonal inflation factor.  Should be table driven. Use corp control table (does not need to be division specific)</w:t>
+      </w:r>
+      <w:r>
+        <w:rPr>
+          <w:rFonts w:ascii="Calibri" w:hAnsi="Calibri"/>
+          <w:color w:val="000000"/>
+          <w:sz w:val="22"/>
+          <w:szCs w:val="22"/>
+          <w:highlight w:val="yellow"/>
+        </w:rPr>
+        <w:t>.  1.05, 1.10, 1.15 = seasonal inflation factors for floor, average, and target</w:t>
+      </w:r>
+    </w:p>
+    <w:p>
+      <w:pPr>
+        <w:pStyle w:val="NormalWeb"/>
+        <w:numPr>
+          <w:ilvl w:val="0"/>
+          <w:numId w:val="41"/>
+        </w:numPr>
+        <w:spacing w:before="0" w:beforeAutospacing="0" w:after="0" w:afterAutospacing="0"/>
+        <w:ind w:left="360"/>
+        <w:rPr>
+          <w:rFonts w:ascii="Calibri" w:hAnsi="Calibri"/>
+          <w:color w:val="000000"/>
+          <w:sz w:val="22"/>
+          <w:szCs w:val="22"/>
+        </w:rPr>
+      </w:pPr>
+      <w:r>
+        <w:rPr>
+          <w:rFonts w:ascii="Calibri" w:hAnsi="Calibri"/>
+          <w:b/>
+          <w:color w:val="000000"/>
+          <w:sz w:val="22"/>
+          <w:szCs w:val="22"/>
+        </w:rPr>
+        <w:t>Cost</w:t>
+      </w:r>
+      <w:r>
+        <w:rPr>
+          <w:rFonts w:ascii="Calibri" w:hAnsi="Calibri"/>
+          <w:color w:val="000000"/>
+          <w:sz w:val="22"/>
+          <w:szCs w:val="22"/>
+        </w:rPr>
+        <w:t xml:space="preserve"> for new service will be calculated according to service details</w:t>
+      </w:r>
+    </w:p>
+    <w:p>
+      <w:pPr>
+        <w:pStyle w:val="NormalWeb"/>
+        <w:numPr>
+          <w:ilvl w:val="0"/>
+          <w:numId w:val="41"/>
+        </w:numPr>
+        <w:spacing w:before="0" w:beforeAutospacing="0" w:after="0" w:afterAutospacing="0"/>
+        <w:ind w:left="360"/>
+        <w:rPr>
+          <w:rFonts w:ascii="Calibri" w:hAnsi="Calibri"/>
+          <w:color w:val="000000"/>
+          <w:sz w:val="22"/>
+          <w:szCs w:val="22"/>
+        </w:rPr>
+      </w:pPr>
+      <w:r>
+        <w:rPr>
+          <w:rFonts w:ascii="Calibri" w:hAnsi="Calibri"/>
+          <w:b/>
+          <w:color w:val="000000"/>
+          <w:sz w:val="22"/>
+          <w:szCs w:val="22"/>
+        </w:rPr>
+        <w:t>Floor</w:t>
+      </w:r>
+      <w:r>
+        <w:rPr>
+          <w:rFonts w:ascii="Calibri" w:hAnsi="Calibri"/>
+          <w:color w:val="000000"/>
+          <w:sz w:val="22"/>
+          <w:szCs w:val="22"/>
+        </w:rPr>
+        <w:t xml:space="preserve"> for new service is the </w:t>
+      </w:r>
+      <w:r>
+        <w:rPr>
+          <w:rFonts w:ascii="Calibri" w:hAnsi="Calibri"/>
+          <w:color w:val="000000"/>
+          <w:sz w:val="22"/>
+          <w:szCs w:val="22"/>
+        </w:rPr>
+        <w:t>max</w:t>
+      </w:r>
+      <w:r>
+        <w:rPr>
+          <w:rFonts w:ascii="Calibri" w:hAnsi="Calibri"/>
+          <w:color w:val="000000"/>
+          <w:sz w:val="22"/>
+          <w:szCs w:val="22"/>
+        </w:rPr>
+        <w:t xml:space="preserve"> of (prior rate *1.05), floor rate that would result from applying the service increase business rules</w:t>
+      </w:r>
+      <w:r>
+        <w:rPr>
+          <w:rFonts w:ascii="Calibri" w:hAnsi="Calibri"/>
+          <w:color w:val="000000"/>
+          <w:sz w:val="22"/>
+          <w:szCs w:val="22"/>
+        </w:rPr>
+        <w:t xml:space="preserve"> to the prior rate</w:t>
+      </w:r>
+    </w:p>
+    <w:p>
+      <w:pPr>
+        <w:pStyle w:val="NormalWeb"/>
+        <w:numPr>
+          <w:ilvl w:val="0"/>
+          <w:numId w:val="41"/>
+        </w:numPr>
+        <w:spacing w:before="0" w:beforeAutospacing="0" w:after="0" w:afterAutospacing="0"/>
+        <w:ind w:left="360"/>
+        <w:rPr>
+          <w:rFonts w:ascii="Calibri" w:hAnsi="Calibri"/>
+          <w:color w:val="000000"/>
+          <w:sz w:val="22"/>
+          <w:szCs w:val="22"/>
+        </w:rPr>
+      </w:pPr>
+      <w:r>
+        <w:rPr>
+          <w:rFonts w:ascii="Calibri" w:hAnsi="Calibri"/>
+          <w:b/>
+          <w:color w:val="000000"/>
+          <w:sz w:val="22"/>
+          <w:szCs w:val="22"/>
+        </w:rPr>
+        <w:t>Average</w:t>
+      </w:r>
+      <w:r>
+        <w:rPr>
+          <w:rFonts w:ascii="Calibri" w:hAnsi="Calibri"/>
+          <w:color w:val="000000"/>
+          <w:sz w:val="22"/>
+          <w:szCs w:val="22"/>
+        </w:rPr>
+        <w:t xml:space="preserve"> for the new service is obtained by taking the max of prior rate * 1.1</w:t>
+      </w:r>
+      <w:r>
+        <w:rPr>
+          <w:rFonts w:ascii="Calibri" w:hAnsi="Calibri"/>
+          <w:color w:val="000000"/>
+          <w:sz w:val="22"/>
+          <w:szCs w:val="22"/>
+        </w:rPr>
+        <w:t>0, average rate that wold result from applying the service increase business rules to the prior rate</w:t>
+      </w:r>
+      <w:r>
+        <w:rPr>
+          <w:rFonts w:ascii="Calibri" w:hAnsi="Calibri"/>
+          <w:color w:val="000000"/>
+          <w:sz w:val="22"/>
+          <w:szCs w:val="22"/>
+        </w:rPr>
+        <w:t xml:space="preserve"> </w:t>
+      </w:r>
+    </w:p>
+    <w:p>
+      <w:pPr>
+        <w:pStyle w:val="NormalWeb"/>
+        <w:numPr>
+          <w:ilvl w:val="0"/>
+          <w:numId w:val="41"/>
+        </w:numPr>
+        <w:spacing w:before="0" w:beforeAutospacing="0" w:after="0" w:afterAutospacing="0"/>
+        <w:ind w:left="360"/>
+        <w:rPr>
+          <w:rFonts w:ascii="Calibri" w:hAnsi="Calibri"/>
+          <w:color w:val="000000"/>
+          <w:sz w:val="22"/>
+          <w:szCs w:val="22"/>
+        </w:rPr>
+      </w:pPr>
+      <w:r>
+        <w:rPr>
+          <w:rFonts w:ascii="Calibri" w:hAnsi="Calibri"/>
+          <w:b/>
+          <w:color w:val="000000"/>
+          <w:sz w:val="22"/>
+          <w:szCs w:val="22"/>
+        </w:rPr>
+        <w:t>Target</w:t>
+      </w:r>
+      <w:r>
+        <w:rPr>
+          <w:rFonts w:ascii="Calibri" w:hAnsi="Calibri"/>
+          <w:color w:val="000000"/>
+          <w:sz w:val="22"/>
+          <w:szCs w:val="22"/>
+        </w:rPr>
+        <w:t xml:space="preserve"> for the new service is obtained by taking the max of prior rate * 1.15, target rate theat would result from applying the service increase business rules to the prior rate</w:t>
+      </w:r>
+    </w:p>
+    <w:p>
+      <w:pPr>
+        <w:pStyle w:val="NormalWeb"/>
+        <w:spacing w:before="0" w:beforeAutospacing="0" w:after="0" w:afterAutospacing="0"/>
+        <w:rPr>
+          <w:rFonts w:ascii="Calibri" w:hAnsi="Calibri"/>
+          <w:b/>
+          <w:color w:val="000000"/>
+          <w:sz w:val="22"/>
+          <w:szCs w:val="22"/>
+          <w:highlight w:val="yellow"/>
+        </w:rPr>
+      </w:pPr>
+    </w:p>
+    <w:p>
+      <w:pPr>
+        <w:pStyle w:val="NormalWeb"/>
+        <w:spacing w:before="0" w:beforeAutospacing="0" w:after="0" w:afterAutospacing="0"/>
+        <w:rPr>
+          <w:rFonts w:ascii="Calibri" w:hAnsi="Calibri"/>
+          <w:b/>
+          <w:color w:val="000000"/>
+          <w:sz w:val="22"/>
+          <w:szCs w:val="22"/>
+          <w:highlight w:val="yellow"/>
+        </w:rPr>
+      </w:pPr>
+      <w:r>
+        <w:rPr>
+          <w:rFonts w:ascii="Calibri" w:hAnsi="Calibri"/>
+          <w:b/>
+          <w:color w:val="000000"/>
+          <w:sz w:val="22"/>
+          <w:szCs w:val="22"/>
+          <w:highlight w:val="yellow"/>
+        </w:rPr>
+        <w:lastRenderedPageBreak/>
+        <w:t xml:space="preserve">Service increase:  scheduled to scheduled – </w:t>
+      </w:r>
+    </w:p>
+    <w:p>
+      <w:pPr>
+        <w:pStyle w:val="NormalWeb"/>
+        <w:spacing w:before="0" w:beforeAutospacing="0" w:after="0" w:afterAutospacing="0"/>
+        <w:rPr>
+          <w:rFonts w:ascii="Calibri" w:hAnsi="Calibri"/>
+          <w:color w:val="000000"/>
+          <w:sz w:val="22"/>
+          <w:szCs w:val="22"/>
+          <w:highlight w:val="yellow"/>
+        </w:rPr>
+      </w:pPr>
+      <w:r>
+        <w:rPr>
+          <w:rFonts w:ascii="Calibri" w:hAnsi="Calibri"/>
+          <w:color w:val="000000"/>
+          <w:sz w:val="22"/>
+          <w:szCs w:val="22"/>
+          <w:highlight w:val="yellow"/>
+        </w:rPr>
+        <w:t xml:space="preserve">Need </w:t>
+      </w:r>
+      <w:r>
+        <w:rPr>
+          <w:rFonts w:ascii="Calibri" w:hAnsi="Calibri"/>
+          <w:color w:val="000000"/>
+          <w:sz w:val="22"/>
+          <w:szCs w:val="22"/>
+          <w:highlight w:val="yellow"/>
+        </w:rPr>
+        <w:t>to protect against price recommendations for the</w:t>
+      </w:r>
+      <w:r>
+        <w:rPr>
+          <w:rFonts w:ascii="Calibri" w:hAnsi="Calibri"/>
+          <w:color w:val="000000"/>
+          <w:sz w:val="22"/>
+          <w:szCs w:val="22"/>
+          <w:highlight w:val="yellow"/>
+        </w:rPr>
+        <w:t xml:space="preserve"> </w:t>
+      </w:r>
+      <w:r>
+        <w:rPr>
+          <w:rFonts w:ascii="Calibri" w:hAnsi="Calibri"/>
+          <w:color w:val="000000"/>
+          <w:sz w:val="22"/>
+          <w:szCs w:val="22"/>
+          <w:highlight w:val="yellow"/>
+        </w:rPr>
+        <w:t>service increase that are based on inflated off-peak mar</w:t>
+      </w:r>
+      <w:r>
+        <w:rPr>
+          <w:rFonts w:ascii="Calibri" w:hAnsi="Calibri"/>
+          <w:color w:val="000000"/>
+          <w:sz w:val="22"/>
+          <w:szCs w:val="22"/>
+          <w:highlight w:val="yellow"/>
+        </w:rPr>
+        <w:t>g</w:t>
+      </w:r>
+      <w:r>
+        <w:rPr>
+          <w:rFonts w:ascii="Calibri" w:hAnsi="Calibri"/>
+          <w:color w:val="000000"/>
+          <w:sz w:val="22"/>
+          <w:szCs w:val="22"/>
+          <w:highlight w:val="yellow"/>
+        </w:rPr>
+        <w:t>ins .  Want to ensure that price does not rise too quickly year over year (when comparing the current year’s peak season rate to the prior year peak season rate, we want to build in at least a 5% increase, but not require that margin be held constant relative to the current rate, which may have had margin improvement in the off-peak season relative to the on-peak rate)</w:t>
+      </w:r>
+    </w:p>
+    <w:p>
+      <w:pPr>
+        <w:pStyle w:val="NormalWeb"/>
+        <w:numPr>
+          <w:ilvl w:val="0"/>
+          <w:numId w:val="42"/>
+        </w:numPr>
+        <w:spacing w:before="0" w:beforeAutospacing="0" w:after="0" w:afterAutospacing="0"/>
+        <w:rPr>
+          <w:rFonts w:ascii="Calibri" w:hAnsi="Calibri"/>
+          <w:color w:val="000000"/>
+          <w:sz w:val="22"/>
+          <w:szCs w:val="22"/>
+          <w:highlight w:val="yellow"/>
+        </w:rPr>
+      </w:pPr>
+      <w:r>
+        <w:rPr>
+          <w:rFonts w:ascii="Calibri" w:hAnsi="Calibri"/>
+          <w:color w:val="000000"/>
+          <w:sz w:val="22"/>
+          <w:szCs w:val="22"/>
+          <w:highlight w:val="yellow"/>
+        </w:rPr>
+        <w:t>Use the prior_rate_amt in the guardrail setting process</w:t>
+      </w:r>
+    </w:p>
+    <w:p>
+      <w:pPr>
+        <w:pStyle w:val="NormalWeb"/>
+        <w:numPr>
+          <w:ilvl w:val="0"/>
+          <w:numId w:val="42"/>
+        </w:numPr>
+        <w:spacing w:before="0" w:beforeAutospacing="0" w:after="0" w:afterAutospacing="0"/>
+        <w:rPr>
+          <w:rFonts w:ascii="Calibri" w:hAnsi="Calibri"/>
+          <w:color w:val="000000"/>
+          <w:sz w:val="22"/>
+          <w:szCs w:val="22"/>
+        </w:rPr>
+      </w:pPr>
+      <w:bookmarkStart w:id="14" w:name="_GoBack"/>
+      <w:bookmarkEnd w:id="14"/>
+      <w:r>
+        <w:rPr>
+          <w:rFonts w:ascii="Calibri" w:hAnsi="Calibri"/>
+          <w:b/>
+          <w:color w:val="000000"/>
+          <w:sz w:val="22"/>
+          <w:szCs w:val="22"/>
+        </w:rPr>
+        <w:t>Cost</w:t>
+      </w:r>
+      <w:r>
+        <w:rPr>
+          <w:rFonts w:ascii="Calibri" w:hAnsi="Calibri"/>
+          <w:color w:val="000000"/>
+          <w:sz w:val="22"/>
+          <w:szCs w:val="22"/>
+        </w:rPr>
+        <w:t xml:space="preserve"> for new service calculated as normal</w:t>
+      </w:r>
+    </w:p>
+    <w:p>
+      <w:pPr>
+        <w:pStyle w:val="NormalWeb"/>
+        <w:numPr>
+          <w:ilvl w:val="0"/>
+          <w:numId w:val="42"/>
+        </w:numPr>
+        <w:spacing w:before="0" w:beforeAutospacing="0" w:after="0" w:afterAutospacing="0"/>
+        <w:rPr>
+          <w:rFonts w:ascii="Calibri" w:hAnsi="Calibri"/>
+          <w:color w:val="000000"/>
+          <w:sz w:val="22"/>
+          <w:szCs w:val="22"/>
+        </w:rPr>
+      </w:pPr>
+      <w:r>
+        <w:rPr>
+          <w:rFonts w:ascii="Calibri" w:hAnsi="Calibri"/>
+          <w:b/>
+          <w:color w:val="000000"/>
+          <w:sz w:val="22"/>
+          <w:szCs w:val="22"/>
+        </w:rPr>
+        <w:t>Floor</w:t>
+      </w:r>
+      <w:r>
+        <w:rPr>
+          <w:rFonts w:ascii="Calibri" w:hAnsi="Calibri"/>
+          <w:color w:val="000000"/>
+          <w:sz w:val="22"/>
+          <w:szCs w:val="22"/>
+        </w:rPr>
+        <w:t xml:space="preserve"> for new service is the min of (prior rate *1.05, floor rate that would result from applying the service increase business rules to the prior rate</w:t>
+      </w:r>
+      <w:r>
+        <w:rPr>
+          <w:rFonts w:ascii="Calibri" w:hAnsi="Calibri"/>
+          <w:color w:val="000000"/>
+          <w:sz w:val="22"/>
+          <w:szCs w:val="22"/>
+        </w:rPr>
+        <w:t>)</w:t>
+      </w:r>
+    </w:p>
+    <w:p>
+      <w:pPr>
+        <w:pStyle w:val="NormalWeb"/>
+        <w:numPr>
+          <w:ilvl w:val="0"/>
+          <w:numId w:val="42"/>
+        </w:numPr>
+        <w:spacing w:before="0" w:beforeAutospacing="0" w:after="0" w:afterAutospacing="0"/>
+        <w:rPr>
+          <w:rFonts w:ascii="Calibri" w:hAnsi="Calibri"/>
+          <w:color w:val="000000"/>
+          <w:sz w:val="22"/>
+          <w:szCs w:val="22"/>
+        </w:rPr>
+      </w:pPr>
+      <w:r>
+        <w:rPr>
+          <w:rFonts w:ascii="Calibri" w:hAnsi="Calibri"/>
+          <w:b/>
+          <w:color w:val="000000"/>
+          <w:sz w:val="22"/>
+          <w:szCs w:val="22"/>
+        </w:rPr>
+        <w:t>Average</w:t>
+      </w:r>
+      <w:r>
+        <w:rPr>
+          <w:rFonts w:ascii="Calibri" w:hAnsi="Calibri"/>
+          <w:color w:val="000000"/>
+          <w:sz w:val="22"/>
+          <w:szCs w:val="22"/>
+        </w:rPr>
+        <w:t xml:space="preserve"> for the new service is obtained by taking the max of </w:t>
+      </w:r>
+      <w:r>
+        <w:rPr>
+          <w:rFonts w:ascii="Calibri" w:hAnsi="Calibri"/>
+          <w:color w:val="000000"/>
+          <w:sz w:val="22"/>
+          <w:szCs w:val="22"/>
+        </w:rPr>
+        <w:t>(</w:t>
+      </w:r>
+      <w:r>
+        <w:rPr>
+          <w:rFonts w:ascii="Calibri" w:hAnsi="Calibri"/>
+          <w:color w:val="000000"/>
+          <w:sz w:val="22"/>
+          <w:szCs w:val="22"/>
+        </w:rPr>
+        <w:t xml:space="preserve">prior rate * 1.10, average rate that wold result from applying the service increase business rules to the prior rate </w:t>
+      </w:r>
+      <w:r>
+        <w:rPr>
+          <w:rFonts w:ascii="Calibri" w:hAnsi="Calibri"/>
+          <w:color w:val="000000"/>
+          <w:sz w:val="22"/>
+          <w:szCs w:val="22"/>
+        </w:rPr>
+        <w:t>)</w:t>
+      </w:r>
+    </w:p>
+    <w:p>
+      <w:pPr>
+        <w:pStyle w:val="NormalWeb"/>
+        <w:numPr>
+          <w:ilvl w:val="0"/>
+          <w:numId w:val="42"/>
+        </w:numPr>
+        <w:spacing w:before="0" w:beforeAutospacing="0" w:after="0" w:afterAutospacing="0"/>
+        <w:rPr>
+          <w:rFonts w:ascii="Calibri" w:hAnsi="Calibri"/>
+          <w:color w:val="000000"/>
+          <w:sz w:val="22"/>
+          <w:szCs w:val="22"/>
+        </w:rPr>
+      </w:pPr>
+      <w:r>
+        <w:rPr>
+          <w:rFonts w:ascii="Calibri" w:hAnsi="Calibri"/>
+          <w:b/>
+          <w:color w:val="000000"/>
+          <w:sz w:val="22"/>
+          <w:szCs w:val="22"/>
+        </w:rPr>
+        <w:t>Target</w:t>
+      </w:r>
+      <w:r>
+        <w:rPr>
+          <w:rFonts w:ascii="Calibri" w:hAnsi="Calibri"/>
+          <w:color w:val="000000"/>
+          <w:sz w:val="22"/>
+          <w:szCs w:val="22"/>
+        </w:rPr>
+        <w:t xml:space="preserve"> for the new service is obtained by taking the max of </w:t>
+      </w:r>
+      <w:r>
+        <w:rPr>
+          <w:rFonts w:ascii="Calibri" w:hAnsi="Calibri"/>
+          <w:color w:val="000000"/>
+          <w:sz w:val="22"/>
+          <w:szCs w:val="22"/>
+        </w:rPr>
+        <w:t>(</w:t>
+      </w:r>
+      <w:r>
+        <w:rPr>
+          <w:rFonts w:ascii="Calibri" w:hAnsi="Calibri"/>
+          <w:color w:val="000000"/>
+          <w:sz w:val="22"/>
+          <w:szCs w:val="22"/>
+        </w:rPr>
+        <w:t>prior rate * 1.15, target rate theat would result from applying the service increase business rules to the prior rate</w:t>
+      </w:r>
+      <w:r>
+        <w:rPr>
+          <w:rFonts w:ascii="Calibri" w:hAnsi="Calibri"/>
+          <w:color w:val="000000"/>
+          <w:sz w:val="22"/>
+          <w:szCs w:val="22"/>
+        </w:rPr>
+        <w:t>)</w:t>
+      </w:r>
+    </w:p>
+    <w:p>
+      <w:pPr>
+        <w:pStyle w:val="NormalWeb"/>
+        <w:spacing w:before="0" w:beforeAutospacing="0" w:after="0" w:afterAutospacing="0"/>
+        <w:ind w:left="1440"/>
+        <w:rPr>
+          <w:rFonts w:ascii="Calibri" w:hAnsi="Calibri"/>
+          <w:color w:val="000000"/>
+          <w:sz w:val="22"/>
+          <w:szCs w:val="22"/>
+          <w:highlight w:val="yellow"/>
+        </w:rPr>
+      </w:pPr>
+    </w:p>
+    <w:p>
+      <w:pPr>
+        <w:pStyle w:val="NormalWeb"/>
+        <w:numPr>
+          <w:ilvl w:val="0"/>
+          <w:numId w:val="39"/>
+        </w:numPr>
+        <w:spacing w:before="0" w:beforeAutospacing="0" w:after="0" w:afterAutospacing="0"/>
+        <w:rPr>
+          <w:rFonts w:ascii="Calibri" w:hAnsi="Calibri"/>
+          <w:color w:val="000000"/>
+          <w:sz w:val="22"/>
+          <w:szCs w:val="22"/>
+        </w:rPr>
+      </w:pPr>
+      <w:r>
+        <w:rPr>
+          <w:rFonts w:ascii="Calibri" w:hAnsi="Calibri"/>
+          <w:color w:val="000000"/>
+          <w:sz w:val="22"/>
+          <w:szCs w:val="22"/>
+        </w:rPr>
         <w:t>SR popup box would need to change (</w:t>
       </w:r>
       <w:r>
@@ -2702,43 +4504,7 @@
           <w:sz w:val="22"/>
           <w:szCs w:val="22"/>
         </w:rPr>
-        <w:t xml:space="preserve"> the </w:t>
-      </w:r>
-      <w:r>
-        <w:rPr>
-          <w:rFonts w:ascii="Calibri" w:hAnsi="Calibri"/>
-          <w:color w:val="000000"/>
-          <w:sz w:val="22"/>
-          <w:szCs w:val="22"/>
-        </w:rPr>
-        <w:t>E</w:t>
-      </w:r>
-      <w:r>
-        <w:rPr>
-          <w:rFonts w:ascii="Calibri" w:hAnsi="Calibri"/>
-          <w:color w:val="000000"/>
-          <w:sz w:val="22"/>
-          <w:szCs w:val="22"/>
-        </w:rPr>
-        <w:t xml:space="preserve">xtra </w:t>
-      </w:r>
-      <w:r>
-        <w:rPr>
-          <w:rFonts w:ascii="Calibri" w:hAnsi="Calibri"/>
-          <w:color w:val="000000"/>
-          <w:sz w:val="22"/>
-          <w:szCs w:val="22"/>
-        </w:rPr>
-        <w:t>Lift</w:t>
-      </w:r>
-      <w:r>
-        <w:rPr>
-          <w:rFonts w:ascii="Calibri" w:hAnsi="Calibri"/>
-          <w:color w:val="000000"/>
-          <w:sz w:val="22"/>
-          <w:szCs w:val="22"/>
-        </w:rPr>
-        <w:t xml:space="preserve"> from SR box</w:t>
+        <w:t xml:space="preserve"> the extra pick from SR box</w:t>
       </w:r>
       <w:r>
         <w:rPr>
@@ -2771,80 +4537,6 @@
           <w:szCs w:val="22"/>
         </w:rPr>
       </w:pPr>
-      <w:r>
-        <w:rPr>
-          <w:noProof/>
-        </w:rPr>
-        <mc:AlternateContent>
-          <mc:Choice Requires="wps">
-            <w:drawing>
-              <wp:anchor distT="0" distB="0" distL="114300" distR="114300" simplePos="0" relativeHeight="251650048" behindDoc="0" locked="0" layoutInCell="1" allowOverlap="1">
-                <wp:simplePos x="0" y="0"/>
-                <wp:positionH relativeFrom="column">
-                  <wp:posOffset>657225</wp:posOffset>
-                </wp:positionH>
-                <wp:positionV relativeFrom="paragraph">
-                  <wp:posOffset>988695</wp:posOffset>
-                </wp:positionV>
-                <wp:extent cx="2628900" cy="228600"/>
-                <wp:effectExtent l="0" t="0" r="19050" b="19050"/>
-                <wp:wrapNone/>
-                <wp:docPr id="5" name="Rounded Rectangle 5"/>
-                <wp:cNvGraphicFramePr/>
-                <a:graphic xmlns:a="http://schemas.openxmlformats.org/drawingml/2006/main">
-                  <a:graphicData uri="http://schemas.microsoft.com/office/word/2010/wordprocessingShape">
-                    <wps:wsp>
-                      <wps:cNvSpPr/>
-                      <wps:spPr>
-                        <a:xfrm>
-                          <a:off x="0" y="0"/>
-                          <a:ext cx="2628900" cy="228600"/>
-                        </a:xfrm>
-                        <a:prstGeom prst="roundRect">
-                          <a:avLst/>
-                        </a:prstGeom>
-                        <a:noFill/>
-                        <a:ln>
-                          <a:solidFill>
-                            <a:srgbClr val="FF0000"/>
-                          </a:solidFill>
-                        </a:ln>
-                      </wps:spPr>
-                      <wps:style>
-                        <a:lnRef idx="2">
-                          <a:schemeClr val="accent1">
-                            <a:shade val="50000"/>
-                          </a:schemeClr>
-                        </a:lnRef>
-                        <a:fillRef idx="1">
-                          <a:schemeClr val="accent1"/>
-                        </a:fillRef>
-                        <a:effectRef idx="0">
-                          <a:schemeClr val="accent1"/>
-                        </a:effectRef>
-                        <a:fontRef idx="minor">
-                          <a:schemeClr val="lt1"/>
-                        </a:fontRef>
-                      </wps:style>
-                      <wps:bodyPr rot="0" spcFirstLastPara="0" vertOverflow="overflow" horzOverflow="overflow" vert="horz" wrap="square" lIns="91440" tIns="45720" rIns="91440" bIns="45720" numCol="1" spcCol="0" rtlCol="0" fromWordArt="0" anchor="ctr" anchorCtr="0" forceAA="0" compatLnSpc="1">
-                        <a:prstTxWarp prst="textNoShape">
-                          <a:avLst/>
-                        </a:prstTxWarp>
-                        <a:noAutofit/>
-                      </wps:bodyPr>
-                    </wps:wsp>
-                  </a:graphicData>
-                </a:graphic>
-              </wp:anchor>
-            </w:drawing>
-          </mc:Choice>
-          <mc:Fallback>
-            <w:pict>
-              <v:roundrect w14:anchorId="6AF440BB" id="Rounded Rectangle 5" o:spid="_x0000_s1026" style="position:absolute;margin-left:51.75pt;margin-top:77.85pt;width:207pt;height:18pt;z-index:251650048;visibility:visible;mso-wrap-style:square;mso-wrap-distance-left:9pt;mso-wrap-distance-top:0;mso-wrap-distance-right:9pt;mso-wrap-distance-bottom:0;mso-position-horizontal:absolute;mso-position-horizontal-relative:text;mso-position-vertical:absolute;mso-position-vertical-relative:text;v-text-anchor:middle" arcsize="10923f" o:gfxdata="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" filled="f" strokecolor="red" strokeweight="2pt"/>
-            </w:pict>
-          </mc:Fallback>
-        </mc:AlternateContent>
-      </w:r>
       <w:r>
         <w:rPr>
           <w:noProof/>
@@ -3014,7 +4706,6 @@
           <w:szCs w:val="28"/>
           <w:shd w:val="clear" w:color="auto" w:fill="FFFFFF"/>
         </w:rPr>
-        <w:lastRenderedPageBreak/>
         <w:t xml:space="preserve">Figure 3.1 - </w:t>
       </w:r>
       <w:r>
@@ -3043,87 +4734,11 @@
         <w:rPr>
           <w:noProof/>
         </w:rPr>
+        <w:lastRenderedPageBreak/>
         <mc:AlternateContent>
           <mc:Choice Requires="wps">
             <w:drawing>
-              <wp:anchor distT="0" distB="0" distL="114300" distR="114300" simplePos="0" relativeHeight="251636736" behindDoc="0" locked="0" layoutInCell="1" allowOverlap="1" wp14:anchorId="10C447A2" wp14:editId="54FCCDDE">
-                <wp:simplePos x="0" y="0"/>
-                <wp:positionH relativeFrom="column">
-                  <wp:posOffset>9525</wp:posOffset>
-                </wp:positionH>
-                <wp:positionV relativeFrom="paragraph">
-                  <wp:posOffset>424815</wp:posOffset>
-                </wp:positionV>
-                <wp:extent cx="5544820" cy="157480"/>
-                <wp:effectExtent l="0" t="0" r="17780" b="13970"/>
-                <wp:wrapNone/>
-                <wp:docPr id="11" name="Rounded Rectangle 11"/>
-                <wp:cNvGraphicFramePr/>
-                <a:graphic xmlns:a="http://schemas.openxmlformats.org/drawingml/2006/main">
-                  <a:graphicData uri="http://schemas.microsoft.com/office/word/2010/wordprocessingShape">
-                    <wps:wsp>
-                      <wps:cNvSpPr/>
-                      <wps:spPr>
-                        <a:xfrm>
-                          <a:off x="0" y="0"/>
-                          <a:ext cx="5544820" cy="157480"/>
-                        </a:xfrm>
-                        <a:prstGeom prst="roundRect">
-                          <a:avLst/>
-                        </a:prstGeom>
-                        <a:noFill/>
-                        <a:ln w="9525">
-                          <a:solidFill>
-                            <a:srgbClr val="FF0000"/>
-                          </a:solidFill>
-                        </a:ln>
-                      </wps:spPr>
-                      <wps:style>
-                        <a:lnRef idx="2">
-                          <a:schemeClr val="accent1">
-                            <a:shade val="50000"/>
-                          </a:schemeClr>
-                        </a:lnRef>
-                        <a:fillRef idx="1">
-                          <a:schemeClr val="accent1"/>
-                        </a:fillRef>
-                        <a:effectRef idx="0">
-                          <a:schemeClr val="accent1"/>
-                        </a:effectRef>
-                        <a:fontRef idx="minor">
-                          <a:schemeClr val="lt1"/>
-                        </a:fontRef>
-                      </wps:style>
-                      <wps:bodyPr rot="0" spcFirstLastPara="0" vertOverflow="overflow" horzOverflow="overflow" vert="horz" wrap="square" lIns="91440" tIns="45720" rIns="91440" bIns="45720" numCol="1" spcCol="0" rtlCol="0" fromWordArt="0" anchor="ctr" anchorCtr="0" forceAA="0" compatLnSpc="1">
-                        <a:prstTxWarp prst="textNoShape">
-                          <a:avLst/>
-                        </a:prstTxWarp>
-                        <a:noAutofit/>
-                      </wps:bodyPr>
-                    </wps:wsp>
-                  </a:graphicData>
-                </a:graphic>
-                <wp14:sizeRelV relativeFrom="margin">
-                  <wp14:pctHeight>0</wp14:pctHeight>
-                </wp14:sizeRelV>
-              </wp:anchor>
-            </w:drawing>
-          </mc:Choice>
-          <mc:Fallback>
-            <w:pict>
-              <v:roundrect w14:anchorId="594B79D7" id="Rounded Rectangle 11" o:spid="_x0000_s1026" style="position:absolute;margin-left:.75pt;margin-top:33.45pt;width:436.6pt;height:12.4pt;z-index:251636736;visibility:visible;mso-wrap-style:square;mso-height-percent:0;mso-wrap-distance-left:9pt;mso-wrap-distance-top:0;mso-wrap-distance-right:9pt;mso-wrap-distance-bottom:0;mso-position-horizontal:absolute;mso-position-horizontal-relative:text;mso-position-vertical:absolute;mso-position-vertical-relative:text;mso-height-percent:0;mso-height-relative:margin;v-text-anchor:middle" arcsize="10923f" o:gfxdata="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" filled="f" strokecolor="red"/>
-            </w:pict>
-          </mc:Fallback>
-        </mc:AlternateContent>
-      </w:r>
-      <w:r>
-        <w:rPr>
-          <w:noProof/>
-        </w:rPr>
-        <mc:AlternateContent>
-          <mc:Choice Requires="wps">
-            <w:drawing>
-              <wp:anchor distT="0" distB="0" distL="114300" distR="114300" simplePos="0" relativeHeight="251646976" behindDoc="0" locked="0" layoutInCell="1" allowOverlap="1" wp14:anchorId="4C991AB5" wp14:editId="28A27017">
+              <wp:anchor distT="0" distB="0" distL="114300" distR="114300" simplePos="0" relativeHeight="251674624" behindDoc="0" locked="0" layoutInCell="1" allowOverlap="1">
                 <wp:simplePos x="0" y="0"/>
                 <wp:positionH relativeFrom="column">
                   <wp:posOffset>-822278</wp:posOffset>
@@ -3213,7 +4828,7 @@
           </mc:Choice>
           <mc:Fallback>
             <w:pict>
-              <v:shape w14:anchorId="4C991AB5" id="Text Box 18" o:spid="_x0000_s1027" type="#_x0000_t202" style="position:absolute;margin-left:-64.75pt;margin-top:88.05pt;width:65pt;height:34.4pt;z-index:251646976;visibility:visible;mso-wrap-style:square;mso-width-percent:0;mso-height-percent:0;mso-wrap-distance-left:9pt;mso-wrap-distance-top:0;mso-wrap-distance-right:9pt;mso-wrap-distance-bottom:0;mso-position-horizontal:absolute;mso-position-horizontal-relative:text;mso-position-vertical:absolute;mso-position-vertical-relative:text;mso-width-percent:0;mso-height-percent:0;mso-width-relative:margin;mso-height-relative:margin;v-text-anchor:top" o:gfxdata="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" fillcolor="white [3201]" strokeweight=".5pt">
+              <v:shape id="Text Box 18" o:spid="_x0000_s1027" type="#_x0000_t202" style="position:absolute;margin-left:-64.75pt;margin-top:88.05pt;width:65pt;height:34.4pt;z-index:251674624;visibility:visible;mso-wrap-style:square;mso-width-percent:0;mso-height-percent:0;mso-wrap-distance-left:9pt;mso-wrap-distance-top:0;mso-wrap-distance-right:9pt;mso-wrap-distance-bottom:0;mso-position-horizontal:absolute;mso-position-horizontal-relative:text;mso-position-vertical:absolute;mso-position-vertical-relative:text;mso-width-percent:0;mso-height-percent:0;mso-width-relative:margin;mso-height-relative:margin;v-text-anchor:top" o:gfxdata="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" fillcolor="white [3201]" strokeweight=".5pt">
                 <v:textbox>
                   <w:txbxContent>
                     <w:p>
@@ -3247,7 +4862,7 @@
         <mc:AlternateContent>
           <mc:Choice Requires="wps">
             <w:drawing>
-              <wp:anchor distT="0" distB="0" distL="114300" distR="114300" simplePos="0" relativeHeight="251642880" behindDoc="0" locked="0" layoutInCell="1" allowOverlap="1" wp14:anchorId="7AB2F021" wp14:editId="3DB310A8">
+              <wp:anchor distT="0" distB="0" distL="114300" distR="114300" simplePos="0" relativeHeight="251673600" behindDoc="0" locked="0" layoutInCell="1" allowOverlap="1">
                 <wp:simplePos x="0" y="0"/>
                 <wp:positionH relativeFrom="column">
                   <wp:posOffset>-412845</wp:posOffset>
@@ -3302,11 +4917,11 @@
           </mc:Choice>
           <mc:Fallback>
             <w:pict>
-              <v:shapetype w14:anchorId="133BA0CC" id="_x0000_t32" coordsize="21600,21600" o:spt="32" o:oned="t" path="m,l21600,21600e" filled="f">
+              <v:shapetype w14:anchorId="67632C01" id="_x0000_t32" coordsize="21600,21600" o:spt="32" o:oned="t" path="m,l21600,21600e" filled="f">
                 <v:path arrowok="t" fillok="f" o:connecttype="none"/>
                 <o:lock v:ext="edit" shapetype="t"/>
               </v:shapetype>
-              <v:shape id="Straight Arrow Connector 17" o:spid="_x0000_s1026" type="#_x0000_t32" style="position:absolute;margin-left:-32.5pt;margin-top:117.1pt;width:63.4pt;height:48.9pt;z-index:251642880;visibility:visible;mso-wrap-style:square;mso-wrap-distance-left:9pt;mso-wrap-distance-top:0;mso-wrap-distance-right:9pt;mso-wrap-distance-bottom:0;mso-position-horizontal:absolute;mso-position-horizontal-relative:text;mso-position-vertical:absolute;mso-position-vertical-relative:text" o:gfxdata="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" strokecolor="red">
+              <v:shape id="Straight Arrow Connector 17" o:spid="_x0000_s1026" type="#_x0000_t32" style="position:absolute;margin-left:-32.5pt;margin-top:117.1pt;width:63.4pt;height:48.9pt;z-index:251673600;visibility:visible;mso-wrap-style:square;mso-wrap-distance-left:9pt;mso-wrap-distance-top:0;mso-wrap-distance-right:9pt;mso-wrap-distance-bottom:0;mso-position-horizontal:absolute;mso-position-horizontal-relative:text;mso-position-vertical:absolute;mso-position-vertical-relative:text" o:gfxdata="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" strokecolor="red">
                 <v:stroke endarrow="block"/>
               </v:shape>
             </w:pict>
@@ -3320,7 +4935,81 @@
         <mc:AlternateContent>
           <mc:Choice Requires="wps">
             <w:drawing>
-              <wp:anchor distT="0" distB="0" distL="114300" distR="114300" simplePos="0" relativeHeight="251633664" behindDoc="0" locked="0" layoutInCell="1" allowOverlap="1" wp14:anchorId="6A19FC62" wp14:editId="01F42B19">
+              <wp:anchor distT="0" distB="0" distL="114300" distR="114300" simplePos="0" relativeHeight="251648512" behindDoc="0" locked="0" layoutInCell="1" allowOverlap="1" wp14:anchorId="23EA12CA" wp14:editId="65DF9EA8">
+                <wp:simplePos x="0" y="0"/>
+                <wp:positionH relativeFrom="column">
+                  <wp:posOffset>5080</wp:posOffset>
+                </wp:positionH>
+                <wp:positionV relativeFrom="paragraph">
+                  <wp:posOffset>440529</wp:posOffset>
+                </wp:positionV>
+                <wp:extent cx="5544921" cy="138735"/>
+                <wp:effectExtent l="0" t="0" r="17780" b="13970"/>
+                <wp:wrapNone/>
+                <wp:docPr id="11" name="Rounded Rectangle 11"/>
+                <wp:cNvGraphicFramePr/>
+                <a:graphic xmlns:a="http://schemas.openxmlformats.org/drawingml/2006/main">
+                  <a:graphicData uri="http://schemas.microsoft.com/office/word/2010/wordprocessingShape">
+                    <wps:wsp>
+                      <wps:cNvSpPr/>
+                      <wps:spPr>
+                        <a:xfrm>
+                          <a:off x="0" y="0"/>
+                          <a:ext cx="5544921" cy="138735"/>
+                        </a:xfrm>
+                        <a:prstGeom prst="roundRect">
+                          <a:avLst/>
+                        </a:prstGeom>
+                        <a:noFill/>
+                        <a:ln w="9525">
+                          <a:solidFill>
+                            <a:srgbClr val="FF0000"/>
+                          </a:solidFill>
+                        </a:ln>
+                      </wps:spPr>
+                      <wps:style>
+                        <a:lnRef idx="2">
+                          <a:schemeClr val="accent1">
+                            <a:shade val="50000"/>
+                          </a:schemeClr>
+                        </a:lnRef>
+                        <a:fillRef idx="1">
+                          <a:schemeClr val="accent1"/>
+                        </a:fillRef>
+                        <a:effectRef idx="0">
+                          <a:schemeClr val="accent1"/>
+                        </a:effectRef>
+                        <a:fontRef idx="minor">
+                          <a:schemeClr val="lt1"/>
+                        </a:fontRef>
+                      </wps:style>
+                      <wps:bodyPr rot="0" spcFirstLastPara="0" vertOverflow="overflow" horzOverflow="overflow" vert="horz" wrap="square" lIns="91440" tIns="45720" rIns="91440" bIns="45720" numCol="1" spcCol="0" rtlCol="0" fromWordArt="0" anchor="ctr" anchorCtr="0" forceAA="0" compatLnSpc="1">
+                        <a:prstTxWarp prst="textNoShape">
+                          <a:avLst/>
+                        </a:prstTxWarp>
+                        <a:noAutofit/>
+                      </wps:bodyPr>
+                    </wps:wsp>
+                  </a:graphicData>
+                </a:graphic>
+              </wp:anchor>
+            </w:drawing>
+          </mc:Choice>
+          <mc:Fallback>
+            <w:pict>
+              <v:roundrect w14:anchorId="2AEE50E8" id="Rounded Rectangle 11" o:spid="_x0000_s1026" style="position:absolute;margin-left:.4pt;margin-top:34.7pt;width:436.6pt;height:10.9pt;z-index:251648512;visibility:visible;mso-wrap-style:square;mso-wrap-distance-left:9pt;mso-wrap-distance-top:0;mso-wrap-distance-right:9pt;mso-wrap-distance-bottom:0;mso-position-horizontal:absolute;mso-position-horizontal-relative:text;mso-position-vertical:absolute;mso-position-vertical-relative:text;v-text-anchor:middle" arcsize="10923f" o:gfxdata="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" filled="f" strokecolor="red"/>
+            </w:pict>
+          </mc:Fallback>
+        </mc:AlternateContent>
+      </w:r>
+      <w:r>
+        <w:rPr>
+          <w:noProof/>
+        </w:rPr>
+        <mc:AlternateContent>
+          <mc:Choice Requires="wps">
+            <w:drawing>
+              <wp:anchor distT="0" distB="0" distL="114300" distR="114300" simplePos="0" relativeHeight="251646464" behindDoc="0" locked="0" layoutInCell="1" allowOverlap="1" wp14:anchorId="4ED6739D" wp14:editId="141E2D0C">
                 <wp:simplePos x="0" y="0"/>
                 <wp:positionH relativeFrom="column">
                   <wp:posOffset>4731106</wp:posOffset>
@@ -3404,7 +5093,7 @@
           </mc:Choice>
           <mc:Fallback>
             <w:pict>
-              <v:shape w14:anchorId="6A19FC62" id="Text Box 10" o:spid="_x0000_s1028" type="#_x0000_t202" style="position:absolute;margin-left:372.55pt;margin-top:35.6pt;width:64.5pt;height:9.75pt;z-index:251633664;visibility:visible;mso-wrap-style:square;mso-width-percent:0;mso-height-percent:0;mso-wrap-distance-left:9pt;mso-wrap-distance-top:0;mso-wrap-distance-right:9pt;mso-wrap-distance-bottom:0;mso-position-horizontal:absolute;mso-position-horizontal-relative:text;mso-position-vertical:absolute;mso-position-vertical-relative:text;mso-width-percent:0;mso-height-percent:0;mso-width-relative:margin;mso-height-relative:margin;v-text-anchor:top" o:gfxdata="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" fillcolor="white [3201]" stroked="f" strokeweight="0">
+              <v:shape w14:anchorId="4ED6739D" id="Text Box 10" o:spid="_x0000_s1028" type="#_x0000_t202" style="position:absolute;margin-left:372.55pt;margin-top:35.6pt;width:64.5pt;height:9.75pt;z-index:251646464;visibility:visible;mso-wrap-style:square;mso-width-percent:0;mso-height-percent:0;mso-wrap-distance-left:9pt;mso-wrap-distance-top:0;mso-wrap-distance-right:9pt;mso-wrap-distance-bottom:0;mso-position-horizontal:absolute;mso-position-horizontal-relative:text;mso-position-vertical:absolute;mso-position-vertical-relative:text;mso-width-percent:0;mso-height-percent:0;mso-width-relative:margin;mso-height-relative:margin;v-text-anchor:top" o:gfxdata="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" fillcolor="white [3201]" stroked="f" strokeweight="0">
                 <v:textbox inset="0,0,0,0">
                   <w:txbxContent>
                     <w:p>
@@ -3434,7 +5123,7 @@
         <mc:AlternateContent>
           <mc:Choice Requires="wps">
             <w:drawing>
-              <wp:anchor distT="0" distB="0" distL="114300" distR="114300" simplePos="0" relativeHeight="251631616" behindDoc="0" locked="0" layoutInCell="1" allowOverlap="1" wp14:anchorId="0F261C5A" wp14:editId="441A5A00">
+              <wp:anchor distT="0" distB="0" distL="114300" distR="114300" simplePos="0" relativeHeight="251644416" behindDoc="0" locked="0" layoutInCell="1" allowOverlap="1" wp14:anchorId="64B2E51F" wp14:editId="3E0CC634">
                 <wp:simplePos x="0" y="0"/>
                 <wp:positionH relativeFrom="column">
                   <wp:posOffset>3238805</wp:posOffset>
@@ -3518,7 +5207,7 @@
           </mc:Choice>
           <mc:Fallback>
             <w:pict>
-              <v:shape w14:anchorId="0F261C5A" id="Text Box 9" o:spid="_x0000_s1029" type="#_x0000_t202" style="position:absolute;margin-left:255pt;margin-top:34.45pt;width:46.65pt;height:10.9pt;z-index:251631616;visibility:visible;mso-wrap-style:square;mso-width-percent:0;mso-height-percent:0;mso-wrap-distance-left:9pt;mso-wrap-distance-top:0;mso-wrap-distance-right:9pt;mso-wrap-distance-bottom:0;mso-position-horizontal:absolute;mso-position-horizontal-relative:text;mso-position-vertical:absolute;mso-position-vertical-relative:text;mso-width-percent:0;mso-height-percent:0;mso-width-relative:margin;mso-height-relative:margin;v-text-anchor:top" o:gfxdata="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" fillcolor="white [3201]" stroked="f" strokeweight="0">
+              <v:shape w14:anchorId="64B2E51F" id="Text Box 9" o:spid="_x0000_s1029" type="#_x0000_t202" style="position:absolute;margin-left:255pt;margin-top:34.45pt;width:46.65pt;height:10.9pt;z-index:251644416;visibility:visible;mso-wrap-style:square;mso-width-percent:0;mso-height-percent:0;mso-wrap-distance-left:9pt;mso-wrap-distance-top:0;mso-wrap-distance-right:9pt;mso-wrap-distance-bottom:0;mso-position-horizontal:absolute;mso-position-horizontal-relative:text;mso-position-vertical:absolute;mso-position-vertical-relative:text;mso-width-percent:0;mso-height-percent:0;mso-width-relative:margin;mso-height-relative:margin;v-text-anchor:top" o:gfxdata="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" fillcolor="white [3201]" stroked="f" strokeweight="0">
                 <v:textbox inset="0,0,0,0">
                   <w:txbxContent>
                     <w:p>
@@ -3548,7 +5237,7 @@
         <mc:AlternateContent>
           <mc:Choice Requires="wps">
             <w:drawing>
-              <wp:anchor distT="0" distB="0" distL="114300" distR="114300" simplePos="0" relativeHeight="251629568" behindDoc="0" locked="0" layoutInCell="1" allowOverlap="1" wp14:anchorId="41FB9069" wp14:editId="6ADFE0E3">
+              <wp:anchor distT="0" distB="0" distL="114300" distR="114300" simplePos="0" relativeHeight="251641344" behindDoc="0" locked="0" layoutInCell="1" allowOverlap="1" wp14:anchorId="0B1CA0F8" wp14:editId="64580908">
                 <wp:simplePos x="0" y="0"/>
                 <wp:positionH relativeFrom="column">
                   <wp:posOffset>1380185</wp:posOffset>
@@ -3624,7 +5313,7 @@
           </mc:Choice>
           <mc:Fallback>
             <w:pict>
-              <v:shape w14:anchorId="41FB9069" id="Text Box 7" o:spid="_x0000_s1030" type="#_x0000_t202" style="position:absolute;margin-left:108.7pt;margin-top:33.8pt;width:36.7pt;height:11.5pt;z-index:251629568;visibility:visible;mso-wrap-style:square;mso-width-percent:0;mso-height-percent:0;mso-wrap-distance-left:9pt;mso-wrap-distance-top:0;mso-wrap-distance-right:9pt;mso-wrap-distance-bottom:0;mso-position-horizontal:absolute;mso-position-horizontal-relative:text;mso-position-vertical:absolute;mso-position-vertical-relative:text;mso-width-percent:0;mso-height-percent:0;mso-width-relative:margin;mso-height-relative:margin;v-text-anchor:top" o:gfxdata="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" fillcolor="white [3201]" stroked="f" strokeweight="0">
+              <v:shape w14:anchorId="0B1CA0F8" id="Text Box 7" o:spid="_x0000_s1030" type="#_x0000_t202" style="position:absolute;margin-left:108.7pt;margin-top:33.8pt;width:36.7pt;height:11.5pt;z-index:251641344;visibility:visible;mso-wrap-style:square;mso-width-percent:0;mso-height-percent:0;mso-wrap-distance-left:9pt;mso-wrap-distance-top:0;mso-wrap-distance-right:9pt;mso-wrap-distance-bottom:0;mso-position-horizontal:absolute;mso-position-horizontal-relative:text;mso-position-vertical:absolute;mso-position-vertical-relative:text;mso-width-percent:0;mso-height-percent:0;mso-width-relative:margin;mso-height-relative:margin;v-text-anchor:top" o:gfxdata="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" fillcolor="white [3201]" stroked="f" strokeweight="0">
                 <v:textbox inset="0,0,0,0">
                   <w:txbxContent>
                     <w:p>
@@ -3644,7 +5333,7 @@
           <w:noProof/>
         </w:rPr>
         <w:drawing>
-          <wp:inline distT="0" distB="0" distL="0" distR="0" wp14:anchorId="29C34F04" wp14:editId="44BB0B51">
+          <wp:inline distT="0" distB="0" distL="0" distR="0" wp14:anchorId="205F67ED" wp14:editId="0722B7C8">
             <wp:extent cx="5715000" cy="2330450"/>
             <wp:effectExtent l="0" t="0" r="0" b="0"/>
             <wp:docPr id="6" name="Picture 6"/>
@@ -3698,11 +5387,31 @@
         <w:rPr>
           <w:rFonts w:asciiTheme="minorHAnsi" w:hAnsiTheme="minorHAnsi" w:cs="Helvetica"/>
           <w:color w:val="333333"/>
-          <w:sz w:val="24"/>
-          <w:szCs w:val="24"/>
+          <w:sz w:val="28"/>
+          <w:szCs w:val="28"/>
           <w:shd w:val="clear" w:color="auto" w:fill="FFFFFF"/>
         </w:rPr>
       </w:pPr>
+      <w:r>
+        <w:rPr>
+          <w:rFonts w:asciiTheme="minorHAnsi" w:hAnsiTheme="minorHAnsi" w:cs="Helvetica"/>
+          <w:color w:val="333333"/>
+          <w:sz w:val="28"/>
+          <w:szCs w:val="28"/>
+          <w:shd w:val="clear" w:color="auto" w:fill="FFFFFF"/>
+        </w:rPr>
+        <w:t xml:space="preserve">Figure 3.2 - </w:t>
+      </w:r>
+      <w:r>
+        <w:rPr>
+          <w:rFonts w:asciiTheme="minorHAnsi" w:hAnsiTheme="minorHAnsi" w:cs="Helvetica"/>
+          <w:color w:val="333333"/>
+          <w:sz w:val="28"/>
+          <w:szCs w:val="28"/>
+          <w:shd w:val="clear" w:color="auto" w:fill="FFFFFF"/>
+        </w:rPr>
+        <w:t>CSA Snippet</w:t>
+      </w:r>
     </w:p>
     <w:p>
       <w:pPr>
@@ -3722,351 +5431,7 @@
         <mc:AlternateContent>
           <mc:Choice Requires="wps">
             <w:drawing>
-              <wp:anchor distT="0" distB="0" distL="114300" distR="114300" simplePos="0" relativeHeight="251686912" behindDoc="0" locked="0" layoutInCell="1" allowOverlap="1" wp14:anchorId="40A0356D" wp14:editId="5D2E663F">
-                <wp:simplePos x="0" y="0"/>
-                <wp:positionH relativeFrom="column">
-                  <wp:posOffset>4591050</wp:posOffset>
-                </wp:positionH>
-                <wp:positionV relativeFrom="paragraph">
-                  <wp:posOffset>140335</wp:posOffset>
-                </wp:positionV>
-                <wp:extent cx="219075" cy="448945"/>
-                <wp:effectExtent l="38100" t="0" r="28575" b="65405"/>
-                <wp:wrapNone/>
-                <wp:docPr id="22" name="Straight Arrow Connector 22"/>
-                <wp:cNvGraphicFramePr/>
-                <a:graphic xmlns:a="http://schemas.openxmlformats.org/drawingml/2006/main">
-                  <a:graphicData uri="http://schemas.microsoft.com/office/word/2010/wordprocessingShape">
-                    <wps:wsp>
-                      <wps:cNvCnPr/>
-                      <wps:spPr>
-                        <a:xfrm flipH="1">
-                          <a:off x="0" y="0"/>
-                          <a:ext cx="219075" cy="448945"/>
-                        </a:xfrm>
-                        <a:prstGeom prst="straightConnector1">
-                          <a:avLst/>
-                        </a:prstGeom>
-                        <a:ln>
-                          <a:solidFill>
-                            <a:srgbClr val="FF0000"/>
-                          </a:solidFill>
-                          <a:tailEnd type="triangle"/>
-                        </a:ln>
-                      </wps:spPr>
-                      <wps:style>
-                        <a:lnRef idx="1">
-                          <a:schemeClr val="accent1"/>
-                        </a:lnRef>
-                        <a:fillRef idx="0">
-                          <a:schemeClr val="accent1"/>
-                        </a:fillRef>
-                        <a:effectRef idx="0">
-                          <a:schemeClr val="accent1"/>
-                        </a:effectRef>
-                        <a:fontRef idx="minor">
-                          <a:schemeClr val="tx1"/>
-                        </a:fontRef>
-                      </wps:style>
-                      <wps:bodyPr/>
-                    </wps:wsp>
-                  </a:graphicData>
-                </a:graphic>
-                <wp14:sizeRelH relativeFrom="margin">
-                  <wp14:pctWidth>0</wp14:pctWidth>
-                </wp14:sizeRelH>
-                <wp14:sizeRelV relativeFrom="margin">
-                  <wp14:pctHeight>0</wp14:pctHeight>
-                </wp14:sizeRelV>
-              </wp:anchor>
-            </w:drawing>
-          </mc:Choice>
-          <mc:Fallback>
-            <w:pict>
-              <v:shape w14:anchorId="6866B84B" id="Straight Arrow Connector 22" o:spid="_x0000_s1026" type="#_x0000_t32" style="position:absolute;margin-left:361.5pt;margin-top:11.05pt;width:17.25pt;height:35.35pt;flip:x;z-index:251686912;visibility:visible;mso-wrap-style:square;mso-width-percent:0;mso-height-percent:0;mso-wrap-distance-left:9pt;mso-wrap-distance-top:0;mso-wrap-distance-right:9pt;mso-wrap-distance-bottom:0;mso-position-horizontal:absolute;mso-position-horizontal-relative:text;mso-position-vertical:absolute;mso-position-vertical-relative:text;mso-width-percent:0;mso-height-percent:0;mso-width-relative:margin;mso-height-relative:margin" o:gfxdata="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" strokecolor="red">
-                <v:stroke endarrow="block"/>
-              </v:shape>
-            </w:pict>
-          </mc:Fallback>
-        </mc:AlternateContent>
-      </w:r>
-      <w:r>
-        <w:rPr>
-          <w:noProof/>
-        </w:rPr>
-        <mc:AlternateContent>
-          <mc:Choice Requires="wps">
-            <w:drawing>
-              <wp:anchor distT="0" distB="0" distL="114300" distR="114300" simplePos="0" relativeHeight="251683840" behindDoc="0" locked="0" layoutInCell="1" allowOverlap="1" wp14:anchorId="7372009A" wp14:editId="778E0B4E">
-                <wp:simplePos x="0" y="0"/>
-                <wp:positionH relativeFrom="column">
-                  <wp:posOffset>4057650</wp:posOffset>
-                </wp:positionH>
-                <wp:positionV relativeFrom="paragraph">
-                  <wp:posOffset>151130</wp:posOffset>
-                </wp:positionV>
-                <wp:extent cx="219075" cy="448945"/>
-                <wp:effectExtent l="38100" t="0" r="28575" b="65405"/>
-                <wp:wrapNone/>
-                <wp:docPr id="21" name="Straight Arrow Connector 21"/>
-                <wp:cNvGraphicFramePr/>
-                <a:graphic xmlns:a="http://schemas.openxmlformats.org/drawingml/2006/main">
-                  <a:graphicData uri="http://schemas.microsoft.com/office/word/2010/wordprocessingShape">
-                    <wps:wsp>
-                      <wps:cNvCnPr/>
-                      <wps:spPr>
-                        <a:xfrm flipH="1">
-                          <a:off x="0" y="0"/>
-                          <a:ext cx="219075" cy="448945"/>
-                        </a:xfrm>
-                        <a:prstGeom prst="straightConnector1">
-                          <a:avLst/>
-                        </a:prstGeom>
-                        <a:ln>
-                          <a:solidFill>
-                            <a:srgbClr val="FF0000"/>
-                          </a:solidFill>
-                          <a:tailEnd type="triangle"/>
-                        </a:ln>
-                      </wps:spPr>
-                      <wps:style>
-                        <a:lnRef idx="1">
-                          <a:schemeClr val="accent1"/>
-                        </a:lnRef>
-                        <a:fillRef idx="0">
-                          <a:schemeClr val="accent1"/>
-                        </a:fillRef>
-                        <a:effectRef idx="0">
-                          <a:schemeClr val="accent1"/>
-                        </a:effectRef>
-                        <a:fontRef idx="minor">
-                          <a:schemeClr val="tx1"/>
-                        </a:fontRef>
-                      </wps:style>
-                      <wps:bodyPr/>
-                    </wps:wsp>
-                  </a:graphicData>
-                </a:graphic>
-                <wp14:sizeRelH relativeFrom="margin">
-                  <wp14:pctWidth>0</wp14:pctWidth>
-                </wp14:sizeRelH>
-                <wp14:sizeRelV relativeFrom="margin">
-                  <wp14:pctHeight>0</wp14:pctHeight>
-                </wp14:sizeRelV>
-              </wp:anchor>
-            </w:drawing>
-          </mc:Choice>
-          <mc:Fallback>
-            <w:pict>
-              <v:shape w14:anchorId="283FA9EF" id="Straight Arrow Connector 21" o:spid="_x0000_s1026" type="#_x0000_t32" style="position:absolute;margin-left:319.5pt;margin-top:11.9pt;width:17.25pt;height:35.35pt;flip:x;z-index:251683840;visibility:visible;mso-wrap-style:square;mso-width-percent:0;mso-height-percent:0;mso-wrap-distance-left:9pt;mso-wrap-distance-top:0;mso-wrap-distance-right:9pt;mso-wrap-distance-bottom:0;mso-position-horizontal:absolute;mso-position-horizontal-relative:text;mso-position-vertical:absolute;mso-position-vertical-relative:text;mso-width-percent:0;mso-height-percent:0;mso-width-relative:margin;mso-height-relative:margin" o:gfxdata="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" strokecolor="red">
-                <v:stroke endarrow="block"/>
-              </v:shape>
-            </w:pict>
-          </mc:Fallback>
-        </mc:AlternateContent>
-      </w:r>
-      <w:r>
-        <w:rPr>
-          <w:noProof/>
-        </w:rPr>
-        <mc:AlternateContent>
-          <mc:Choice Requires="wps">
-            <w:drawing>
-              <wp:anchor distT="0" distB="0" distL="114300" distR="114300" simplePos="0" relativeHeight="251677696" behindDoc="0" locked="0" layoutInCell="1" allowOverlap="1" wp14:anchorId="1F5496D0" wp14:editId="0B2A7D90">
-                <wp:simplePos x="0" y="0"/>
-                <wp:positionH relativeFrom="column">
-                  <wp:posOffset>2343150</wp:posOffset>
-                </wp:positionH>
-                <wp:positionV relativeFrom="paragraph">
-                  <wp:posOffset>151130</wp:posOffset>
-                </wp:positionV>
-                <wp:extent cx="219075" cy="448945"/>
-                <wp:effectExtent l="38100" t="0" r="28575" b="65405"/>
-                <wp:wrapNone/>
-                <wp:docPr id="20" name="Straight Arrow Connector 20"/>
-                <wp:cNvGraphicFramePr/>
-                <a:graphic xmlns:a="http://schemas.openxmlformats.org/drawingml/2006/main">
-                  <a:graphicData uri="http://schemas.microsoft.com/office/word/2010/wordprocessingShape">
-                    <wps:wsp>
-                      <wps:cNvCnPr/>
-                      <wps:spPr>
-                        <a:xfrm flipH="1">
-                          <a:off x="0" y="0"/>
-                          <a:ext cx="219075" cy="448945"/>
-                        </a:xfrm>
-                        <a:prstGeom prst="straightConnector1">
-                          <a:avLst/>
-                        </a:prstGeom>
-                        <a:ln>
-                          <a:solidFill>
-                            <a:srgbClr val="FF0000"/>
-                          </a:solidFill>
-                          <a:tailEnd type="triangle"/>
-                        </a:ln>
-                      </wps:spPr>
-                      <wps:style>
-                        <a:lnRef idx="1">
-                          <a:schemeClr val="accent1"/>
-                        </a:lnRef>
-                        <a:fillRef idx="0">
-                          <a:schemeClr val="accent1"/>
-                        </a:fillRef>
-                        <a:effectRef idx="0">
-                          <a:schemeClr val="accent1"/>
-                        </a:effectRef>
-                        <a:fontRef idx="minor">
-                          <a:schemeClr val="tx1"/>
-                        </a:fontRef>
-                      </wps:style>
-                      <wps:bodyPr/>
-                    </wps:wsp>
-                  </a:graphicData>
-                </a:graphic>
-                <wp14:sizeRelH relativeFrom="margin">
-                  <wp14:pctWidth>0</wp14:pctWidth>
-                </wp14:sizeRelH>
-                <wp14:sizeRelV relativeFrom="margin">
-                  <wp14:pctHeight>0</wp14:pctHeight>
-                </wp14:sizeRelV>
-              </wp:anchor>
-            </w:drawing>
-          </mc:Choice>
-          <mc:Fallback>
-            <w:pict>
-              <v:shape w14:anchorId="15090BAE" id="Straight Arrow Connector 20" o:spid="_x0000_s1026" type="#_x0000_t32" style="position:absolute;margin-left:184.5pt;margin-top:11.9pt;width:17.25pt;height:35.35pt;flip:x;z-index:251677696;visibility:visible;mso-wrap-style:square;mso-width-percent:0;mso-height-percent:0;mso-wrap-distance-left:9pt;mso-wrap-distance-top:0;mso-wrap-distance-right:9pt;mso-wrap-distance-bottom:0;mso-position-horizontal:absolute;mso-position-horizontal-relative:text;mso-position-vertical:absolute;mso-position-vertical-relative:text;mso-width-percent:0;mso-height-percent:0;mso-width-relative:margin;mso-height-relative:margin" o:gfxdata="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" strokecolor="red">
-                <v:stroke endarrow="block"/>
-              </v:shape>
-            </w:pict>
-          </mc:Fallback>
-        </mc:AlternateContent>
-      </w:r>
-      <w:r>
-        <w:rPr>
-          <w:noProof/>
-        </w:rPr>
-        <mc:AlternateContent>
-          <mc:Choice Requires="wps">
-            <w:drawing>
-              <wp:anchor distT="0" distB="0" distL="114300" distR="114300" simplePos="0" relativeHeight="251663360" behindDoc="0" locked="0" layoutInCell="1" allowOverlap="1" wp14:anchorId="781FA22D" wp14:editId="709D8045">
-                <wp:simplePos x="0" y="0"/>
-                <wp:positionH relativeFrom="column">
-                  <wp:posOffset>2066290</wp:posOffset>
-                </wp:positionH>
-                <wp:positionV relativeFrom="paragraph">
-                  <wp:posOffset>141605</wp:posOffset>
-                </wp:positionV>
-                <wp:extent cx="219075" cy="448945"/>
-                <wp:effectExtent l="38100" t="0" r="28575" b="65405"/>
-                <wp:wrapNone/>
-                <wp:docPr id="19" name="Straight Arrow Connector 19"/>
-                <wp:cNvGraphicFramePr/>
-                <a:graphic xmlns:a="http://schemas.openxmlformats.org/drawingml/2006/main">
-                  <a:graphicData uri="http://schemas.microsoft.com/office/word/2010/wordprocessingShape">
-                    <wps:wsp>
-                      <wps:cNvCnPr/>
-                      <wps:spPr>
-                        <a:xfrm flipH="1">
-                          <a:off x="0" y="0"/>
-                          <a:ext cx="219075" cy="448945"/>
-                        </a:xfrm>
-                        <a:prstGeom prst="straightConnector1">
-                          <a:avLst/>
-                        </a:prstGeom>
-                        <a:ln>
-                          <a:solidFill>
-                            <a:srgbClr val="FF0000"/>
-                          </a:solidFill>
-                          <a:tailEnd type="triangle"/>
-                        </a:ln>
-                      </wps:spPr>
-                      <wps:style>
-                        <a:lnRef idx="1">
-                          <a:schemeClr val="accent1"/>
-                        </a:lnRef>
-                        <a:fillRef idx="0">
-                          <a:schemeClr val="accent1"/>
-                        </a:fillRef>
-                        <a:effectRef idx="0">
-                          <a:schemeClr val="accent1"/>
-                        </a:effectRef>
-                        <a:fontRef idx="minor">
-                          <a:schemeClr val="tx1"/>
-                        </a:fontRef>
-                      </wps:style>
-                      <wps:bodyPr/>
-                    </wps:wsp>
-                  </a:graphicData>
-                </a:graphic>
-                <wp14:sizeRelH relativeFrom="margin">
-                  <wp14:pctWidth>0</wp14:pctWidth>
-                </wp14:sizeRelH>
-                <wp14:sizeRelV relativeFrom="margin">
-                  <wp14:pctHeight>0</wp14:pctHeight>
-                </wp14:sizeRelV>
-              </wp:anchor>
-            </w:drawing>
-          </mc:Choice>
-          <mc:Fallback>
-            <w:pict>
-              <v:shape w14:anchorId="2FA39C25" id="Straight Arrow Connector 19" o:spid="_x0000_s1026" type="#_x0000_t32" style="position:absolute;margin-left:162.7pt;margin-top:11.15pt;width:17.25pt;height:35.35pt;flip:x;z-index:251663360;visibility:visible;mso-wrap-style:square;mso-width-percent:0;mso-height-percent:0;mso-wrap-distance-left:9pt;mso-wrap-distance-top:0;mso-wrap-distance-right:9pt;mso-wrap-distance-bottom:0;mso-position-horizontal:absolute;mso-position-horizontal-relative:text;mso-position-vertical:absolute;mso-position-vertical-relative:text;mso-width-percent:0;mso-height-percent:0;mso-width-relative:margin;mso-height-relative:margin" o:gfxdata="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" strokecolor="red">
-                <v:stroke endarrow="block"/>
-              </v:shape>
-            </w:pict>
-          </mc:Fallback>
-        </mc:AlternateContent>
-      </w:r>
-    </w:p>
-    <w:p>
-      <w:pPr>
-        <w:shd w:val="clear" w:color="auto" w:fill="FFFFFF"/>
-        <w:rPr>
-          <w:rFonts w:asciiTheme="minorHAnsi" w:hAnsiTheme="minorHAnsi" w:cs="Helvetica"/>
-          <w:color w:val="333333"/>
-          <w:sz w:val="28"/>
-          <w:szCs w:val="28"/>
-          <w:shd w:val="clear" w:color="auto" w:fill="FFFFFF"/>
-        </w:rPr>
-      </w:pPr>
-      <w:r>
-        <w:rPr>
-          <w:rFonts w:asciiTheme="minorHAnsi" w:hAnsiTheme="minorHAnsi" w:cs="Helvetica"/>
-          <w:color w:val="333333"/>
-          <w:sz w:val="28"/>
-          <w:szCs w:val="28"/>
-          <w:shd w:val="clear" w:color="auto" w:fill="FFFFFF"/>
-        </w:rPr>
-        <w:t xml:space="preserve">Figure 3.2 - </w:t>
-      </w:r>
-      <w:r>
-        <w:rPr>
-          <w:rFonts w:asciiTheme="minorHAnsi" w:hAnsiTheme="minorHAnsi" w:cs="Helvetica"/>
-          <w:color w:val="333333"/>
-          <w:sz w:val="28"/>
-          <w:szCs w:val="28"/>
-          <w:shd w:val="clear" w:color="auto" w:fill="FFFFFF"/>
-        </w:rPr>
-        <w:t>CSA Snippet</w:t>
-      </w:r>
-    </w:p>
-    <w:p>
-      <w:pPr>
-        <w:shd w:val="clear" w:color="auto" w:fill="FFFFFF"/>
-        <w:rPr>
-          <w:rFonts w:asciiTheme="minorHAnsi" w:hAnsiTheme="minorHAnsi" w:cs="Helvetica"/>
-          <w:color w:val="333333"/>
-          <w:sz w:val="24"/>
-          <w:szCs w:val="24"/>
-          <w:shd w:val="clear" w:color="auto" w:fill="FFFFFF"/>
-        </w:rPr>
-      </w:pPr>
-      <w:r>
-        <w:rPr>
-          <w:noProof/>
-        </w:rPr>
-        <mc:AlternateContent>
-          <mc:Choice Requires="wps">
-            <w:drawing>
-              <wp:anchor distT="0" distB="0" distL="114300" distR="114300" simplePos="0" relativeHeight="251649024" behindDoc="0" locked="0" layoutInCell="1" allowOverlap="1" wp14:anchorId="39A23906" wp14:editId="1F726FA0">
+              <wp:anchor distT="0" distB="0" distL="114300" distR="114300" simplePos="0" relativeHeight="251676160" behindDoc="0" locked="0" layoutInCell="1" allowOverlap="1" wp14:anchorId="39A23906" wp14:editId="1F726FA0">
                 <wp:simplePos x="0" y="0"/>
                 <wp:positionH relativeFrom="column">
                   <wp:posOffset>2171861</wp:posOffset>
@@ -4155,7 +5520,7 @@
           </mc:Choice>
           <mc:Fallback>
             <w:pict>
-              <v:shape w14:anchorId="39A23906" id="Text Box 16" o:spid="_x0000_s1031" type="#_x0000_t202" style="position:absolute;margin-left:171pt;margin-top:15.55pt;width:19pt;height:8.7pt;z-index:251649024;visibility:visible;mso-wrap-style:square;mso-width-percent:0;mso-height-percent:0;mso-wrap-distance-left:9pt;mso-wrap-distance-top:0;mso-wrap-distance-right:9pt;mso-wrap-distance-bottom:0;mso-position-horizontal:absolute;mso-position-horizontal-relative:text;mso-position-vertical:absolute;mso-position-vertical-relative:text;mso-width-percent:0;mso-height-percent:0;mso-width-relative:margin;mso-height-relative:margin;v-text-anchor:top" o:gfxdata="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" fillcolor="#d8d8d8 [2732]" stroked="f" strokeweight="0">
+              <v:shape w14:anchorId="39A23906" id="Text Box 16" o:spid="_x0000_s1031" type="#_x0000_t202" style="position:absolute;margin-left:171pt;margin-top:15.55pt;width:19pt;height:8.7pt;z-index:251676160;visibility:visible;mso-wrap-style:square;mso-width-percent:0;mso-height-percent:0;mso-wrap-distance-left:9pt;mso-wrap-distance-top:0;mso-wrap-distance-right:9pt;mso-wrap-distance-bottom:0;mso-position-horizontal:absolute;mso-position-horizontal-relative:text;mso-position-vertical:absolute;mso-position-vertical-relative:text;mso-width-percent:0;mso-height-percent:0;mso-width-relative:margin;mso-height-relative:margin;v-text-anchor:top" o:gfxdata="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" fillcolor="#d8d8d8 [2732]" stroked="f" strokeweight="0">
                 <v:textbox inset="0,0,0,0">
                   <w:txbxContent>
                     <w:p>
@@ -4188,7 +5553,7 @@
         <mc:AlternateContent>
           <mc:Choice Requires="wps">
             <w:drawing>
-              <wp:anchor distT="0" distB="0" distL="114300" distR="114300" simplePos="0" relativeHeight="251648000" behindDoc="0" locked="0" layoutInCell="1" allowOverlap="1" wp14:anchorId="2B68DCE9" wp14:editId="70EF9D39">
+              <wp:anchor distT="0" distB="0" distL="114300" distR="114300" simplePos="0" relativeHeight="251675136" behindDoc="0" locked="0" layoutInCell="1" allowOverlap="1" wp14:anchorId="2B68DCE9" wp14:editId="70EF9D39">
                 <wp:simplePos x="0" y="0"/>
                 <wp:positionH relativeFrom="column">
                   <wp:posOffset>3899611</wp:posOffset>
@@ -4276,7 +5641,7 @@
           </mc:Choice>
           <mc:Fallback>
             <w:pict>
-              <v:shape w14:anchorId="2B68DCE9" id="Text Box 15" o:spid="_x0000_s1032" type="#_x0000_t202" style="position:absolute;margin-left:307.05pt;margin-top:14.55pt;width:19pt;height:8.7pt;z-index:251648000;visibility:visible;mso-wrap-style:square;mso-width-percent:0;mso-height-percent:0;mso-wrap-distance-left:9pt;mso-wrap-distance-top:0;mso-wrap-distance-right:9pt;mso-wrap-distance-bottom:0;mso-position-horizontal:absolute;mso-position-horizontal-relative:text;mso-position-vertical:absolute;mso-position-vertical-relative:text;mso-width-percent:0;mso-height-percent:0;mso-width-relative:margin;mso-height-relative:margin;v-text-anchor:top" o:gfxdata="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" fillcolor="#d8d8d8 [2732]" stroked="f" strokeweight="0">
+              <v:shape w14:anchorId="2B68DCE9" id="Text Box 15" o:spid="_x0000_s1032" type="#_x0000_t202" style="position:absolute;margin-left:307.05pt;margin-top:14.55pt;width:19pt;height:8.7pt;z-index:251675136;visibility:visible;mso-wrap-style:square;mso-width-percent:0;mso-height-percent:0;mso-wrap-distance-left:9pt;mso-wrap-distance-top:0;mso-wrap-distance-right:9pt;mso-wrap-distance-bottom:0;mso-position-horizontal:absolute;mso-position-horizontal-relative:text;mso-position-vertical:absolute;mso-position-vertical-relative:text;mso-width-percent:0;mso-height-percent:0;mso-width-relative:margin;mso-height-relative:margin;v-text-anchor:top" o:gfxdata="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" fillcolor="#d8d8d8 [2732]" stroked="f" strokeweight="0">
                 <v:textbox inset="0,0,0,0">
                   <w:txbxContent>
                     <w:p>
@@ -4308,7 +5673,7 @@
         <mc:AlternateContent>
           <mc:Choice Requires="wps">
             <w:drawing>
-              <wp:anchor distT="0" distB="0" distL="114300" distR="114300" simplePos="0" relativeHeight="251638784" behindDoc="0" locked="0" layoutInCell="1" allowOverlap="1" wp14:anchorId="336F97F5" wp14:editId="5B255C68">
+              <wp:anchor distT="0" distB="0" distL="114300" distR="114300" simplePos="0" relativeHeight="251670016" behindDoc="0" locked="0" layoutInCell="1" allowOverlap="1" wp14:anchorId="336F97F5" wp14:editId="5B255C68">
                 <wp:simplePos x="0" y="0"/>
                 <wp:positionH relativeFrom="column">
                   <wp:posOffset>4443646</wp:posOffset>
@@ -4389,7 +5754,7 @@
           </mc:Choice>
           <mc:Fallback>
             <w:pict>
-              <v:shape w14:anchorId="336F97F5" id="Text Box 14" o:spid="_x0000_s1033" type="#_x0000_t202" style="position:absolute;margin-left:349.9pt;margin-top:14.6pt;width:19pt;height:8.7pt;z-index:251638784;visibility:visible;mso-wrap-style:square;mso-width-percent:0;mso-height-percent:0;mso-wrap-distance-left:9pt;mso-wrap-distance-top:0;mso-wrap-distance-right:9pt;mso-wrap-distance-bottom:0;mso-position-horizontal:absolute;mso-position-horizontal-relative:text;mso-position-vertical:absolute;mso-position-vertical-relative:text;mso-width-percent:0;mso-height-percent:0;mso-width-relative:margin;mso-height-relative:margin;v-text-anchor:top" o:gfxdata="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" fillcolor="#d8d8d8 [2732]" stroked="f" strokeweight="0">
+              <v:shape w14:anchorId="336F97F5" id="Text Box 14" o:spid="_x0000_s1033" type="#_x0000_t202" style="position:absolute;margin-left:349.9pt;margin-top:14.6pt;width:19pt;height:8.7pt;z-index:251670016;visibility:visible;mso-wrap-style:square;mso-width-percent:0;mso-height-percent:0;mso-wrap-distance-left:9pt;mso-wrap-distance-top:0;mso-wrap-distance-right:9pt;mso-wrap-distance-bottom:0;mso-position-horizontal:absolute;mso-position-horizontal-relative:text;mso-position-vertical:absolute;mso-position-vertical-relative:text;mso-width-percent:0;mso-height-percent:0;mso-width-relative:margin;mso-height-relative:margin;v-text-anchor:top" o:gfxdata="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" fillcolor="#d8d8d8 [2732]" stroked="f" strokeweight="0">
                 <v:textbox inset="0,0,0,0">
                   <w:txbxContent>
                     <w:p>
@@ -4414,7 +5779,7 @@
         <mc:AlternateContent>
           <mc:Choice Requires="wps">
             <w:drawing>
-              <wp:anchor distT="0" distB="0" distL="114300" distR="114300" simplePos="0" relativeHeight="251637760" behindDoc="0" locked="0" layoutInCell="1" allowOverlap="1" wp14:anchorId="4356E9C8" wp14:editId="78537BFD">
+              <wp:anchor distT="0" distB="0" distL="114300" distR="114300" simplePos="0" relativeHeight="251659776" behindDoc="0" locked="0" layoutInCell="1" allowOverlap="1" wp14:anchorId="4356E9C8" wp14:editId="78537BFD">
                 <wp:simplePos x="0" y="0"/>
                 <wp:positionH relativeFrom="column">
                   <wp:posOffset>1848917</wp:posOffset>
@@ -4502,7 +5867,7 @@
           </mc:Choice>
           <mc:Fallback>
             <w:pict>
-              <v:shape w14:anchorId="4356E9C8" id="Text Box 13" o:spid="_x0000_s1034" type="#_x0000_t202" style="position:absolute;margin-left:145.6pt;margin-top:14.85pt;width:19pt;height:11.5pt;z-index:251637760;visibility:visible;mso-wrap-style:square;mso-width-percent:0;mso-height-percent:0;mso-wrap-distance-left:9pt;mso-wrap-distance-top:0;mso-wrap-distance-right:9pt;mso-wrap-distance-bottom:0;mso-position-horizontal:absolute;mso-position-horizontal-relative:text;mso-position-vertical:absolute;mso-position-vertical-relative:text;mso-width-percent:0;mso-height-percent:0;mso-width-relative:margin;mso-height-relative:margin;v-text-anchor:top" o:gfxdata="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" fillcolor="#d8d8d8 [2732]" stroked="f" strokeweight="0">
+              <v:shape w14:anchorId="4356E9C8" id="Text Box 13" o:spid="_x0000_s1034" type="#_x0000_t202" style="position:absolute;margin-left:145.6pt;margin-top:14.85pt;width:19pt;height:11.5pt;z-index:251659776;visibility:visible;mso-wrap-style:square;mso-width-percent:0;mso-height-percent:0;mso-wrap-distance-left:9pt;mso-wrap-distance-top:0;mso-wrap-distance-right:9pt;mso-wrap-distance-bottom:0;mso-position-horizontal:absolute;mso-position-horizontal-relative:text;mso-position-vertical:absolute;mso-position-vertical-relative:text;mso-width-percent:0;mso-height-percent:0;mso-width-relative:margin;mso-height-relative:margin;v-text-anchor:top" o:gfxdata="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" fillcolor="#d8d8d8 [2732]" stroked="f" strokeweight="0">
                 <v:textbox inset="0,0,0,0">
                   <w:txbxContent>
                     <w:p>
@@ -4600,7 +5965,7 @@
           <w:rFonts w:asciiTheme="minorHAnsi" w:hAnsiTheme="minorHAnsi"/>
         </w:rPr>
       </w:pPr>
-      <w:bookmarkStart w:id="15" w:name="_Toc419898379"/>
+      <w:bookmarkStart w:id="15" w:name="_Toc419791502"/>
       <w:r>
         <w:rPr>
           <w:rFonts w:asciiTheme="minorHAnsi" w:hAnsiTheme="minorHAnsi"/>
@@ -4686,7 +6051,7 @@
           <w:rFonts w:asciiTheme="minorHAnsi" w:hAnsiTheme="minorHAnsi"/>
         </w:rPr>
       </w:pPr>
-      <w:bookmarkStart w:id="16" w:name="_Toc419898380"/>
+      <w:bookmarkStart w:id="16" w:name="_Toc419791503"/>
       <w:r>
         <w:rPr>
           <w:rFonts w:asciiTheme="minorHAnsi" w:hAnsiTheme="minorHAnsi"/>
@@ -4730,7 +6095,7 @@
           <w:rFonts w:asciiTheme="minorHAnsi" w:hAnsiTheme="minorHAnsi"/>
         </w:rPr>
       </w:pPr>
-      <w:bookmarkStart w:id="17" w:name="_Toc419898381"/>
+      <w:bookmarkStart w:id="17" w:name="_Toc419791504"/>
       <w:r>
         <w:rPr>
           <w:rFonts w:asciiTheme="minorHAnsi" w:hAnsiTheme="minorHAnsi"/>
@@ -4939,7 +6304,7 @@
       <w:rPr>
         <w:noProof/>
       </w:rPr>
-      <w:t>5/20/2015 3:12:20 PM</w:t>
+      <w:t>5/21/2015 9:25:35 AM</w:t>
     </w:r>
     <w:r>
       <w:rPr>
@@ -5002,7 +6367,7 @@
         <w:sz w:val="16"/>
         <w:szCs w:val="16"/>
       </w:rPr>
-      <w:t>7</w:t>
+      <w:t>8</w:t>
     </w:r>
     <w:r>
       <w:rPr>
@@ -5852,6 +7217,119 @@
     </w:lvl>
   </w:abstractNum>
   <w:abstractNum w:abstractNumId="5">
+    <w:nsid w:val="0DDB3CCE"/>
+    <w:multiLevelType w:val="hybridMultilevel"/>
+    <w:tmpl w:val="DB865C14"/>
+    <w:lvl w:ilvl="0" w:tplc="04090001">
+      <w:start w:val="1"/>
+      <w:numFmt w:val="bullet"/>
+      <w:lvlText w:val=""/>
+      <w:lvlJc w:val="left"/>
+      <w:pPr>
+        <w:ind w:left="1080" w:hanging="360"/>
+      </w:pPr>
+      <w:rPr>
+        <w:rFonts w:ascii="Symbol" w:hAnsi="Symbol" w:hint="default"/>
+      </w:rPr>
+    </w:lvl>
+    <w:lvl w:ilvl="1" w:tplc="04090003">
+      <w:start w:val="1"/>
+      <w:numFmt w:val="bullet"/>
+      <w:lvlText w:val="o"/>
+      <w:lvlJc w:val="left"/>
+      <w:pPr>
+        <w:ind w:left="1800" w:hanging="360"/>
+      </w:pPr>
+      <w:rPr>
+        <w:rFonts w:ascii="Courier New" w:hAnsi="Courier New" w:cs="Courier New" w:hint="default"/>
+      </w:rPr>
+    </w:lvl>
+    <w:lvl w:ilvl="2" w:tplc="04090005" w:tentative="1">
+      <w:start w:val="1"/>
+      <w:numFmt w:val="bullet"/>
+      <w:lvlText w:val=""/>
+      <w:lvlJc w:val="left"/>
+      <w:pPr>
+        <w:ind w:left="2520" w:hanging="360"/>
+      </w:pPr>
+      <w:rPr>
+        <w:rFonts w:ascii="Wingdings" w:hAnsi="Wingdings" w:hint="default"/>
+      </w:rPr>
+    </w:lvl>
+    <w:lvl w:ilvl="3" w:tplc="04090001" w:tentative="1">
+      <w:start w:val="1"/>
+      <w:numFmt w:val="bullet"/>
+      <w:lvlText w:val=""/>
+      <w:lvlJc w:val="left"/>
+      <w:pPr>
+        <w:ind w:left="3240" w:hanging="360"/>
+      </w:pPr>
+      <w:rPr>
+        <w:rFonts w:ascii="Symbol" w:hAnsi="Symbol" w:hint="default"/>
+      </w:rPr>
+    </w:lvl>
+    <w:lvl w:ilvl="4" w:tplc="04090003" w:tentative="1">
+      <w:start w:val="1"/>
+      <w:numFmt w:val="bullet"/>
+      <w:lvlText w:val="o"/>
+      <w:lvlJc w:val="left"/>
+      <w:pPr>
+        <w:ind w:left="3960" w:hanging="360"/>
+      </w:pPr>
+      <w:rPr>
+        <w:rFonts w:ascii="Courier New" w:hAnsi="Courier New" w:cs="Courier New" w:hint="default"/>
+      </w:rPr>
+    </w:lvl>
+    <w:lvl w:ilvl="5" w:tplc="04090005" w:tentative="1">
+      <w:start w:val="1"/>
+      <w:numFmt w:val="bullet"/>
+      <w:lvlText w:val=""/>
+      <w:lvlJc w:val="left"/>
+      <w:pPr>
+        <w:ind w:left="4680" w:hanging="360"/>
+      </w:pPr>
+      <w:rPr>
+        <w:rFonts w:ascii="Wingdings" w:hAnsi="Wingdings" w:hint="default"/>
+      </w:rPr>
+    </w:lvl>
+    <w:lvl w:ilvl="6" w:tplc="04090001" w:tentative="1">
+      <w:start w:val="1"/>
+      <w:numFmt w:val="bullet"/>
+      <w:lvlText w:val=""/>
+      <w:lvlJc w:val="left"/>
+      <w:pPr>
+        <w:ind w:left="5400" w:hanging="360"/>
+      </w:pPr>
+      <w:rPr>
+        <w:rFonts w:ascii="Symbol" w:hAnsi="Symbol" w:hint="default"/>
+      </w:rPr>
+    </w:lvl>
+    <w:lvl w:ilvl="7" w:tplc="04090003" w:tentative="1">
+      <w:start w:val="1"/>
+      <w:numFmt w:val="bullet"/>
+      <w:lvlText w:val="o"/>
+      <w:lvlJc w:val="left"/>
+      <w:pPr>
+        <w:ind w:left="6120" w:hanging="360"/>
+      </w:pPr>
+      <w:rPr>
+        <w:rFonts w:ascii="Courier New" w:hAnsi="Courier New" w:cs="Courier New" w:hint="default"/>
+      </w:rPr>
+    </w:lvl>
+    <w:lvl w:ilvl="8" w:tplc="04090005" w:tentative="1">
+      <w:start w:val="1"/>
+      <w:numFmt w:val="bullet"/>
+      <w:lvlText w:val=""/>
+      <w:lvlJc w:val="left"/>
+      <w:pPr>
+        <w:ind w:left="6840" w:hanging="360"/>
+      </w:pPr>
+      <w:rPr>
+        <w:rFonts w:ascii="Wingdings" w:hAnsi="Wingdings" w:hint="default"/>
+      </w:rPr>
+    </w:lvl>
+  </w:abstractNum>
+  <w:abstractNum w:abstractNumId="6">
     <w:nsid w:val="0F527867"/>
     <w:multiLevelType w:val="hybridMultilevel"/>
     <w:tmpl w:val="D652866A"/>
@@ -5891,7 +7369,7 @@
         <w:rFonts w:ascii="Wingdings" w:hAnsi="Wingdings" w:hint="default"/>
       </w:rPr>
     </w:lvl>
-    <w:lvl w:ilvl="3" w:tplc="04090001" w:tentative="1">
+    <w:lvl w:ilvl="3" w:tplc="04090001">
       <w:start w:val="1"/>
       <w:numFmt w:val="bullet"/>
       <w:lvlText w:val=""/>
@@ -5964,7 +7442,7 @@
       </w:rPr>
     </w:lvl>
   </w:abstractNum>
-  <w:abstractNum w:abstractNumId="6">
+  <w:abstractNum w:abstractNumId="7">
     <w:nsid w:val="10E0189A"/>
     <w:multiLevelType w:val="hybridMultilevel"/>
     <w:tmpl w:val="0FF45868"/>
@@ -6053,7 +7531,7 @@
       </w:pPr>
     </w:lvl>
   </w:abstractNum>
-  <w:abstractNum w:abstractNumId="7">
+  <w:abstractNum w:abstractNumId="8">
     <w:nsid w:val="14DE48BE"/>
     <w:multiLevelType w:val="multilevel"/>
     <w:tmpl w:val="E9F63072"/>
@@ -6202,7 +7680,7 @@
       </w:rPr>
     </w:lvl>
   </w:abstractNum>
-  <w:abstractNum w:abstractNumId="8">
+  <w:abstractNum w:abstractNumId="9">
     <w:nsid w:val="15200FC2"/>
     <w:multiLevelType w:val="hybridMultilevel"/>
     <w:tmpl w:val="676ADD06"/>
@@ -6315,7 +7793,7 @@
       </w:rPr>
     </w:lvl>
   </w:abstractNum>
-  <w:abstractNum w:abstractNumId="9">
+  <w:abstractNum w:abstractNumId="10">
     <w:nsid w:val="18326621"/>
     <w:multiLevelType w:val="hybridMultilevel"/>
     <w:tmpl w:val="84F2D652"/>
@@ -6428,7 +7906,7 @@
       </w:rPr>
     </w:lvl>
   </w:abstractNum>
-  <w:abstractNum w:abstractNumId="10">
+  <w:abstractNum w:abstractNumId="11">
     <w:nsid w:val="18D546A0"/>
     <w:multiLevelType w:val="hybridMultilevel"/>
     <w:tmpl w:val="194CC70C"/>
@@ -6517,7 +7995,120 @@
       </w:pPr>
     </w:lvl>
   </w:abstractNum>
-  <w:abstractNum w:abstractNumId="11">
+  <w:abstractNum w:abstractNumId="12">
+    <w:nsid w:val="19DA6D27"/>
+    <w:multiLevelType w:val="hybridMultilevel"/>
+    <w:tmpl w:val="8A8CAFA8"/>
+    <w:lvl w:ilvl="0" w:tplc="04090001">
+      <w:start w:val="1"/>
+      <w:numFmt w:val="bullet"/>
+      <w:lvlText w:val=""/>
+      <w:lvlJc w:val="left"/>
+      <w:pPr>
+        <w:ind w:left="1080" w:hanging="360"/>
+      </w:pPr>
+      <w:rPr>
+        <w:rFonts w:ascii="Symbol" w:hAnsi="Symbol" w:hint="default"/>
+      </w:rPr>
+    </w:lvl>
+    <w:lvl w:ilvl="1" w:tplc="0409000F">
+      <w:start w:val="1"/>
+      <w:numFmt w:val="decimal"/>
+      <w:lvlText w:val="%2."/>
+      <w:lvlJc w:val="left"/>
+      <w:pPr>
+        <w:ind w:left="1800" w:hanging="360"/>
+      </w:pPr>
+      <w:rPr>
+        <w:rFonts w:hint="default"/>
+      </w:rPr>
+    </w:lvl>
+    <w:lvl w:ilvl="2" w:tplc="04090005">
+      <w:start w:val="1"/>
+      <w:numFmt w:val="bullet"/>
+      <w:lvlText w:val=""/>
+      <w:lvlJc w:val="left"/>
+      <w:pPr>
+        <w:ind w:left="2520" w:hanging="360"/>
+      </w:pPr>
+      <w:rPr>
+        <w:rFonts w:ascii="Wingdings" w:hAnsi="Wingdings" w:hint="default"/>
+      </w:rPr>
+    </w:lvl>
+    <w:lvl w:ilvl="3" w:tplc="04090001" w:tentative="1">
+      <w:start w:val="1"/>
+      <w:numFmt w:val="bullet"/>
+      <w:lvlText w:val=""/>
+      <w:lvlJc w:val="left"/>
+      <w:pPr>
+        <w:ind w:left="3240" w:hanging="360"/>
+      </w:pPr>
+      <w:rPr>
+        <w:rFonts w:ascii="Symbol" w:hAnsi="Symbol" w:hint="default"/>
+      </w:rPr>
+    </w:lvl>
+    <w:lvl w:ilvl="4" w:tplc="04090003" w:tentative="1">
+      <w:start w:val="1"/>
+      <w:numFmt w:val="bullet"/>
+      <w:lvlText w:val="o"/>
+      <w:lvlJc w:val="left"/>
+      <w:pPr>
+        <w:ind w:left="3960" w:hanging="360"/>
+      </w:pPr>
+      <w:rPr>
+        <w:rFonts w:ascii="Courier New" w:hAnsi="Courier New" w:cs="Courier New" w:hint="default"/>
+      </w:rPr>
+    </w:lvl>
+    <w:lvl w:ilvl="5" w:tplc="04090005" w:tentative="1">
+      <w:start w:val="1"/>
+      <w:numFmt w:val="bullet"/>
+      <w:lvlText w:val=""/>
+      <w:lvlJc w:val="left"/>
+      <w:pPr>
+        <w:ind w:left="4680" w:hanging="360"/>
+      </w:pPr>
+      <w:rPr>
+        <w:rFonts w:ascii="Wingdings" w:hAnsi="Wingdings" w:hint="default"/>
+      </w:rPr>
+    </w:lvl>
+    <w:lvl w:ilvl="6" w:tplc="04090001" w:tentative="1">
+      <w:start w:val="1"/>
+      <w:numFmt w:val="bullet"/>
+      <w:lvlText w:val=""/>
+      <w:lvlJc w:val="left"/>
+      <w:pPr>
+        <w:ind w:left="5400" w:hanging="360"/>
+      </w:pPr>
+      <w:rPr>
+        <w:rFonts w:ascii="Symbol" w:hAnsi="Symbol" w:hint="default"/>
+      </w:rPr>
+    </w:lvl>
+    <w:lvl w:ilvl="7" w:tplc="04090003" w:tentative="1">
+      <w:start w:val="1"/>
+      <w:numFmt w:val="bullet"/>
+      <w:lvlText w:val="o"/>
+      <w:lvlJc w:val="left"/>
+      <w:pPr>
+        <w:ind w:left="6120" w:hanging="360"/>
+      </w:pPr>
+      <w:rPr>
+        <w:rFonts w:ascii="Courier New" w:hAnsi="Courier New" w:cs="Courier New" w:hint="default"/>
+      </w:rPr>
+    </w:lvl>
+    <w:lvl w:ilvl="8" w:tplc="04090005" w:tentative="1">
+      <w:start w:val="1"/>
+      <w:numFmt w:val="bullet"/>
+      <w:lvlText w:val=""/>
+      <w:lvlJc w:val="left"/>
+      <w:pPr>
+        <w:ind w:left="6840" w:hanging="360"/>
+      </w:pPr>
+      <w:rPr>
+        <w:rFonts w:ascii="Wingdings" w:hAnsi="Wingdings" w:hint="default"/>
+      </w:rPr>
+    </w:lvl>
+  </w:abstractNum>
+  <w:abstractNum w:abstractNumId="13">
     <w:nsid w:val="1CA63AA4"/>
     <w:multiLevelType w:val="multilevel"/>
     <w:tmpl w:val="B8AAFB1E"/>
@@ -6666,7 +8257,7 @@
       </w:rPr>
     </w:lvl>
   </w:abstractNum>
-  <w:abstractNum w:abstractNumId="12">
+  <w:abstractNum w:abstractNumId="14">
     <w:nsid w:val="209A627D"/>
     <w:multiLevelType w:val="hybridMultilevel"/>
     <w:tmpl w:val="27068FB6"/>
@@ -6779,7 +8370,7 @@
       </w:rPr>
     </w:lvl>
   </w:abstractNum>
-  <w:abstractNum w:abstractNumId="13">
+  <w:abstractNum w:abstractNumId="15">
     <w:nsid w:val="21CE1AD4"/>
     <w:multiLevelType w:val="hybridMultilevel"/>
     <w:tmpl w:val="D3AA9CB8"/>
@@ -6892,7 +8483,7 @@
       </w:rPr>
     </w:lvl>
   </w:abstractNum>
-  <w:abstractNum w:abstractNumId="14">
+  <w:abstractNum w:abstractNumId="16">
     <w:nsid w:val="26206594"/>
     <w:multiLevelType w:val="hybridMultilevel"/>
     <w:tmpl w:val="30B02CB4"/>
@@ -7005,7 +8596,7 @@
       </w:rPr>
     </w:lvl>
   </w:abstractNum>
-  <w:abstractNum w:abstractNumId="15">
+  <w:abstractNum w:abstractNumId="17">
     <w:nsid w:val="27935E09"/>
     <w:multiLevelType w:val="multilevel"/>
     <w:tmpl w:val="7DAA81F4"/>
@@ -7154,7 +8745,7 @@
       </w:rPr>
     </w:lvl>
   </w:abstractNum>
-  <w:abstractNum w:abstractNumId="16">
+  <w:abstractNum w:abstractNumId="18">
     <w:nsid w:val="27A7649B"/>
     <w:multiLevelType w:val="hybridMultilevel"/>
     <w:tmpl w:val="9856C15E"/>
@@ -7267,7 +8858,120 @@
       </w:rPr>
     </w:lvl>
   </w:abstractNum>
-  <w:abstractNum w:abstractNumId="17">
+  <w:abstractNum w:abstractNumId="19">
+    <w:nsid w:val="28062868"/>
+    <w:multiLevelType w:val="hybridMultilevel"/>
+    <w:tmpl w:val="A8B49402"/>
+    <w:lvl w:ilvl="0" w:tplc="04090001">
+      <w:start w:val="1"/>
+      <w:numFmt w:val="bullet"/>
+      <w:lvlText w:val=""/>
+      <w:lvlJc w:val="left"/>
+      <w:pPr>
+        <w:ind w:left="1440" w:hanging="360"/>
+      </w:pPr>
+      <w:rPr>
+        <w:rFonts w:ascii="Symbol" w:hAnsi="Symbol" w:hint="default"/>
+      </w:rPr>
+    </w:lvl>
+    <w:lvl w:ilvl="1" w:tplc="04090003" w:tentative="1">
+      <w:start w:val="1"/>
+      <w:numFmt w:val="bullet"/>
+      <w:lvlText w:val="o"/>
+      <w:lvlJc w:val="left"/>
+      <w:pPr>
+        <w:ind w:left="2160" w:hanging="360"/>
+      </w:pPr>
+      <w:rPr>
+        <w:rFonts w:ascii="Courier New" w:hAnsi="Courier New" w:cs="Courier New" w:hint="default"/>
+      </w:rPr>
+    </w:lvl>
+    <w:lvl w:ilvl="2" w:tplc="04090005" w:tentative="1">
+      <w:start w:val="1"/>
+      <w:numFmt w:val="bullet"/>
+      <w:lvlText w:val=""/>
+      <w:lvlJc w:val="left"/>
+      <w:pPr>
+        <w:ind w:left="2880" w:hanging="360"/>
+      </w:pPr>
+      <w:rPr>
+        <w:rFonts w:ascii="Wingdings" w:hAnsi="Wingdings" w:hint="default"/>
+      </w:rPr>
+    </w:lvl>
+    <w:lvl w:ilvl="3" w:tplc="04090001" w:tentative="1">
+      <w:start w:val="1"/>
+      <w:numFmt w:val="bullet"/>
+      <w:lvlText w:val=""/>
+      <w:lvlJc w:val="left"/>
+      <w:pPr>
+        <w:ind w:left="3600" w:hanging="360"/>
+      </w:pPr>
+      <w:rPr>
+        <w:rFonts w:ascii="Symbol" w:hAnsi="Symbol" w:hint="default"/>
+      </w:rPr>
+    </w:lvl>
+    <w:lvl w:ilvl="4" w:tplc="04090003" w:tentative="1">
+      <w:start w:val="1"/>
+      <w:numFmt w:val="bullet"/>
+      <w:lvlText w:val="o"/>
+      <w:lvlJc w:val="left"/>
+      <w:pPr>
+        <w:ind w:left="4320" w:hanging="360"/>
+      </w:pPr>
+      <w:rPr>
+        <w:rFonts w:ascii="Courier New" w:hAnsi="Courier New" w:cs="Courier New" w:hint="default"/>
+      </w:rPr>
+    </w:lvl>
+    <w:lvl w:ilvl="5" w:tplc="04090005" w:tentative="1">
+      <w:start w:val="1"/>
+      <w:numFmt w:val="bullet"/>
+      <w:lvlText w:val=""/>
+      <w:lvlJc w:val="left"/>
+      <w:pPr>
+        <w:ind w:left="5040" w:hanging="360"/>
+      </w:pPr>
+      <w:rPr>
+        <w:rFonts w:ascii="Wingdings" w:hAnsi="Wingdings" w:hint="default"/>
+      </w:rPr>
+    </w:lvl>
+    <w:lvl w:ilvl="6" w:tplc="04090001" w:tentative="1">
+      <w:start w:val="1"/>
+      <w:numFmt w:val="bullet"/>
+      <w:lvlText w:val=""/>
+      <w:lvlJc w:val="left"/>
+      <w:pPr>
+        <w:ind w:left="5760" w:hanging="360"/>
+      </w:pPr>
+      <w:rPr>
+        <w:rFonts w:ascii="Symbol" w:hAnsi="Symbol" w:hint="default"/>
+      </w:rPr>
+    </w:lvl>
+    <w:lvl w:ilvl="7" w:tplc="04090003" w:tentative="1">
+      <w:start w:val="1"/>
+      <w:numFmt w:val="bullet"/>
+      <w:lvlText w:val="o"/>
+      <w:lvlJc w:val="left"/>
+      <w:pPr>
+        <w:ind w:left="6480" w:hanging="360"/>
+      </w:pPr>
+      <w:rPr>
+        <w:rFonts w:ascii="Courier New" w:hAnsi="Courier New" w:cs="Courier New" w:hint="default"/>
+      </w:rPr>
+    </w:lvl>
+    <w:lvl w:ilvl="8" w:tplc="04090005" w:tentative="1">
+      <w:start w:val="1"/>
+      <w:numFmt w:val="bullet"/>
+      <w:lvlText w:val=""/>
+      <w:lvlJc w:val="left"/>
+      <w:pPr>
+        <w:ind w:left="7200" w:hanging="360"/>
+      </w:pPr>
+      <w:rPr>
+        <w:rFonts w:ascii="Wingdings" w:hAnsi="Wingdings" w:hint="default"/>
+      </w:rPr>
+    </w:lvl>
+  </w:abstractNum>
+  <w:abstractNum w:abstractNumId="20">
     <w:nsid w:val="298C2C86"/>
     <w:multiLevelType w:val="hybridMultilevel"/>
     <w:tmpl w:val="3F40FE3E"/>
@@ -7380,7 +9084,7 @@
       </w:rPr>
     </w:lvl>
   </w:abstractNum>
-  <w:abstractNum w:abstractNumId="18">
+  <w:abstractNum w:abstractNumId="21">
     <w:nsid w:val="2B522466"/>
     <w:multiLevelType w:val="hybridMultilevel"/>
     <w:tmpl w:val="25FCA2D0"/>
@@ -7493,7 +9197,7 @@
       </w:rPr>
     </w:lvl>
   </w:abstractNum>
-  <w:abstractNum w:abstractNumId="19">
+  <w:abstractNum w:abstractNumId="22">
     <w:nsid w:val="2CA72F7F"/>
     <w:multiLevelType w:val="multilevel"/>
     <w:tmpl w:val="C374B6EE"/>
@@ -7610,7 +9314,7 @@
       </w:pPr>
     </w:lvl>
   </w:abstractNum>
-  <w:abstractNum w:abstractNumId="20">
+  <w:abstractNum w:abstractNumId="23">
     <w:nsid w:val="2E801231"/>
     <w:multiLevelType w:val="multilevel"/>
     <w:tmpl w:val="33B8A4F2"/>
@@ -7723,7 +9427,7 @@
       </w:pPr>
     </w:lvl>
   </w:abstractNum>
-  <w:abstractNum w:abstractNumId="21">
+  <w:abstractNum w:abstractNumId="24">
     <w:nsid w:val="30700568"/>
     <w:multiLevelType w:val="hybridMultilevel"/>
     <w:tmpl w:val="43323D60"/>
@@ -7836,7 +9540,7 @@
       </w:rPr>
     </w:lvl>
   </w:abstractNum>
-  <w:abstractNum w:abstractNumId="22">
+  <w:abstractNum w:abstractNumId="25">
     <w:nsid w:val="35A8255C"/>
     <w:multiLevelType w:val="hybridMultilevel"/>
     <w:tmpl w:val="04EC235A"/>
@@ -7949,7 +9653,7 @@
       </w:rPr>
     </w:lvl>
   </w:abstractNum>
-  <w:abstractNum w:abstractNumId="23">
+  <w:abstractNum w:abstractNumId="26">
     <w:nsid w:val="37BC63A6"/>
     <w:multiLevelType w:val="multilevel"/>
     <w:tmpl w:val="3B4A1684"/>
@@ -8098,7 +9802,7 @@
       </w:rPr>
     </w:lvl>
   </w:abstractNum>
-  <w:abstractNum w:abstractNumId="24">
+  <w:abstractNum w:abstractNumId="27">
     <w:nsid w:val="43D46B48"/>
     <w:multiLevelType w:val="multilevel"/>
     <w:tmpl w:val="09B60080"/>
@@ -8247,7 +9951,7 @@
       </w:rPr>
     </w:lvl>
   </w:abstractNum>
-  <w:abstractNum w:abstractNumId="25">
+  <w:abstractNum w:abstractNumId="28">
     <w:nsid w:val="44FE07C8"/>
     <w:multiLevelType w:val="hybridMultilevel"/>
     <w:tmpl w:val="C202664C"/>
@@ -8362,7 +10066,7 @@
       </w:pPr>
     </w:lvl>
   </w:abstractNum>
-  <w:abstractNum w:abstractNumId="26">
+  <w:abstractNum w:abstractNumId="29">
     <w:nsid w:val="4918691F"/>
     <w:multiLevelType w:val="multilevel"/>
     <w:tmpl w:val="1C4A8E84"/>
@@ -8511,7 +10215,7 @@
       </w:rPr>
     </w:lvl>
   </w:abstractNum>
-  <w:abstractNum w:abstractNumId="27">
+  <w:abstractNum w:abstractNumId="30">
     <w:nsid w:val="4CEE0CA0"/>
     <w:multiLevelType w:val="hybridMultilevel"/>
     <w:tmpl w:val="BF40A780"/>
@@ -8600,7 +10304,7 @@
       </w:pPr>
     </w:lvl>
   </w:abstractNum>
-  <w:abstractNum w:abstractNumId="28">
+  <w:abstractNum w:abstractNumId="31">
     <w:nsid w:val="51450619"/>
     <w:multiLevelType w:val="hybridMultilevel"/>
     <w:tmpl w:val="90AEC5C0"/>
@@ -8689,7 +10393,7 @@
       </w:pPr>
     </w:lvl>
   </w:abstractNum>
-  <w:abstractNum w:abstractNumId="29">
+  <w:abstractNum w:abstractNumId="32">
     <w:nsid w:val="51D8093C"/>
     <w:multiLevelType w:val="hybridMultilevel"/>
     <w:tmpl w:val="EEA6089A"/>
@@ -8802,7 +10506,7 @@
       </w:rPr>
     </w:lvl>
   </w:abstractNum>
-  <w:abstractNum w:abstractNumId="30">
+  <w:abstractNum w:abstractNumId="33">
     <w:nsid w:val="57AA6A46"/>
     <w:multiLevelType w:val="multilevel"/>
     <w:tmpl w:val="868063AA"/>
@@ -8915,7 +10619,7 @@
       </w:pPr>
     </w:lvl>
   </w:abstractNum>
-  <w:abstractNum w:abstractNumId="31">
+  <w:abstractNum w:abstractNumId="34">
     <w:nsid w:val="5BCB3CA8"/>
     <w:multiLevelType w:val="hybridMultilevel"/>
     <w:tmpl w:val="5366D168"/>
@@ -9028,7 +10732,7 @@
       </w:rPr>
     </w:lvl>
   </w:abstractNum>
-  <w:abstractNum w:abstractNumId="32">
+  <w:abstractNum w:abstractNumId="35">
     <w:nsid w:val="61C57EFF"/>
     <w:multiLevelType w:val="hybridMultilevel"/>
     <w:tmpl w:val="A5FAF932"/>
@@ -9114,7 +10818,7 @@
       </w:pPr>
     </w:lvl>
   </w:abstractNum>
-  <w:abstractNum w:abstractNumId="33">
+  <w:abstractNum w:abstractNumId="36">
     <w:nsid w:val="62731739"/>
     <w:multiLevelType w:val="hybridMultilevel"/>
     <w:tmpl w:val="E538323E"/>
@@ -9229,7 +10933,7 @@
       </w:pPr>
     </w:lvl>
   </w:abstractNum>
-  <w:abstractNum w:abstractNumId="34">
+  <w:abstractNum w:abstractNumId="37">
     <w:nsid w:val="692739C1"/>
     <w:multiLevelType w:val="multilevel"/>
     <w:tmpl w:val="D29C4D1A"/>
@@ -9378,7 +11082,7 @@
       </w:rPr>
     </w:lvl>
   </w:abstractNum>
-  <w:abstractNum w:abstractNumId="35">
+  <w:abstractNum w:abstractNumId="38">
     <w:nsid w:val="6B586CBB"/>
     <w:multiLevelType w:val="hybridMultilevel"/>
     <w:tmpl w:val="03E4A9F6"/>
@@ -9491,7 +11195,7 @@
       </w:rPr>
     </w:lvl>
   </w:abstractNum>
-  <w:abstractNum w:abstractNumId="36">
+  <w:abstractNum w:abstractNumId="39">
     <w:nsid w:val="77B1095E"/>
     <w:multiLevelType w:val="hybridMultilevel"/>
     <w:tmpl w:val="23F0008E"/>
@@ -9604,7 +11308,7 @@
       </w:rPr>
     </w:lvl>
   </w:abstractNum>
-  <w:abstractNum w:abstractNumId="37">
+  <w:abstractNum w:abstractNumId="40">
     <w:nsid w:val="7AD74D4C"/>
     <w:multiLevelType w:val="hybridMultilevel"/>
     <w:tmpl w:val="2A406294"/>
@@ -9717,7 +11421,7 @@
       </w:rPr>
     </w:lvl>
   </w:abstractNum>
-  <w:abstractNum w:abstractNumId="38">
+  <w:abstractNum w:abstractNumId="41">
     <w:nsid w:val="7EE620F9"/>
     <w:multiLevelType w:val="multilevel"/>
     <w:tmpl w:val="64B4B94E"/>
@@ -9867,76 +11571,76 @@
     </w:lvl>
   </w:abstractNum>
   <w:num w:numId="1">
-    <w:abstractNumId w:val="25"/>
+    <w:abstractNumId w:val="28"/>
   </w:num>
   <w:num w:numId="2">
-    <w:abstractNumId w:val="19"/>
+    <w:abstractNumId w:val="22"/>
   </w:num>
   <w:num w:numId="3">
-    <w:abstractNumId w:val="33"/>
+    <w:abstractNumId w:val="36"/>
   </w:num>
   <w:num w:numId="4">
-    <w:abstractNumId w:val="8"/>
+    <w:abstractNumId w:val="9"/>
   </w:num>
   <w:num w:numId="5">
-    <w:abstractNumId w:val="9"/>
+    <w:abstractNumId w:val="10"/>
   </w:num>
   <w:num w:numId="6">
-    <w:abstractNumId w:val="18"/>
+    <w:abstractNumId w:val="21"/>
   </w:num>
   <w:num w:numId="7">
     <w:abstractNumId w:val="1"/>
   </w:num>
   <w:num w:numId="8">
-    <w:abstractNumId w:val="27"/>
+    <w:abstractNumId w:val="30"/>
   </w:num>
   <w:num w:numId="9">
-    <w:abstractNumId w:val="10"/>
+    <w:abstractNumId w:val="11"/>
   </w:num>
   <w:num w:numId="10">
-    <w:abstractNumId w:val="6"/>
+    <w:abstractNumId w:val="7"/>
   </w:num>
   <w:num w:numId="11">
+    <w:abstractNumId w:val="40"/>
+  </w:num>
+  <w:num w:numId="12">
+    <w:abstractNumId w:val="15"/>
+  </w:num>
+  <w:num w:numId="13">
+    <w:abstractNumId w:val="14"/>
+  </w:num>
+  <w:num w:numId="14">
+    <w:abstractNumId w:val="24"/>
+  </w:num>
+  <w:num w:numId="15">
+    <w:abstractNumId w:val="31"/>
+  </w:num>
+  <w:num w:numId="16">
     <w:abstractNumId w:val="37"/>
   </w:num>
-  <w:num w:numId="12">
-    <w:abstractNumId w:val="13"/>
-  </w:num>
-  <w:num w:numId="13">
-    <w:abstractNumId w:val="12"/>
-  </w:num>
-  <w:num w:numId="14">
-    <w:abstractNumId w:val="21"/>
-  </w:num>
-  <w:num w:numId="15">
-    <w:abstractNumId w:val="28"/>
-  </w:num>
-  <w:num w:numId="16">
-    <w:abstractNumId w:val="34"/>
-  </w:num>
   <w:num w:numId="17">
-    <w:abstractNumId w:val="16"/>
+    <w:abstractNumId w:val="18"/>
   </w:num>
   <w:num w:numId="18">
-    <w:abstractNumId w:val="36"/>
+    <w:abstractNumId w:val="39"/>
   </w:num>
   <w:num w:numId="19">
-    <w:abstractNumId w:val="15"/>
+    <w:abstractNumId w:val="17"/>
   </w:num>
   <w:num w:numId="20">
-    <w:abstractNumId w:val="11"/>
+    <w:abstractNumId w:val="13"/>
   </w:num>
   <w:num w:numId="21">
     <w:abstractNumId w:val="2"/>
   </w:num>
   <w:num w:numId="22">
+    <w:abstractNumId w:val="29"/>
+  </w:num>
+  <w:num w:numId="23">
     <w:abstractNumId w:val="26"/>
   </w:num>
-  <w:num w:numId="23">
-    <w:abstractNumId w:val="23"/>
-  </w:num>
   <w:num w:numId="24">
-    <w:abstractNumId w:val="30"/>
+    <w:abstractNumId w:val="33"/>
   </w:num>
   <w:num w:numId="25">
     <w:abstractNumId w:val="0"/>
@@ -9945,43 +11649,52 @@
     <w:abstractNumId w:val="3"/>
   </w:num>
   <w:num w:numId="27">
-    <w:abstractNumId w:val="22"/>
+    <w:abstractNumId w:val="25"/>
   </w:num>
   <w:num w:numId="28">
-    <w:abstractNumId w:val="24"/>
+    <w:abstractNumId w:val="27"/>
   </w:num>
   <w:num w:numId="29">
-    <w:abstractNumId w:val="7"/>
+    <w:abstractNumId w:val="8"/>
   </w:num>
   <w:num w:numId="30">
-    <w:abstractNumId w:val="38"/>
+    <w:abstractNumId w:val="41"/>
   </w:num>
   <w:num w:numId="31">
-    <w:abstractNumId w:val="20"/>
+    <w:abstractNumId w:val="23"/>
   </w:num>
   <w:num w:numId="32">
-    <w:abstractNumId w:val="32"/>
+    <w:abstractNumId w:val="35"/>
   </w:num>
   <w:num w:numId="33">
     <w:abstractNumId w:val="4"/>
   </w:num>
   <w:num w:numId="34">
-    <w:abstractNumId w:val="31"/>
+    <w:abstractNumId w:val="34"/>
   </w:num>
   <w:num w:numId="35">
-    <w:abstractNumId w:val="17"/>
+    <w:abstractNumId w:val="20"/>
   </w:num>
   <w:num w:numId="36">
-    <w:abstractNumId w:val="14"/>
+    <w:abstractNumId w:val="16"/>
   </w:num>
   <w:num w:numId="37">
-    <w:abstractNumId w:val="29"/>
+    <w:abstractNumId w:val="32"/>
   </w:num>
   <w:num w:numId="38">
-    <w:abstractNumId w:val="35"/>
+    <w:abstractNumId w:val="38"/>
   </w:num>
   <w:num w:numId="39">
+    <w:abstractNumId w:val="6"/>
+  </w:num>
+  <w:num w:numId="40">
     <w:abstractNumId w:val="5"/>
+  </w:num>
+  <w:num w:numId="41">
+    <w:abstractNumId w:val="12"/>
+  </w:num>
+  <w:num w:numId="42">
+    <w:abstractNumId w:val="19"/>
   </w:num>
   <w:numIdMacAtCleanup w:val="15"/>
 </w:numbering>
@@ -11224,18 +12937,18 @@
 </file>
 
 <file path=customXml/item1.xml><?xml version="1.0" encoding="utf-8"?>
-<p:properties xmlns:p="http://schemas.microsoft.com/office/2006/metadata/properties" xmlns:xsi="http://www.w3.org/2001/XMLSchema-instance">
-  <documentManagement/>
-</p:properties>
-</file>
-
-<file path=customXml/item2.xml><?xml version="1.0" encoding="utf-8"?>
 <?mso-contentType ?>
 <FormTemplates xmlns="http://schemas.microsoft.com/sharepoint/v3/contenttype/forms">
   <Display>DocumentLibraryForm</Display>
   <Edit>DocumentLibraryForm</Edit>
   <New>DocumentLibraryForm</New>
 </FormTemplates>
+</file>
+
+<file path=customXml/item2.xml><?xml version="1.0" encoding="utf-8"?>
+<p:properties xmlns:p="http://schemas.microsoft.com/office/2006/metadata/properties" xmlns:xsi="http://www.w3.org/2001/XMLSchema-instance">
+  <documentManagement/>
+</p:properties>
 </file>
 
 <file path=customXml/item3.xml><?xml version="1.0" encoding="utf-8"?>
@@ -11357,17 +13070,17 @@
 </file>
 
 <file path=customXml/itemProps1.xml><?xml version="1.0" encoding="utf-8"?>
-<ds:datastoreItem xmlns:ds="http://schemas.openxmlformats.org/officeDocument/2006/customXml" ds:itemID="{E5265DE5-3E8E-4120-8280-8EC419E03148}">
+<ds:datastoreItem xmlns:ds="http://schemas.openxmlformats.org/officeDocument/2006/customXml" ds:itemID="{3CBB50F0-8F85-42BF-AC23-9DA2DC66E259}">
   <ds:schemaRefs>
-    <ds:schemaRef ds:uri="http://schemas.microsoft.com/office/2006/metadata/properties"/>
+    <ds:schemaRef ds:uri="http://schemas.microsoft.com/sharepoint/v3/contenttype/forms"/>
   </ds:schemaRefs>
 </ds:datastoreItem>
 </file>
 
 <file path=customXml/itemProps2.xml><?xml version="1.0" encoding="utf-8"?>
-<ds:datastoreItem xmlns:ds="http://schemas.openxmlformats.org/officeDocument/2006/customXml" ds:itemID="{3CBB50F0-8F85-42BF-AC23-9DA2DC66E259}">
+<ds:datastoreItem xmlns:ds="http://schemas.openxmlformats.org/officeDocument/2006/customXml" ds:itemID="{E5265DE5-3E8E-4120-8280-8EC419E03148}">
   <ds:schemaRefs>
-    <ds:schemaRef ds:uri="http://schemas.microsoft.com/sharepoint/v3/contenttype/forms"/>
+    <ds:schemaRef ds:uri="http://schemas.microsoft.com/office/2006/metadata/properties"/>
   </ds:schemaRefs>
 </ds:datastoreItem>
 </file>
@@ -11389,7 +13102,7 @@
 </file>
 
 <file path=customXml/itemProps4.xml><?xml version="1.0" encoding="utf-8"?>
-<ds:datastoreItem xmlns:ds="http://schemas.openxmlformats.org/officeDocument/2006/customXml" ds:itemID="{4B35CD4D-FB04-43B6-A6E4-7C00EAD298A7}">
+<ds:datastoreItem xmlns:ds="http://schemas.openxmlformats.org/officeDocument/2006/customXml" ds:itemID="{19483C66-D33F-4CD8-8B31-24D753DA3635}">
   <ds:schemaRefs>
     <ds:schemaRef ds:uri="http://schemas.openxmlformats.org/officeDocument/2006/bibliography"/>
   </ds:schemaRefs>

--- a/design/Design Specification - Capture - GH534 - CR14081 - On Call Commercial.docx
+++ b/design/Design Specification - Capture - GH534 - CR14081 - On Call Commercial.docx
@@ -2031,13 +2031,23 @@
         </w:rPr>
         <w:t>We have existing On-Call small containers already in Capture (</w:t>
       </w:r>
+      <w:proofErr w:type="spellStart"/>
       <w:r>
         <w:rPr>
           <w:rFonts w:asciiTheme="minorHAnsi" w:hAnsiTheme="minorHAnsi"/>
           <w:sz w:val="22"/>
           <w:szCs w:val="22"/>
         </w:rPr>
-        <w:t>account_stats table)</w:t>
+        <w:t>account_stats</w:t>
+      </w:r>
+      <w:proofErr w:type="spellEnd"/>
+      <w:r>
+        <w:rPr>
+          <w:rFonts w:asciiTheme="minorHAnsi" w:hAnsiTheme="minorHAnsi"/>
+          <w:sz w:val="22"/>
+          <w:szCs w:val="22"/>
+        </w:rPr>
+        <w:t xml:space="preserve"> table)</w:t>
       </w:r>
       <w:r>
         <w:rPr>
@@ -2046,7 +2056,7 @@
           <w:sz w:val="22"/>
           <w:szCs w:val="22"/>
         </w:rPr>
-        <w:t>???</w:t>
+        <w:t xml:space="preserve"> - John</w:t>
       </w:r>
     </w:p>
     <w:p>
@@ -2108,7 +2118,7 @@
           <w:sz w:val="22"/>
           <w:szCs w:val="22"/>
         </w:rPr>
-        <w:t>For existing small containers, both permenant or seasonal, provide an option to perform service change to an On Call container.</w:t>
+        <w:t>Do we allow for service change???</w:t>
       </w:r>
     </w:p>
     <w:p>
@@ -2133,6 +2143,171 @@
           <w:sz w:val="22"/>
           <w:szCs w:val="22"/>
         </w:rPr>
+        <w:t xml:space="preserve">For </w:t>
+      </w:r>
+      <w:r>
+        <w:rPr>
+          <w:rFonts w:ascii="Calibri" w:hAnsi="Calibri"/>
+          <w:color w:val="000000"/>
+          <w:sz w:val="22"/>
+          <w:szCs w:val="22"/>
+          <w:highlight w:val="yellow"/>
+        </w:rPr>
+        <w:t xml:space="preserve">new and </w:t>
+      </w:r>
+      <w:r>
+        <w:rPr>
+          <w:rFonts w:ascii="Calibri" w:hAnsi="Calibri"/>
+          <w:color w:val="000000"/>
+          <w:sz w:val="22"/>
+          <w:szCs w:val="22"/>
+          <w:highlight w:val="yellow"/>
+        </w:rPr>
+        <w:t>existing</w:t>
+      </w:r>
+      <w:r>
+        <w:rPr>
+          <w:rFonts w:ascii="Calibri" w:hAnsi="Calibri"/>
+          <w:color w:val="000000"/>
+          <w:sz w:val="22"/>
+          <w:szCs w:val="22"/>
+        </w:rPr>
+        <w:t xml:space="preserve"> small contai</w:t>
+      </w:r>
+      <w:r>
+        <w:rPr>
+          <w:rFonts w:ascii="Calibri" w:hAnsi="Calibri"/>
+          <w:color w:val="000000"/>
+          <w:sz w:val="22"/>
+          <w:szCs w:val="22"/>
+        </w:rPr>
+        <w:t>ners</w:t>
+      </w:r>
+      <w:r>
+        <w:rPr>
+          <w:rFonts w:ascii="Calibri" w:hAnsi="Calibri"/>
+          <w:color w:val="000000"/>
+          <w:sz w:val="22"/>
+          <w:szCs w:val="22"/>
+        </w:rPr>
+        <w:t xml:space="preserve"> provide an option to perform service change to an On Call container.</w:t>
+      </w:r>
+    </w:p>
+    <w:p>
+      <w:pPr>
+        <w:pStyle w:val="NormalWeb"/>
+        <w:numPr>
+          <w:ilvl w:val="1"/>
+          <w:numId w:val="39"/>
+        </w:numPr>
+        <w:spacing w:before="0" w:beforeAutospacing="0" w:after="0" w:afterAutospacing="0"/>
+        <w:rPr>
+          <w:rFonts w:ascii="Calibri" w:hAnsi="Calibri"/>
+          <w:color w:val="000000"/>
+          <w:sz w:val="22"/>
+          <w:szCs w:val="22"/>
+        </w:rPr>
+      </w:pPr>
+      <w:r>
+        <w:rPr>
+          <w:rFonts w:ascii="Calibri" w:hAnsi="Calibri"/>
+          <w:color w:val="000000"/>
+          <w:sz w:val="22"/>
+          <w:szCs w:val="22"/>
+        </w:rPr>
+        <w:t>New price it at once per month</w:t>
+      </w:r>
+    </w:p>
+    <w:p>
+      <w:pPr>
+        <w:pStyle w:val="NormalWeb"/>
+        <w:numPr>
+          <w:ilvl w:val="1"/>
+          <w:numId w:val="39"/>
+        </w:numPr>
+        <w:spacing w:before="0" w:beforeAutospacing="0" w:after="0" w:afterAutospacing="0"/>
+        <w:rPr>
+          <w:rFonts w:ascii="Calibri" w:hAnsi="Calibri"/>
+          <w:color w:val="000000"/>
+          <w:sz w:val="22"/>
+          <w:szCs w:val="22"/>
+        </w:rPr>
+      </w:pPr>
+      <w:r>
+        <w:rPr>
+          <w:rFonts w:ascii="Calibri" w:hAnsi="Calibri"/>
+          <w:color w:val="000000"/>
+          <w:sz w:val="22"/>
+          <w:szCs w:val="22"/>
+        </w:rPr>
+        <w:t>Add to the CMC and allow divisions to decide if it will be supported (table update)</w:t>
+      </w:r>
+    </w:p>
+    <w:p>
+      <w:pPr>
+        <w:pStyle w:val="NormalWeb"/>
+        <w:numPr>
+          <w:ilvl w:val="1"/>
+          <w:numId w:val="39"/>
+        </w:numPr>
+        <w:spacing w:before="0" w:beforeAutospacing="0" w:after="0" w:afterAutospacing="0"/>
+        <w:rPr>
+          <w:rFonts w:ascii="Calibri" w:hAnsi="Calibri"/>
+          <w:color w:val="000000"/>
+          <w:sz w:val="22"/>
+          <w:szCs w:val="22"/>
+        </w:rPr>
+      </w:pPr>
+      <w:r>
+        <w:rPr>
+          <w:rFonts w:ascii="Calibri" w:hAnsi="Calibri"/>
+          <w:color w:val="000000"/>
+          <w:sz w:val="22"/>
+          <w:szCs w:val="22"/>
+        </w:rPr>
+        <w:t>Lift temp restriction for small containers (how many small temp containers</w:t>
+      </w:r>
+      <w:r>
+        <w:rPr>
+          <w:rFonts w:ascii="Calibri" w:hAnsi="Calibri"/>
+          <w:color w:val="FF0000"/>
+          <w:sz w:val="22"/>
+          <w:szCs w:val="22"/>
+        </w:rPr>
+        <w:t>?</w:t>
+      </w:r>
+      <w:r>
+        <w:rPr>
+          <w:rFonts w:ascii="Calibri" w:hAnsi="Calibri"/>
+          <w:color w:val="000000"/>
+          <w:sz w:val="22"/>
+          <w:szCs w:val="22"/>
+        </w:rPr>
+        <w:t>)</w:t>
+      </w:r>
+    </w:p>
+    <w:p>
+      <w:pPr>
+        <w:pStyle w:val="NormalWeb"/>
+        <w:numPr>
+          <w:ilvl w:val="0"/>
+          <w:numId w:val="39"/>
+        </w:numPr>
+        <w:spacing w:before="0" w:beforeAutospacing="0" w:after="0" w:afterAutospacing="0"/>
+        <w:rPr>
+          <w:rFonts w:ascii="Calibri" w:hAnsi="Calibri"/>
+          <w:color w:val="000000"/>
+          <w:sz w:val="22"/>
+          <w:szCs w:val="22"/>
+        </w:rPr>
+      </w:pPr>
+      <w:r>
+        <w:rPr>
+          <w:rFonts w:ascii="Calibri" w:hAnsi="Calibri"/>
+          <w:color w:val="000000"/>
+          <w:sz w:val="22"/>
+          <w:szCs w:val="22"/>
+        </w:rPr>
         <w:t>Use the large container</w:t>
       </w:r>
       <w:r>
@@ -2160,7 +2335,27 @@
           <w:sz w:val="22"/>
           <w:szCs w:val="22"/>
         </w:rPr>
-        <w:t>menu should conain and “</w:t>
+        <w:t xml:space="preserve">menu should </w:t>
+      </w:r>
+      <w:proofErr w:type="spellStart"/>
+      <w:r>
+        <w:rPr>
+          <w:rFonts w:ascii="Calibri" w:hAnsi="Calibri"/>
+          <w:color w:val="000000"/>
+          <w:sz w:val="22"/>
+          <w:szCs w:val="22"/>
+        </w:rPr>
+        <w:t>conain</w:t>
+      </w:r>
+      <w:proofErr w:type="spellEnd"/>
+      <w:r>
+        <w:rPr>
+          <w:rFonts w:ascii="Calibri" w:hAnsi="Calibri"/>
+          <w:color w:val="000000"/>
+          <w:sz w:val="22"/>
+          <w:szCs w:val="22"/>
+        </w:rPr>
+        <w:t xml:space="preserve"> and “</w:t>
       </w:r>
       <w:r>
         <w:rPr>
@@ -2244,14 +2439,16 @@
         <w:spacing w:before="0" w:beforeAutospacing="0" w:after="0" w:afterAutospacing="0"/>
         <w:rPr>
           <w:rFonts w:ascii="Calibri" w:hAnsi="Calibri"/>
-          <w:color w:val="000000"/>
-          <w:sz w:val="22"/>
-          <w:szCs w:val="22"/>
-        </w:rPr>
-      </w:pPr>
-      <w:r>
-        <w:rPr>
-          <w:rFonts w:ascii="Calibri" w:hAnsi="Calibri"/>
+          <w:strike/>
+          <w:color w:val="000000"/>
+          <w:sz w:val="22"/>
+          <w:szCs w:val="22"/>
+        </w:rPr>
+      </w:pPr>
+      <w:r>
+        <w:rPr>
+          <w:rFonts w:ascii="Calibri" w:hAnsi="Calibri"/>
+          <w:strike/>
           <w:color w:val="000000"/>
           <w:sz w:val="22"/>
           <w:szCs w:val="22"/>
@@ -2261,15 +2458,39 @@
       <w:r>
         <w:rPr>
           <w:rFonts w:ascii="Calibri" w:hAnsi="Calibri"/>
-          <w:color w:val="000000"/>
-          <w:sz w:val="22"/>
-          <w:szCs w:val="22"/>
-        </w:rPr>
-        <w:t>dd estimated lifts to config page and carry to CSA</w:t>
-      </w:r>
-      <w:r>
-        <w:rPr>
-          <w:rFonts w:ascii="Calibri" w:hAnsi="Calibri"/>
+          <w:strike/>
+          <w:color w:val="000000"/>
+          <w:sz w:val="22"/>
+          <w:szCs w:val="22"/>
+        </w:rPr>
+        <w:t xml:space="preserve">dd estimated lifts to </w:t>
+      </w:r>
+      <w:proofErr w:type="spellStart"/>
+      <w:r>
+        <w:rPr>
+          <w:rFonts w:ascii="Calibri" w:hAnsi="Calibri"/>
+          <w:strike/>
+          <w:color w:val="000000"/>
+          <w:sz w:val="22"/>
+          <w:szCs w:val="22"/>
+        </w:rPr>
+        <w:t>config</w:t>
+      </w:r>
+      <w:proofErr w:type="spellEnd"/>
+      <w:r>
+        <w:rPr>
+          <w:rFonts w:ascii="Calibri" w:hAnsi="Calibri"/>
+          <w:strike/>
+          <w:color w:val="000000"/>
+          <w:sz w:val="22"/>
+          <w:szCs w:val="22"/>
+        </w:rPr>
+        <w:t xml:space="preserve"> page and carry to CSA</w:t>
+      </w:r>
+      <w:r>
+        <w:rPr>
+          <w:rFonts w:ascii="Calibri" w:hAnsi="Calibri"/>
+          <w:strike/>
           <w:color w:val="000000"/>
           <w:sz w:val="22"/>
           <w:szCs w:val="22"/>
@@ -2329,6 +2550,15 @@
           </wp:inline>
         </w:drawing>
       </w:r>
+      <w:r>
+        <w:rPr>
+          <w:rFonts w:ascii="Calibri" w:hAnsi="Calibri"/>
+          <w:color w:val="000000"/>
+          <w:sz w:val="22"/>
+          <w:szCs w:val="22"/>
+        </w:rPr>
+        <w:t xml:space="preserve"> </w:t>
+      </w:r>
     </w:p>
     <w:p>
       <w:pPr>
@@ -2376,81 +2606,7 @@
           <w:sz w:val="22"/>
           <w:szCs w:val="22"/>
         </w:rPr>
-        <w:t xml:space="preserve">Will have to add </w:t>
-      </w:r>
-      <w:r>
-        <w:rPr>
-          <w:rFonts w:ascii="Calibri" w:hAnsi="Calibri"/>
-          <w:color w:val="000000"/>
-          <w:sz w:val="22"/>
-          <w:szCs w:val="22"/>
-        </w:rPr>
-        <w:t xml:space="preserve">haul rate </w:t>
-      </w:r>
-      <w:r>
-        <w:rPr>
-          <w:rFonts w:ascii="Calibri" w:hAnsi="Calibri"/>
-          <w:color w:val="000000"/>
-          <w:sz w:val="22"/>
-          <w:szCs w:val="22"/>
-        </w:rPr>
-        <w:t>to li</w:t>
-      </w:r>
-      <w:r>
-        <w:rPr>
-          <w:rFonts w:ascii="Calibri" w:hAnsi="Calibri"/>
-          <w:color w:val="000000"/>
-          <w:sz w:val="22"/>
-          <w:szCs w:val="22"/>
-        </w:rPr>
-        <w:t>ne item grid to negotiate rate</w:t>
-      </w:r>
-      <w:r>
-        <w:rPr>
-          <w:rFonts w:ascii="Calibri" w:hAnsi="Calibri"/>
-          <w:color w:val="000000"/>
-          <w:sz w:val="22"/>
-          <w:szCs w:val="22"/>
-        </w:rPr>
-        <w:t xml:space="preserve"> </w:t>
-      </w:r>
-    </w:p>
-    <w:p>
-      <w:pPr>
-        <w:pStyle w:val="NormalWeb"/>
-        <w:spacing w:before="0" w:beforeAutospacing="0" w:after="0" w:afterAutospacing="0"/>
-        <w:ind w:left="360"/>
-        <w:rPr>
-          <w:rFonts w:ascii="Calibri" w:hAnsi="Calibri"/>
-          <w:strike/>
-          <w:color w:val="000000"/>
-          <w:sz w:val="22"/>
-          <w:szCs w:val="22"/>
-        </w:rPr>
-      </w:pPr>
-    </w:p>
-    <w:p>
-      <w:pPr>
-        <w:pStyle w:val="NormalWeb"/>
-        <w:spacing w:before="0" w:beforeAutospacing="0" w:after="0" w:afterAutospacing="0"/>
-        <w:ind w:left="360"/>
-        <w:rPr>
-          <w:rFonts w:ascii="Calibri" w:hAnsi="Calibri"/>
-          <w:b/>
-          <w:color w:val="000000"/>
-          <w:sz w:val="22"/>
-          <w:szCs w:val="22"/>
-        </w:rPr>
-      </w:pPr>
-      <w:r>
-        <w:rPr>
-          <w:rFonts w:ascii="Calibri" w:hAnsi="Calibri"/>
-          <w:b/>
-          <w:color w:val="000000"/>
-          <w:sz w:val="22"/>
-          <w:szCs w:val="22"/>
-        </w:rPr>
-        <w:t>Seasonal Pricing Rules</w:t>
+        <w:t>Default Hauls/Month to 1</w:t>
       </w:r>
     </w:p>
     <w:p>
@@ -2463,12 +2619,183 @@
         <w:spacing w:before="0" w:beforeAutospacing="0" w:after="0" w:afterAutospacing="0"/>
         <w:rPr>
           <w:rFonts w:ascii="Calibri" w:hAnsi="Calibri"/>
-          <w:color w:val="000000"/>
-          <w:sz w:val="22"/>
-          <w:szCs w:val="22"/>
-        </w:rPr>
-      </w:pPr>
-      <w:r>
+          <w:strike/>
+          <w:color w:val="000000"/>
+          <w:sz w:val="22"/>
+          <w:szCs w:val="22"/>
+        </w:rPr>
+      </w:pPr>
+      <w:r>
+        <w:rPr>
+          <w:rFonts w:ascii="Calibri" w:hAnsi="Calibri"/>
+          <w:color w:val="000000"/>
+          <w:sz w:val="22"/>
+          <w:szCs w:val="22"/>
+        </w:rPr>
+        <w:t xml:space="preserve">Will have to add </w:t>
+      </w:r>
+      <w:r>
+        <w:rPr>
+          <w:rFonts w:ascii="Calibri" w:hAnsi="Calibri"/>
+          <w:color w:val="000000"/>
+          <w:sz w:val="22"/>
+          <w:szCs w:val="22"/>
+        </w:rPr>
+        <w:t>haul rate</w:t>
+      </w:r>
+      <w:r>
+        <w:rPr>
+          <w:rFonts w:ascii="Calibri" w:hAnsi="Calibri"/>
+          <w:color w:val="000000"/>
+          <w:sz w:val="22"/>
+          <w:szCs w:val="22"/>
+        </w:rPr>
+        <w:t>/pick up rate</w:t>
+      </w:r>
+      <w:r>
+        <w:rPr>
+          <w:rFonts w:ascii="Calibri" w:hAnsi="Calibri"/>
+          <w:color w:val="000000"/>
+          <w:sz w:val="22"/>
+          <w:szCs w:val="22"/>
+        </w:rPr>
+        <w:t xml:space="preserve"> </w:t>
+      </w:r>
+      <w:r>
+        <w:rPr>
+          <w:rFonts w:ascii="Calibri" w:hAnsi="Calibri"/>
+          <w:color w:val="000000"/>
+          <w:sz w:val="22"/>
+          <w:szCs w:val="22"/>
+        </w:rPr>
+        <w:t>to li</w:t>
+      </w:r>
+      <w:r>
+        <w:rPr>
+          <w:rFonts w:ascii="Calibri" w:hAnsi="Calibri"/>
+          <w:color w:val="000000"/>
+          <w:sz w:val="22"/>
+          <w:szCs w:val="22"/>
+        </w:rPr>
+        <w:t>ne item grid to negotiate rate</w:t>
+      </w:r>
+      <w:r>
+        <w:rPr>
+          <w:rFonts w:ascii="Calibri" w:hAnsi="Calibri"/>
+          <w:color w:val="000000"/>
+          <w:sz w:val="22"/>
+          <w:szCs w:val="22"/>
+        </w:rPr>
+        <w:t xml:space="preserve"> </w:t>
+      </w:r>
+      <w:r>
+        <w:rPr>
+          <w:rFonts w:ascii="Calibri" w:hAnsi="Calibri"/>
+          <w:color w:val="000000"/>
+          <w:sz w:val="22"/>
+          <w:szCs w:val="22"/>
+        </w:rPr>
+        <w:t xml:space="preserve"> (Brittany to research)</w:t>
+      </w:r>
+    </w:p>
+    <w:p>
+      <w:pPr>
+        <w:pStyle w:val="NormalWeb"/>
+        <w:numPr>
+          <w:ilvl w:val="0"/>
+          <w:numId w:val="39"/>
+        </w:numPr>
+        <w:spacing w:before="0" w:beforeAutospacing="0" w:after="0" w:afterAutospacing="0"/>
+        <w:rPr>
+          <w:rFonts w:ascii="Calibri" w:hAnsi="Calibri"/>
+          <w:color w:val="000000"/>
+          <w:sz w:val="22"/>
+          <w:szCs w:val="22"/>
+        </w:rPr>
+      </w:pPr>
+      <w:r>
+        <w:rPr>
+          <w:rFonts w:ascii="Calibri" w:hAnsi="Calibri"/>
+          <w:color w:val="000000"/>
+          <w:sz w:val="22"/>
+          <w:szCs w:val="22"/>
+        </w:rPr>
+        <w:t>Do we charge rental along with a pickup rate when requested</w:t>
+      </w:r>
+      <w:r>
+        <w:rPr>
+          <w:rFonts w:ascii="Calibri" w:hAnsi="Calibri"/>
+          <w:color w:val="000000"/>
+          <w:sz w:val="22"/>
+          <w:szCs w:val="22"/>
+        </w:rPr>
+        <w:t xml:space="preserve">? </w:t>
+      </w:r>
+    </w:p>
+    <w:p>
+      <w:pPr>
+        <w:pStyle w:val="NormalWeb"/>
+        <w:numPr>
+          <w:ilvl w:val="0"/>
+          <w:numId w:val="39"/>
+        </w:numPr>
+        <w:spacing w:before="0" w:beforeAutospacing="0" w:after="0" w:afterAutospacing="0"/>
+        <w:rPr>
+          <w:rFonts w:ascii="Calibri" w:hAnsi="Calibri"/>
+          <w:color w:val="000000"/>
+          <w:sz w:val="22"/>
+          <w:szCs w:val="22"/>
+        </w:rPr>
+      </w:pPr>
+      <w:r>
+        <w:rPr>
+          <w:rFonts w:ascii="Calibri" w:hAnsi="Calibri"/>
+          <w:color w:val="000000"/>
+          <w:sz w:val="22"/>
+          <w:szCs w:val="22"/>
+        </w:rPr>
+        <w:t xml:space="preserve">Compactor would be treated the same – add safety net (charge </w:t>
+      </w:r>
+      <w:proofErr w:type="spellStart"/>
+      <w:r>
+        <w:rPr>
+          <w:rFonts w:ascii="Calibri" w:hAnsi="Calibri"/>
+          <w:color w:val="000000"/>
+          <w:sz w:val="22"/>
+          <w:szCs w:val="22"/>
+        </w:rPr>
+        <w:t>fot</w:t>
+      </w:r>
+      <w:proofErr w:type="spellEnd"/>
+      <w:r>
+        <w:rPr>
+          <w:rFonts w:ascii="Calibri" w:hAnsi="Calibri"/>
+          <w:color w:val="000000"/>
+          <w:sz w:val="22"/>
+          <w:szCs w:val="22"/>
+        </w:rPr>
+        <w:t xml:space="preserve"> cost)</w:t>
+      </w:r>
+    </w:p>
+    <w:p>
+      <w:pPr>
+        <w:pStyle w:val="NormalWeb"/>
+        <w:spacing w:before="0" w:beforeAutospacing="0" w:after="0" w:afterAutospacing="0"/>
+        <w:ind w:left="360"/>
+        <w:rPr>
+          <w:rFonts w:ascii="Calibri" w:hAnsi="Calibri"/>
+          <w:strike/>
+          <w:color w:val="000000"/>
+          <w:sz w:val="22"/>
+          <w:szCs w:val="22"/>
+        </w:rPr>
+      </w:pPr>
+    </w:p>
+    <w:p>
+      <w:pPr>
+        <w:pStyle w:val="NormalWeb"/>
+        <w:spacing w:before="0" w:beforeAutospacing="0" w:after="0" w:afterAutospacing="0"/>
+        <w:ind w:left="360"/>
         <w:rPr>
           <w:rFonts w:ascii="Calibri" w:hAnsi="Calibri"/>
           <w:b/>
@@ -2476,6 +2803,41 @@
           <w:sz w:val="22"/>
           <w:szCs w:val="22"/>
         </w:rPr>
+      </w:pPr>
+      <w:r>
+        <w:rPr>
+          <w:rFonts w:ascii="Calibri" w:hAnsi="Calibri"/>
+          <w:b/>
+          <w:color w:val="000000"/>
+          <w:sz w:val="22"/>
+          <w:szCs w:val="22"/>
+        </w:rPr>
+        <w:t>Seasonal Pricing Rules</w:t>
+      </w:r>
+    </w:p>
+    <w:p>
+      <w:pPr>
+        <w:pStyle w:val="NormalWeb"/>
+        <w:numPr>
+          <w:ilvl w:val="0"/>
+          <w:numId w:val="39"/>
+        </w:numPr>
+        <w:spacing w:before="0" w:beforeAutospacing="0" w:after="0" w:afterAutospacing="0"/>
+        <w:rPr>
+          <w:rFonts w:ascii="Calibri" w:hAnsi="Calibri"/>
+          <w:color w:val="000000"/>
+          <w:sz w:val="22"/>
+          <w:szCs w:val="22"/>
+        </w:rPr>
+      </w:pPr>
+      <w:r>
+        <w:rPr>
+          <w:rFonts w:ascii="Calibri" w:hAnsi="Calibri"/>
+          <w:b/>
+          <w:color w:val="000000"/>
+          <w:sz w:val="22"/>
+          <w:szCs w:val="22"/>
+        </w:rPr>
         <w:t>Seasonal Decrease:</w:t>
       </w:r>
       <w:r>
@@ -2540,7 +2902,27 @@
           <w:sz w:val="22"/>
           <w:szCs w:val="22"/>
         </w:rPr>
-        <w:t xml:space="preserve"> (same calcs as for scheduled service, just splitting between haul and rental)</w:t>
+        <w:t xml:space="preserve"> (same </w:t>
+      </w:r>
+      <w:proofErr w:type="spellStart"/>
+      <w:r>
+        <w:rPr>
+          <w:rFonts w:ascii="Calibri" w:hAnsi="Calibri"/>
+          <w:color w:val="000000"/>
+          <w:sz w:val="22"/>
+          <w:szCs w:val="22"/>
+        </w:rPr>
+        <w:t>calcs</w:t>
+      </w:r>
+      <w:proofErr w:type="spellEnd"/>
+      <w:r>
+        <w:rPr>
+          <w:rFonts w:ascii="Calibri" w:hAnsi="Calibri"/>
+          <w:color w:val="000000"/>
+          <w:sz w:val="22"/>
+          <w:szCs w:val="22"/>
+        </w:rPr>
+        <w:t xml:space="preserve"> as for scheduled service, just splitting between haul and rental)</w:t>
       </w:r>
     </w:p>
     <w:p>
@@ -2634,16 +3016,36 @@
           <w:sz w:val="22"/>
           <w:szCs w:val="22"/>
         </w:rPr>
-        <w:t>Disposal cost + disposal trip cost + operating expenses +truck depreciation+</w:t>
-      </w:r>
-      <w:r>
-        <w:rPr>
-          <w:rFonts w:ascii="Calibri" w:hAnsi="Calibri"/>
-          <w:color w:val="000000"/>
-          <w:sz w:val="22"/>
-          <w:szCs w:val="22"/>
-        </w:rPr>
-        <w:t>truck ROA</w:t>
+        <w:t xml:space="preserve">Disposal cost + disposal trip cost + operating expenses +truck </w:t>
+      </w:r>
+      <w:proofErr w:type="spellStart"/>
+      <w:r>
+        <w:rPr>
+          <w:rFonts w:ascii="Calibri" w:hAnsi="Calibri"/>
+          <w:color w:val="000000"/>
+          <w:sz w:val="22"/>
+          <w:szCs w:val="22"/>
+        </w:rPr>
+        <w:t>depreciation+</w:t>
+      </w:r>
+      <w:r>
+        <w:rPr>
+          <w:rFonts w:ascii="Calibri" w:hAnsi="Calibri"/>
+          <w:color w:val="000000"/>
+          <w:sz w:val="22"/>
+          <w:szCs w:val="22"/>
+        </w:rPr>
+        <w:t>truck</w:t>
+      </w:r>
+      <w:proofErr w:type="spellEnd"/>
+      <w:r>
+        <w:rPr>
+          <w:rFonts w:ascii="Calibri" w:hAnsi="Calibri"/>
+          <w:color w:val="000000"/>
+          <w:sz w:val="22"/>
+          <w:szCs w:val="22"/>
+        </w:rPr>
+        <w:t xml:space="preserve"> ROA</w:t>
       </w:r>
     </w:p>
     <w:p>
@@ -2679,14 +3081,65 @@
         </w:rPr>
         <w:t>*</w:t>
       </w:r>
-      <w:r>
-        <w:rPr>
-          <w:rFonts w:ascii="Calibri" w:hAnsi="Calibri"/>
-          <w:color w:val="000000"/>
-          <w:sz w:val="22"/>
-          <w:szCs w:val="22"/>
-        </w:rPr>
-        <w:t>qty containers*div lbs/yd*industry factor/2000</w:t>
+      <w:proofErr w:type="spellStart"/>
+      <w:r>
+        <w:rPr>
+          <w:rFonts w:ascii="Calibri" w:hAnsi="Calibri"/>
+          <w:color w:val="000000"/>
+          <w:sz w:val="22"/>
+          <w:szCs w:val="22"/>
+        </w:rPr>
+        <w:t>qty</w:t>
+      </w:r>
+      <w:proofErr w:type="spellEnd"/>
+      <w:r>
+        <w:rPr>
+          <w:rFonts w:ascii="Calibri" w:hAnsi="Calibri"/>
+          <w:color w:val="000000"/>
+          <w:sz w:val="22"/>
+          <w:szCs w:val="22"/>
+        </w:rPr>
+        <w:t xml:space="preserve"> containers*div </w:t>
+      </w:r>
+      <w:proofErr w:type="spellStart"/>
+      <w:r>
+        <w:rPr>
+          <w:rFonts w:ascii="Calibri" w:hAnsi="Calibri"/>
+          <w:color w:val="000000"/>
+          <w:sz w:val="22"/>
+          <w:szCs w:val="22"/>
+        </w:rPr>
+        <w:t>lbs</w:t>
+      </w:r>
+      <w:proofErr w:type="spellEnd"/>
+      <w:r>
+        <w:rPr>
+          <w:rFonts w:ascii="Calibri" w:hAnsi="Calibri"/>
+          <w:color w:val="000000"/>
+          <w:sz w:val="22"/>
+          <w:szCs w:val="22"/>
+        </w:rPr>
+        <w:t>/</w:t>
+      </w:r>
+      <w:proofErr w:type="spellStart"/>
+      <w:r>
+        <w:rPr>
+          <w:rFonts w:ascii="Calibri" w:hAnsi="Calibri"/>
+          <w:color w:val="000000"/>
+          <w:sz w:val="22"/>
+          <w:szCs w:val="22"/>
+        </w:rPr>
+        <w:t>yd</w:t>
+      </w:r>
+      <w:proofErr w:type="spellEnd"/>
+      <w:r>
+        <w:rPr>
+          <w:rFonts w:ascii="Calibri" w:hAnsi="Calibri"/>
+          <w:color w:val="000000"/>
+          <w:sz w:val="22"/>
+          <w:szCs w:val="22"/>
+        </w:rPr>
+        <w:t>*industry factor/2000</w:t>
       </w:r>
     </w:p>
     <w:p>
@@ -2736,7 +3189,27 @@
           <w:sz w:val="22"/>
           <w:szCs w:val="22"/>
         </w:rPr>
-        <w:t>Operating expenses =site time* truck+labor cost/min</w:t>
+        <w:t xml:space="preserve">Operating expenses =site time* </w:t>
+      </w:r>
+      <w:proofErr w:type="spellStart"/>
+      <w:r>
+        <w:rPr>
+          <w:rFonts w:ascii="Calibri" w:hAnsi="Calibri"/>
+          <w:color w:val="000000"/>
+          <w:sz w:val="22"/>
+          <w:szCs w:val="22"/>
+        </w:rPr>
+        <w:t>truck+labor</w:t>
+      </w:r>
+      <w:proofErr w:type="spellEnd"/>
+      <w:r>
+        <w:rPr>
+          <w:rFonts w:ascii="Calibri" w:hAnsi="Calibri"/>
+          <w:color w:val="000000"/>
+          <w:sz w:val="22"/>
+          <w:szCs w:val="22"/>
+        </w:rPr>
+        <w:t xml:space="preserve"> cost/min</w:t>
       </w:r>
     </w:p>
     <w:p>
@@ -2761,7 +3234,47 @@
           <w:sz w:val="22"/>
           <w:szCs w:val="22"/>
         </w:rPr>
-        <w:t>Site time =  min/lift+min/*0.5* (qty containers -1)+site factors</w:t>
+        <w:t>Site time =  min/</w:t>
+      </w:r>
+      <w:proofErr w:type="spellStart"/>
+      <w:r>
+        <w:rPr>
+          <w:rFonts w:ascii="Calibri" w:hAnsi="Calibri"/>
+          <w:color w:val="000000"/>
+          <w:sz w:val="22"/>
+          <w:szCs w:val="22"/>
+        </w:rPr>
+        <w:t>lift+min</w:t>
+      </w:r>
+      <w:proofErr w:type="spellEnd"/>
+      <w:r>
+        <w:rPr>
+          <w:rFonts w:ascii="Calibri" w:hAnsi="Calibri"/>
+          <w:color w:val="000000"/>
+          <w:sz w:val="22"/>
+          <w:szCs w:val="22"/>
+        </w:rPr>
+        <w:t>/*0.5* (</w:t>
+      </w:r>
+      <w:proofErr w:type="spellStart"/>
+      <w:r>
+        <w:rPr>
+          <w:rFonts w:ascii="Calibri" w:hAnsi="Calibri"/>
+          <w:color w:val="000000"/>
+          <w:sz w:val="22"/>
+          <w:szCs w:val="22"/>
+        </w:rPr>
+        <w:t>qty</w:t>
+      </w:r>
+      <w:proofErr w:type="spellEnd"/>
+      <w:r>
+        <w:rPr>
+          <w:rFonts w:ascii="Calibri" w:hAnsi="Calibri"/>
+          <w:color w:val="000000"/>
+          <w:sz w:val="22"/>
+          <w:szCs w:val="22"/>
+        </w:rPr>
+        <w:t xml:space="preserve"> containers -1)+site factors</w:t>
       </w:r>
     </w:p>
     <w:p>
@@ -2786,7 +3299,27 @@
           <w:sz w:val="22"/>
           <w:szCs w:val="22"/>
         </w:rPr>
-        <w:t>Disposal trip cost= truck + labor cost/min+dsp min/ton*tons</w:t>
+        <w:t>Disposal trip cost= truck + labor cost/</w:t>
+      </w:r>
+      <w:proofErr w:type="spellStart"/>
+      <w:r>
+        <w:rPr>
+          <w:rFonts w:ascii="Calibri" w:hAnsi="Calibri"/>
+          <w:color w:val="000000"/>
+          <w:sz w:val="22"/>
+          <w:szCs w:val="22"/>
+        </w:rPr>
+        <w:t>min+dsp</w:t>
+      </w:r>
+      <w:proofErr w:type="spellEnd"/>
+      <w:r>
+        <w:rPr>
+          <w:rFonts w:ascii="Calibri" w:hAnsi="Calibri"/>
+          <w:color w:val="000000"/>
+          <w:sz w:val="22"/>
+          <w:szCs w:val="22"/>
+        </w:rPr>
+        <w:t xml:space="preserve"> min/ton*tons</w:t>
       </w:r>
     </w:p>
     <w:p>
@@ -2811,8 +3344,59 @@
           <w:sz w:val="22"/>
           <w:szCs w:val="22"/>
         </w:rPr>
-        <w:t>Truck depreciation = truck depreciation/mo* customer hours/mo/truck hours/mo</w:t>
-      </w:r>
+        <w:t>Truck depreciation = truck depreciation/</w:t>
+      </w:r>
+      <w:proofErr w:type="spellStart"/>
+      <w:r>
+        <w:rPr>
+          <w:rFonts w:ascii="Calibri" w:hAnsi="Calibri"/>
+          <w:color w:val="000000"/>
+          <w:sz w:val="22"/>
+          <w:szCs w:val="22"/>
+        </w:rPr>
+        <w:t>mo</w:t>
+      </w:r>
+      <w:proofErr w:type="spellEnd"/>
+      <w:r>
+        <w:rPr>
+          <w:rFonts w:ascii="Calibri" w:hAnsi="Calibri"/>
+          <w:color w:val="000000"/>
+          <w:sz w:val="22"/>
+          <w:szCs w:val="22"/>
+        </w:rPr>
+        <w:t>* customer hours/</w:t>
+      </w:r>
+      <w:proofErr w:type="spellStart"/>
+      <w:r>
+        <w:rPr>
+          <w:rFonts w:ascii="Calibri" w:hAnsi="Calibri"/>
+          <w:color w:val="000000"/>
+          <w:sz w:val="22"/>
+          <w:szCs w:val="22"/>
+        </w:rPr>
+        <w:t>mo</w:t>
+      </w:r>
+      <w:proofErr w:type="spellEnd"/>
+      <w:r>
+        <w:rPr>
+          <w:rFonts w:ascii="Calibri" w:hAnsi="Calibri"/>
+          <w:color w:val="000000"/>
+          <w:sz w:val="22"/>
+          <w:szCs w:val="22"/>
+        </w:rPr>
+        <w:t>/truck hours/</w:t>
+      </w:r>
+      <w:proofErr w:type="spellStart"/>
+      <w:r>
+        <w:rPr>
+          <w:rFonts w:ascii="Calibri" w:hAnsi="Calibri"/>
+          <w:color w:val="000000"/>
+          <w:sz w:val="22"/>
+          <w:szCs w:val="22"/>
+        </w:rPr>
+        <w:t>mo</w:t>
+      </w:r>
+      <w:proofErr w:type="spellEnd"/>
     </w:p>
     <w:p>
       <w:pPr>
@@ -2836,7 +3420,67 @@
           <w:sz w:val="22"/>
           <w:szCs w:val="22"/>
         </w:rPr>
-        <w:t>Customer hours/mo =( site time+disposal min/ton*cust tons)/60</w:t>
+        <w:t>Customer hours/</w:t>
+      </w:r>
+      <w:proofErr w:type="spellStart"/>
+      <w:r>
+        <w:rPr>
+          <w:rFonts w:ascii="Calibri" w:hAnsi="Calibri"/>
+          <w:color w:val="000000"/>
+          <w:sz w:val="22"/>
+          <w:szCs w:val="22"/>
+        </w:rPr>
+        <w:t>mo</w:t>
+      </w:r>
+      <w:proofErr w:type="spellEnd"/>
+      <w:r>
+        <w:rPr>
+          <w:rFonts w:ascii="Calibri" w:hAnsi="Calibri"/>
+          <w:color w:val="000000"/>
+          <w:sz w:val="22"/>
+          <w:szCs w:val="22"/>
+        </w:rPr>
+        <w:t xml:space="preserve"> =( site </w:t>
+      </w:r>
+      <w:proofErr w:type="spellStart"/>
+      <w:r>
+        <w:rPr>
+          <w:rFonts w:ascii="Calibri" w:hAnsi="Calibri"/>
+          <w:color w:val="000000"/>
+          <w:sz w:val="22"/>
+          <w:szCs w:val="22"/>
+        </w:rPr>
+        <w:t>time+disposal</w:t>
+      </w:r>
+      <w:proofErr w:type="spellEnd"/>
+      <w:r>
+        <w:rPr>
+          <w:rFonts w:ascii="Calibri" w:hAnsi="Calibri"/>
+          <w:color w:val="000000"/>
+          <w:sz w:val="22"/>
+          <w:szCs w:val="22"/>
+        </w:rPr>
+        <w:t xml:space="preserve"> min/ton*</w:t>
+      </w:r>
+      <w:proofErr w:type="spellStart"/>
+      <w:r>
+        <w:rPr>
+          <w:rFonts w:ascii="Calibri" w:hAnsi="Calibri"/>
+          <w:color w:val="000000"/>
+          <w:sz w:val="22"/>
+          <w:szCs w:val="22"/>
+        </w:rPr>
+        <w:t>cust</w:t>
+      </w:r>
+      <w:proofErr w:type="spellEnd"/>
+      <w:r>
+        <w:rPr>
+          <w:rFonts w:ascii="Calibri" w:hAnsi="Calibri"/>
+          <w:color w:val="000000"/>
+          <w:sz w:val="22"/>
+          <w:szCs w:val="22"/>
+        </w:rPr>
+        <w:t xml:space="preserve"> tons)/60</w:t>
       </w:r>
     </w:p>
     <w:p>
@@ -2861,7 +3505,28 @@
           <w:sz w:val="22"/>
           <w:szCs w:val="22"/>
         </w:rPr>
-        <w:t>Truck ROA =(truck value /2 * customer hours/truck hours)*roi/12</w:t>
+        <w:lastRenderedPageBreak/>
+        <w:t>Truck ROA =(truck value /2 * customer hours/truck hours)*</w:t>
+      </w:r>
+      <w:proofErr w:type="spellStart"/>
+      <w:r>
+        <w:rPr>
+          <w:rFonts w:ascii="Calibri" w:hAnsi="Calibri"/>
+          <w:color w:val="000000"/>
+          <w:sz w:val="22"/>
+          <w:szCs w:val="22"/>
+        </w:rPr>
+        <w:t>roi</w:t>
+      </w:r>
+      <w:proofErr w:type="spellEnd"/>
+      <w:r>
+        <w:rPr>
+          <w:rFonts w:ascii="Calibri" w:hAnsi="Calibri"/>
+          <w:color w:val="000000"/>
+          <w:sz w:val="22"/>
+          <w:szCs w:val="22"/>
+        </w:rPr>
+        <w:t>/12</w:t>
       </w:r>
     </w:p>
     <w:p>
@@ -2923,7 +3588,27 @@
           <w:sz w:val="22"/>
           <w:szCs w:val="22"/>
         </w:rPr>
-        <w:t>),  customer EXT rate, div EXT rate) [check with Rich if we should use Div EXT if the customer has an EXT)</w:t>
+        <w:t xml:space="preserve">),  customer EXT rate, div EXT rate) [check with Rich if we should use </w:t>
+      </w:r>
+      <w:proofErr w:type="spellStart"/>
+      <w:r>
+        <w:rPr>
+          <w:rFonts w:ascii="Calibri" w:hAnsi="Calibri"/>
+          <w:color w:val="000000"/>
+          <w:sz w:val="22"/>
+          <w:szCs w:val="22"/>
+        </w:rPr>
+        <w:t>Div</w:t>
+      </w:r>
+      <w:proofErr w:type="spellEnd"/>
+      <w:r>
+        <w:rPr>
+          <w:rFonts w:ascii="Calibri" w:hAnsi="Calibri"/>
+          <w:color w:val="000000"/>
+          <w:sz w:val="22"/>
+          <w:szCs w:val="22"/>
+        </w:rPr>
+        <w:t xml:space="preserve"> EXT if the customer has an EXT)</w:t>
       </w:r>
     </w:p>
     <w:p>
@@ -3072,8 +3757,27 @@
           <w:sz w:val="22"/>
           <w:szCs w:val="22"/>
         </w:rPr>
-        <w:lastRenderedPageBreak/>
-        <w:t>Where the “service change” margin is the margin that results from looking up the customer’s current rate (for scheduled service) in the service change tables and determing what % of new business price they are currently priced at, then applying that margin adjustment  from the table their current margin</w:t>
+        <w:t xml:space="preserve">Where the “service change” margin is the margin that results from looking up the customer’s current rate (for scheduled service) in the service change tables and </w:t>
+      </w:r>
+      <w:proofErr w:type="spellStart"/>
+      <w:r>
+        <w:rPr>
+          <w:rFonts w:ascii="Calibri" w:hAnsi="Calibri"/>
+          <w:color w:val="000000"/>
+          <w:sz w:val="22"/>
+          <w:szCs w:val="22"/>
+        </w:rPr>
+        <w:t>determing</w:t>
+      </w:r>
+      <w:proofErr w:type="spellEnd"/>
+      <w:r>
+        <w:rPr>
+          <w:rFonts w:ascii="Calibri" w:hAnsi="Calibri"/>
+          <w:color w:val="000000"/>
+          <w:sz w:val="22"/>
+          <w:szCs w:val="22"/>
+        </w:rPr>
+        <w:t xml:space="preserve"> what % of new business price they are currently priced at, then applying that margin adjustment  from the table their current margin</w:t>
       </w:r>
     </w:p>
     <w:p>
@@ -3115,6 +3819,16 @@
         </w:rPr>
         <w:t>A rental line should appear in the line item grid</w:t>
       </w:r>
+      <w:r>
+        <w:rPr>
+          <w:rFonts w:ascii="Calibri" w:hAnsi="Calibri"/>
+          <w:b/>
+          <w:color w:val="000000"/>
+          <w:sz w:val="22"/>
+          <w:szCs w:val="22"/>
+        </w:rPr>
+        <w:t xml:space="preserve"> – allow to zero out</w:t>
+      </w:r>
     </w:p>
     <w:p>
       <w:pPr>
@@ -3157,7 +3871,27 @@
           <w:sz w:val="22"/>
           <w:szCs w:val="22"/>
         </w:rPr>
-        <w:t>= (container maintenance and depreciation+container ROA)</w:t>
+        <w:t xml:space="preserve">= (container maintenance and </w:t>
+      </w:r>
+      <w:proofErr w:type="spellStart"/>
+      <w:r>
+        <w:rPr>
+          <w:rFonts w:ascii="Calibri" w:hAnsi="Calibri"/>
+          <w:color w:val="000000"/>
+          <w:sz w:val="22"/>
+          <w:szCs w:val="22"/>
+        </w:rPr>
+        <w:t>depreciation+container</w:t>
+      </w:r>
+      <w:proofErr w:type="spellEnd"/>
+      <w:r>
+        <w:rPr>
+          <w:rFonts w:ascii="Calibri" w:hAnsi="Calibri"/>
+          <w:color w:val="000000"/>
+          <w:sz w:val="22"/>
+          <w:szCs w:val="22"/>
+        </w:rPr>
+        <w:t xml:space="preserve"> ROA)</w:t>
       </w:r>
     </w:p>
     <w:p>
@@ -3182,7 +3916,47 @@
           <w:sz w:val="22"/>
           <w:szCs w:val="22"/>
         </w:rPr>
-        <w:t>Maintenance and Depreciation=( container maintenance cost/lift+container depreciation*container factor*qty containers)*(1-is container customer owned)</w:t>
+        <w:t>Maintenance and Depreciation=( container maintenance cost/</w:t>
+      </w:r>
+      <w:proofErr w:type="spellStart"/>
+      <w:r>
+        <w:rPr>
+          <w:rFonts w:ascii="Calibri" w:hAnsi="Calibri"/>
+          <w:color w:val="000000"/>
+          <w:sz w:val="22"/>
+          <w:szCs w:val="22"/>
+        </w:rPr>
+        <w:t>lift+container</w:t>
+      </w:r>
+      <w:proofErr w:type="spellEnd"/>
+      <w:r>
+        <w:rPr>
+          <w:rFonts w:ascii="Calibri" w:hAnsi="Calibri"/>
+          <w:color w:val="000000"/>
+          <w:sz w:val="22"/>
+          <w:szCs w:val="22"/>
+        </w:rPr>
+        <w:t xml:space="preserve"> depreciation*container factor*</w:t>
+      </w:r>
+      <w:proofErr w:type="spellStart"/>
+      <w:r>
+        <w:rPr>
+          <w:rFonts w:ascii="Calibri" w:hAnsi="Calibri"/>
+          <w:color w:val="000000"/>
+          <w:sz w:val="22"/>
+          <w:szCs w:val="22"/>
+        </w:rPr>
+        <w:t>qty</w:t>
+      </w:r>
+      <w:proofErr w:type="spellEnd"/>
+      <w:r>
+        <w:rPr>
+          <w:rFonts w:ascii="Calibri" w:hAnsi="Calibri"/>
+          <w:color w:val="000000"/>
+          <w:sz w:val="22"/>
+          <w:szCs w:val="22"/>
+        </w:rPr>
+        <w:t xml:space="preserve"> containers)*(1-is container customer owned)</w:t>
       </w:r>
     </w:p>
     <w:p>
@@ -3207,7 +3981,67 @@
           <w:sz w:val="22"/>
           <w:szCs w:val="22"/>
         </w:rPr>
-        <w:t>ROA= (container value*qty containers*(1-is container customer owned)+price/yd average*container size*container qty)*accts receivable/30) *ROA/12</w:t>
+        <w:t>ROA= (container value*</w:t>
+      </w:r>
+      <w:proofErr w:type="spellStart"/>
+      <w:r>
+        <w:rPr>
+          <w:rFonts w:ascii="Calibri" w:hAnsi="Calibri"/>
+          <w:color w:val="000000"/>
+          <w:sz w:val="22"/>
+          <w:szCs w:val="22"/>
+        </w:rPr>
+        <w:t>qty</w:t>
+      </w:r>
+      <w:proofErr w:type="spellEnd"/>
+      <w:r>
+        <w:rPr>
+          <w:rFonts w:ascii="Calibri" w:hAnsi="Calibri"/>
+          <w:color w:val="000000"/>
+          <w:sz w:val="22"/>
+          <w:szCs w:val="22"/>
+        </w:rPr>
+        <w:t xml:space="preserve"> containers*(1-is container customer owned)+price/</w:t>
+      </w:r>
+      <w:proofErr w:type="spellStart"/>
+      <w:r>
+        <w:rPr>
+          <w:rFonts w:ascii="Calibri" w:hAnsi="Calibri"/>
+          <w:color w:val="000000"/>
+          <w:sz w:val="22"/>
+          <w:szCs w:val="22"/>
+        </w:rPr>
+        <w:t>yd</w:t>
+      </w:r>
+      <w:proofErr w:type="spellEnd"/>
+      <w:r>
+        <w:rPr>
+          <w:rFonts w:ascii="Calibri" w:hAnsi="Calibri"/>
+          <w:color w:val="000000"/>
+          <w:sz w:val="22"/>
+          <w:szCs w:val="22"/>
+        </w:rPr>
+        <w:t xml:space="preserve"> average*container size*container </w:t>
+      </w:r>
+      <w:proofErr w:type="spellStart"/>
+      <w:r>
+        <w:rPr>
+          <w:rFonts w:ascii="Calibri" w:hAnsi="Calibri"/>
+          <w:color w:val="000000"/>
+          <w:sz w:val="22"/>
+          <w:szCs w:val="22"/>
+        </w:rPr>
+        <w:t>qty</w:t>
+      </w:r>
+      <w:proofErr w:type="spellEnd"/>
+      <w:r>
+        <w:rPr>
+          <w:rFonts w:ascii="Calibri" w:hAnsi="Calibri"/>
+          <w:color w:val="000000"/>
+          <w:sz w:val="22"/>
+          <w:szCs w:val="22"/>
+        </w:rPr>
+        <w:t>)*accts receivable/30) *ROA/12</w:t>
       </w:r>
     </w:p>
     <w:p>
@@ -3543,8 +4377,20 @@
           <w:sz w:val="22"/>
           <w:szCs w:val="22"/>
         </w:rPr>
-        <w:t>Seasonal decrease:  scheduled to scheduled</w:t>
-      </w:r>
+        <w:t xml:space="preserve">Seasonal decrease:  scheduled to </w:t>
+      </w:r>
+      <w:proofErr w:type="gramStart"/>
+      <w:r>
+        <w:rPr>
+          <w:rFonts w:ascii="Calibri" w:hAnsi="Calibri"/>
+          <w:b/>
+          <w:color w:val="000000"/>
+          <w:sz w:val="22"/>
+          <w:szCs w:val="22"/>
+        </w:rPr>
+        <w:t>scheduled</w:t>
+      </w:r>
+      <w:proofErr w:type="gramEnd"/>
       <w:r>
         <w:rPr>
           <w:rFonts w:ascii="Calibri" w:hAnsi="Calibri"/>
@@ -3571,6 +4417,56 @@
           <w:szCs w:val="22"/>
         </w:rPr>
         <w:t>use existing service change logic</w:t>
+      </w:r>
+      <w:r>
+        <w:rPr>
+          <w:rFonts w:ascii="Calibri" w:hAnsi="Calibri"/>
+          <w:color w:val="000000"/>
+          <w:sz w:val="22"/>
+          <w:szCs w:val="22"/>
+        </w:rPr>
+        <w:t xml:space="preserve"> – </w:t>
+      </w:r>
+      <w:r>
+        <w:rPr>
+          <w:rFonts w:ascii="Calibri" w:hAnsi="Calibri"/>
+          <w:color w:val="000000"/>
+          <w:sz w:val="22"/>
+          <w:szCs w:val="22"/>
+          <w:highlight w:val="green"/>
+        </w:rPr>
+        <w:t xml:space="preserve">what if service change, need to add seasonal </w:t>
+      </w:r>
+      <w:proofErr w:type="spellStart"/>
+      <w:r>
+        <w:rPr>
+          <w:rFonts w:ascii="Calibri" w:hAnsi="Calibri"/>
+          <w:color w:val="000000"/>
+          <w:sz w:val="22"/>
+          <w:szCs w:val="22"/>
+          <w:highlight w:val="green"/>
+        </w:rPr>
+        <w:t>inflaction</w:t>
+      </w:r>
+      <w:proofErr w:type="spellEnd"/>
+      <w:r>
+        <w:rPr>
+          <w:rFonts w:ascii="Calibri" w:hAnsi="Calibri"/>
+          <w:color w:val="000000"/>
+          <w:sz w:val="22"/>
+          <w:szCs w:val="22"/>
+          <w:highlight w:val="green"/>
+        </w:rPr>
+        <w:t xml:space="preserve"> factor</w:t>
+      </w:r>
+      <w:r>
+        <w:rPr>
+          <w:rFonts w:ascii="Calibri" w:hAnsi="Calibri"/>
+          <w:color w:val="000000"/>
+          <w:sz w:val="22"/>
+          <w:szCs w:val="22"/>
+        </w:rPr>
+        <w:t>? Potentially pull in rate history</w:t>
       </w:r>
     </w:p>
     <w:p>
@@ -3582,9 +4478,135 @@
           <w:color w:val="000000"/>
           <w:sz w:val="22"/>
           <w:szCs w:val="22"/>
-          <w:highlight w:val="yellow"/>
-        </w:rPr>
-      </w:pPr>
+        </w:rPr>
+      </w:pPr>
+    </w:p>
+    <w:p>
+      <w:pPr>
+        <w:pStyle w:val="NormalWeb"/>
+        <w:numPr>
+          <w:ilvl w:val="0"/>
+          <w:numId w:val="43"/>
+        </w:numPr>
+        <w:spacing w:before="0" w:beforeAutospacing="0" w:after="0" w:afterAutospacing="0"/>
+        <w:rPr>
+          <w:rFonts w:ascii="Calibri" w:hAnsi="Calibri"/>
+          <w:color w:val="000000"/>
+          <w:sz w:val="22"/>
+          <w:szCs w:val="22"/>
+          <w:highlight w:val="green"/>
+        </w:rPr>
+      </w:pPr>
+      <w:bookmarkStart w:id="14" w:name="_GoBack"/>
+      <w:bookmarkEnd w:id="14"/>
+      <w:r>
+        <w:rPr>
+          <w:rFonts w:ascii="Calibri" w:hAnsi="Calibri"/>
+          <w:color w:val="000000"/>
+          <w:sz w:val="22"/>
+          <w:szCs w:val="22"/>
+          <w:highlight w:val="green"/>
+        </w:rPr>
+        <w:t xml:space="preserve">If schedule or service changes then </w:t>
+      </w:r>
+    </w:p>
+    <w:p>
+      <w:pPr>
+        <w:pStyle w:val="NormalWeb"/>
+        <w:numPr>
+          <w:ilvl w:val="1"/>
+          <w:numId w:val="43"/>
+        </w:numPr>
+        <w:spacing w:before="0" w:beforeAutospacing="0" w:after="0" w:afterAutospacing="0"/>
+        <w:rPr>
+          <w:rFonts w:ascii="Calibri" w:hAnsi="Calibri"/>
+          <w:color w:val="000000"/>
+          <w:sz w:val="22"/>
+          <w:szCs w:val="22"/>
+          <w:highlight w:val="green"/>
+        </w:rPr>
+      </w:pPr>
+      <w:r>
+        <w:rPr>
+          <w:rFonts w:ascii="Calibri" w:hAnsi="Calibri"/>
+          <w:color w:val="000000"/>
+          <w:sz w:val="22"/>
+          <w:szCs w:val="22"/>
+          <w:highlight w:val="green"/>
+        </w:rPr>
+        <w:t xml:space="preserve">For </w:t>
+      </w:r>
+      <w:proofErr w:type="spellStart"/>
+      <w:r>
+        <w:rPr>
+          <w:rFonts w:ascii="Calibri" w:hAnsi="Calibri"/>
+          <w:color w:val="000000"/>
+          <w:sz w:val="22"/>
+          <w:szCs w:val="22"/>
+          <w:highlight w:val="green"/>
+        </w:rPr>
+        <w:t>ser</w:t>
+      </w:r>
+      <w:proofErr w:type="spellEnd"/>
+      <w:r>
+        <w:rPr>
+          <w:rFonts w:ascii="Calibri" w:hAnsi="Calibri"/>
+          <w:color w:val="000000"/>
+          <w:sz w:val="22"/>
+          <w:szCs w:val="22"/>
+          <w:highlight w:val="green"/>
+        </w:rPr>
+        <w:t xml:space="preserve"> increase get last service decrease and vice versa – calculate margin apply same margin to new </w:t>
+      </w:r>
+      <w:proofErr w:type="spellStart"/>
+      <w:r>
+        <w:rPr>
+          <w:rFonts w:ascii="Calibri" w:hAnsi="Calibri"/>
+          <w:color w:val="000000"/>
+          <w:sz w:val="22"/>
+          <w:szCs w:val="22"/>
+          <w:highlight w:val="green"/>
+        </w:rPr>
+        <w:t>sevice</w:t>
+      </w:r>
+      <w:proofErr w:type="spellEnd"/>
+      <w:r>
+        <w:rPr>
+          <w:rFonts w:ascii="Calibri" w:hAnsi="Calibri"/>
+          <w:color w:val="000000"/>
+          <w:sz w:val="22"/>
+          <w:szCs w:val="22"/>
+          <w:highlight w:val="green"/>
+        </w:rPr>
+        <w:t xml:space="preserve"> level</w:t>
+      </w:r>
+    </w:p>
+    <w:p>
+      <w:pPr>
+        <w:pStyle w:val="NormalWeb"/>
+        <w:numPr>
+          <w:ilvl w:val="0"/>
+          <w:numId w:val="43"/>
+        </w:numPr>
+        <w:spacing w:before="0" w:beforeAutospacing="0" w:after="0" w:afterAutospacing="0"/>
+        <w:rPr>
+          <w:rFonts w:ascii="Calibri" w:hAnsi="Calibri"/>
+          <w:color w:val="000000"/>
+          <w:sz w:val="22"/>
+          <w:szCs w:val="22"/>
+          <w:highlight w:val="green"/>
+        </w:rPr>
+      </w:pPr>
+      <w:r>
+        <w:rPr>
+          <w:rFonts w:ascii="Calibri" w:hAnsi="Calibri"/>
+          <w:color w:val="000000"/>
+          <w:sz w:val="22"/>
+          <w:szCs w:val="22"/>
+          <w:highlight w:val="green"/>
+        </w:rPr>
+        <w:t>If service does not change make floor = to their last price for the same service</w:t>
+      </w:r>
     </w:p>
     <w:p>
       <w:pPr>
@@ -3598,6 +4620,32 @@
           <w:highlight w:val="yellow"/>
         </w:rPr>
       </w:pPr>
+    </w:p>
+    <w:p>
+      <w:pPr>
+        <w:pStyle w:val="NormalWeb"/>
+        <w:spacing w:before="0" w:beforeAutospacing="0" w:after="0" w:afterAutospacing="0"/>
+        <w:rPr>
+          <w:rFonts w:ascii="Calibri" w:hAnsi="Calibri"/>
+          <w:color w:val="000000"/>
+          <w:sz w:val="22"/>
+          <w:szCs w:val="22"/>
+          <w:highlight w:val="yellow"/>
+        </w:rPr>
+      </w:pPr>
+    </w:p>
+    <w:p>
+      <w:pPr>
+        <w:pStyle w:val="NormalWeb"/>
+        <w:spacing w:before="0" w:beforeAutospacing="0" w:after="0" w:afterAutospacing="0"/>
+        <w:rPr>
+          <w:rFonts w:ascii="Calibri" w:hAnsi="Calibri"/>
+          <w:color w:val="000000"/>
+          <w:sz w:val="22"/>
+          <w:szCs w:val="22"/>
+          <w:highlight w:val="yellow"/>
+        </w:rPr>
+      </w:pPr>
       <w:r>
         <w:rPr>
           <w:rFonts w:ascii="Calibri" w:hAnsi="Calibri"/>
@@ -3607,8 +4655,21 @@
           <w:szCs w:val="22"/>
           <w:highlight w:val="yellow"/>
         </w:rPr>
-        <w:t>Seasonal increase:  On call to scheduled</w:t>
-      </w:r>
+        <w:t xml:space="preserve">Seasonal increase:  On call to </w:t>
+      </w:r>
+      <w:proofErr w:type="gramStart"/>
+      <w:r>
+        <w:rPr>
+          <w:rFonts w:ascii="Calibri" w:hAnsi="Calibri"/>
+          <w:b/>
+          <w:color w:val="000000"/>
+          <w:sz w:val="22"/>
+          <w:szCs w:val="22"/>
+          <w:highlight w:val="yellow"/>
+        </w:rPr>
+        <w:t>scheduled</w:t>
+      </w:r>
+      <w:proofErr w:type="gramEnd"/>
     </w:p>
     <w:p>
       <w:pPr>
@@ -3753,6 +4814,7 @@
         </w:rPr>
         <w:t xml:space="preserve">Look up prior rate in </w:t>
       </w:r>
+      <w:proofErr w:type="spellStart"/>
       <w:r>
         <w:rPr>
           <w:rFonts w:ascii="Calibri" w:hAnsi="Calibri"/>
@@ -3771,8 +4833,9 @@
           <w:szCs w:val="22"/>
           <w:highlight w:val="yellow"/>
         </w:rPr>
-        <w:t>rate history (s</w:t>
-      </w:r>
+        <w:t>rate</w:t>
+      </w:r>
+      <w:proofErr w:type="spellEnd"/>
       <w:r>
         <w:rPr>
           <w:rFonts w:ascii="Calibri" w:hAnsi="Calibri"/>
@@ -3781,7 +4844,83 @@
           <w:szCs w:val="22"/>
           <w:highlight w:val="yellow"/>
         </w:rPr>
-        <w:t>o provide monthly_sales_amt if monthly_yard_cnt from account_rate_history for last service increase – seasonal  matches current proposed monthly yards at the new (increased) service level</w:t>
+        <w:t xml:space="preserve"> history (s</w:t>
+      </w:r>
+      <w:r>
+        <w:rPr>
+          <w:rFonts w:ascii="Calibri" w:hAnsi="Calibri"/>
+          <w:color w:val="000000"/>
+          <w:sz w:val="22"/>
+          <w:szCs w:val="22"/>
+          <w:highlight w:val="yellow"/>
+        </w:rPr>
+        <w:t xml:space="preserve">o provide </w:t>
+      </w:r>
+      <w:proofErr w:type="spellStart"/>
+      <w:r>
+        <w:rPr>
+          <w:rFonts w:ascii="Calibri" w:hAnsi="Calibri"/>
+          <w:color w:val="000000"/>
+          <w:sz w:val="22"/>
+          <w:szCs w:val="22"/>
+          <w:highlight w:val="yellow"/>
+        </w:rPr>
+        <w:t>monthly_sales_amt</w:t>
+      </w:r>
+      <w:proofErr w:type="spellEnd"/>
+      <w:r>
+        <w:rPr>
+          <w:rFonts w:ascii="Calibri" w:hAnsi="Calibri"/>
+          <w:color w:val="000000"/>
+          <w:sz w:val="22"/>
+          <w:szCs w:val="22"/>
+          <w:highlight w:val="yellow"/>
+        </w:rPr>
+        <w:t xml:space="preserve"> if </w:t>
+      </w:r>
+      <w:proofErr w:type="spellStart"/>
+      <w:r>
+        <w:rPr>
+          <w:rFonts w:ascii="Calibri" w:hAnsi="Calibri"/>
+          <w:color w:val="000000"/>
+          <w:sz w:val="22"/>
+          <w:szCs w:val="22"/>
+          <w:highlight w:val="yellow"/>
+        </w:rPr>
+        <w:t>monthly_yard_cnt</w:t>
+      </w:r>
+      <w:proofErr w:type="spellEnd"/>
+      <w:r>
+        <w:rPr>
+          <w:rFonts w:ascii="Calibri" w:hAnsi="Calibri"/>
+          <w:color w:val="000000"/>
+          <w:sz w:val="22"/>
+          <w:szCs w:val="22"/>
+          <w:highlight w:val="yellow"/>
+        </w:rPr>
+        <w:t xml:space="preserve"> from </w:t>
+      </w:r>
+      <w:proofErr w:type="spellStart"/>
+      <w:r>
+        <w:rPr>
+          <w:rFonts w:ascii="Calibri" w:hAnsi="Calibri"/>
+          <w:color w:val="000000"/>
+          <w:sz w:val="22"/>
+          <w:szCs w:val="22"/>
+          <w:highlight w:val="yellow"/>
+        </w:rPr>
+        <w:t>account_rate_history</w:t>
+      </w:r>
+      <w:proofErr w:type="spellEnd"/>
+      <w:r>
+        <w:rPr>
+          <w:rFonts w:ascii="Calibri" w:hAnsi="Calibri"/>
+          <w:color w:val="000000"/>
+          <w:sz w:val="22"/>
+          <w:szCs w:val="22"/>
+          <w:highlight w:val="yellow"/>
+        </w:rPr>
+        <w:t xml:space="preserve"> for last service increase – seasonal  matches current proposed monthly yards at the new (increased) service level</w:t>
       </w:r>
     </w:p>
     <w:p>
@@ -3809,7 +4948,95 @@
           <w:szCs w:val="22"/>
           <w:highlight w:val="yellow"/>
         </w:rPr>
-        <w:t>Ex:  customer going from on call to 1x/week for 8 yd, so monthly yards going from 0 to 8*4.33 = 34.64.  Last service increase showed monthly_sales_amt of $300 and monthly_yard_cnt of 34.64.  Set Prior_On_Peak_Rate  to $300</w:t>
+        <w:t xml:space="preserve">Ex:  customer going from on call to 1x/week for 8 </w:t>
+      </w:r>
+      <w:proofErr w:type="spellStart"/>
+      <w:r>
+        <w:rPr>
+          <w:rFonts w:ascii="Calibri" w:hAnsi="Calibri"/>
+          <w:color w:val="000000"/>
+          <w:sz w:val="22"/>
+          <w:szCs w:val="22"/>
+          <w:highlight w:val="yellow"/>
+        </w:rPr>
+        <w:t>yd</w:t>
+      </w:r>
+      <w:proofErr w:type="spellEnd"/>
+      <w:r>
+        <w:rPr>
+          <w:rFonts w:ascii="Calibri" w:hAnsi="Calibri"/>
+          <w:color w:val="000000"/>
+          <w:sz w:val="22"/>
+          <w:szCs w:val="22"/>
+          <w:highlight w:val="yellow"/>
+        </w:rPr>
+        <w:t xml:space="preserve">, so monthly yards going from 0 to 8*4.33 = 34.64.  Last service increase showed </w:t>
+      </w:r>
+      <w:proofErr w:type="spellStart"/>
+      <w:r>
+        <w:rPr>
+          <w:rFonts w:ascii="Calibri" w:hAnsi="Calibri"/>
+          <w:color w:val="000000"/>
+          <w:sz w:val="22"/>
+          <w:szCs w:val="22"/>
+          <w:highlight w:val="yellow"/>
+        </w:rPr>
+        <w:t>monthly_sales_amt</w:t>
+      </w:r>
+      <w:proofErr w:type="spellEnd"/>
+      <w:r>
+        <w:rPr>
+          <w:rFonts w:ascii="Calibri" w:hAnsi="Calibri"/>
+          <w:color w:val="000000"/>
+          <w:sz w:val="22"/>
+          <w:szCs w:val="22"/>
+          <w:highlight w:val="yellow"/>
+        </w:rPr>
+        <w:t xml:space="preserve"> of $300 and </w:t>
+      </w:r>
+      <w:proofErr w:type="spellStart"/>
+      <w:r>
+        <w:rPr>
+          <w:rFonts w:ascii="Calibri" w:hAnsi="Calibri"/>
+          <w:color w:val="000000"/>
+          <w:sz w:val="22"/>
+          <w:szCs w:val="22"/>
+          <w:highlight w:val="yellow"/>
+        </w:rPr>
+        <w:t>monthly_yard_cnt</w:t>
+      </w:r>
+      <w:proofErr w:type="spellEnd"/>
+      <w:r>
+        <w:rPr>
+          <w:rFonts w:ascii="Calibri" w:hAnsi="Calibri"/>
+          <w:color w:val="000000"/>
+          <w:sz w:val="22"/>
+          <w:szCs w:val="22"/>
+          <w:highlight w:val="yellow"/>
+        </w:rPr>
+        <w:t xml:space="preserve"> of 34.64.  Set </w:t>
+      </w:r>
+      <w:proofErr w:type="spellStart"/>
+      <w:r>
+        <w:rPr>
+          <w:rFonts w:ascii="Calibri" w:hAnsi="Calibri"/>
+          <w:color w:val="000000"/>
+          <w:sz w:val="22"/>
+          <w:szCs w:val="22"/>
+          <w:highlight w:val="yellow"/>
+        </w:rPr>
+        <w:t>Prior_On_Peak_Rate</w:t>
+      </w:r>
+      <w:proofErr w:type="spellEnd"/>
+      <w:r>
+        <w:rPr>
+          <w:rFonts w:ascii="Calibri" w:hAnsi="Calibri"/>
+          <w:color w:val="000000"/>
+          <w:sz w:val="22"/>
+          <w:szCs w:val="22"/>
+          <w:highlight w:val="yellow"/>
+        </w:rPr>
+        <w:t xml:space="preserve">  to $300</w:t>
       </w:r>
     </w:p>
     <w:p>
@@ -3837,7 +5064,30 @@
           <w:szCs w:val="22"/>
           <w:highlight w:val="yellow"/>
         </w:rPr>
-        <w:t>If Monthly yardage does not match, then prior_on_peak rate</w:t>
+        <w:lastRenderedPageBreak/>
+        <w:t xml:space="preserve">If Monthly yardage does not match, then </w:t>
+      </w:r>
+      <w:proofErr w:type="spellStart"/>
+      <w:r>
+        <w:rPr>
+          <w:rFonts w:ascii="Calibri" w:hAnsi="Calibri"/>
+          <w:color w:val="000000"/>
+          <w:sz w:val="22"/>
+          <w:szCs w:val="22"/>
+          <w:highlight w:val="yellow"/>
+        </w:rPr>
+        <w:t>prior_on_peak</w:t>
+      </w:r>
+      <w:proofErr w:type="spellEnd"/>
+      <w:r>
+        <w:rPr>
+          <w:rFonts w:ascii="Calibri" w:hAnsi="Calibri"/>
+          <w:color w:val="000000"/>
+          <w:sz w:val="22"/>
+          <w:szCs w:val="22"/>
+          <w:highlight w:val="yellow"/>
+        </w:rPr>
+        <w:t xml:space="preserve"> rate</w:t>
       </w:r>
       <w:r>
         <w:rPr>
@@ -3875,7 +5125,29 @@
           <w:szCs w:val="22"/>
           <w:highlight w:val="yellow"/>
         </w:rPr>
-        <w:t>If Monthly yardage does match, then prior_on_peak_rate is displayed on screen and is non-editable</w:t>
+        <w:t xml:space="preserve">If Monthly yardage does match, then </w:t>
+      </w:r>
+      <w:proofErr w:type="spellStart"/>
+      <w:r>
+        <w:rPr>
+          <w:rFonts w:ascii="Calibri" w:hAnsi="Calibri"/>
+          <w:color w:val="000000"/>
+          <w:sz w:val="22"/>
+          <w:szCs w:val="22"/>
+          <w:highlight w:val="yellow"/>
+        </w:rPr>
+        <w:t>prior_on_peak_rate</w:t>
+      </w:r>
+      <w:proofErr w:type="spellEnd"/>
+      <w:r>
+        <w:rPr>
+          <w:rFonts w:ascii="Calibri" w:hAnsi="Calibri"/>
+          <w:color w:val="000000"/>
+          <w:sz w:val="22"/>
+          <w:szCs w:val="22"/>
+          <w:highlight w:val="yellow"/>
+        </w:rPr>
+        <w:t xml:space="preserve"> is displayed on screen and is non-editable</w:t>
       </w:r>
     </w:p>
     <w:p>
@@ -3903,7 +5175,29 @@
           <w:szCs w:val="22"/>
           <w:highlight w:val="yellow"/>
         </w:rPr>
-        <w:t>Need to add an attribute:  seasonal inflation factor.  Should be table driven. Use corp control table (does not need to be division specific)</w:t>
+        <w:t xml:space="preserve">Need to add an attribute:  seasonal inflation factor.  Should be table driven. Use </w:t>
+      </w:r>
+      <w:proofErr w:type="spellStart"/>
+      <w:r>
+        <w:rPr>
+          <w:rFonts w:ascii="Calibri" w:hAnsi="Calibri"/>
+          <w:color w:val="000000"/>
+          <w:sz w:val="22"/>
+          <w:szCs w:val="22"/>
+          <w:highlight w:val="yellow"/>
+        </w:rPr>
+        <w:t>corp</w:t>
+      </w:r>
+      <w:proofErr w:type="spellEnd"/>
+      <w:r>
+        <w:rPr>
+          <w:rFonts w:ascii="Calibri" w:hAnsi="Calibri"/>
+          <w:color w:val="000000"/>
+          <w:sz w:val="22"/>
+          <w:szCs w:val="22"/>
+          <w:highlight w:val="yellow"/>
+        </w:rPr>
+        <w:t xml:space="preserve"> control table (does not need to be division specific)</w:t>
       </w:r>
       <w:r>
         <w:rPr>
@@ -4003,16 +5297,16 @@
           <w:sz w:val="22"/>
           <w:szCs w:val="22"/>
         </w:rPr>
-        <w:t xml:space="preserve"> of (prior rate *1.05), floor rate that would result from applying the service increase business rules</w:t>
-      </w:r>
-      <w:r>
-        <w:rPr>
-          <w:rFonts w:ascii="Calibri" w:hAnsi="Calibri"/>
-          <w:color w:val="000000"/>
-          <w:sz w:val="22"/>
-          <w:szCs w:val="22"/>
-        </w:rPr>
-        <w:t xml:space="preserve"> to the prior rate</w:t>
+        <w:t xml:space="preserve"> of (prior rate</w:t>
+      </w:r>
+      <w:r>
+        <w:rPr>
+          <w:rFonts w:ascii="Calibri" w:hAnsi="Calibri"/>
+          <w:color w:val="000000"/>
+          <w:sz w:val="22"/>
+          <w:szCs w:val="22"/>
+        </w:rPr>
+        <w:t xml:space="preserve"> * 1.00)</w:t>
       </w:r>
     </w:p>
     <w:p>
@@ -4048,16 +5342,16 @@
           <w:sz w:val="22"/>
           <w:szCs w:val="22"/>
         </w:rPr>
-        <w:t xml:space="preserve"> for the new service is obtained by taking the max of prior rate * 1.1</w:t>
-      </w:r>
-      <w:r>
-        <w:rPr>
-          <w:rFonts w:ascii="Calibri" w:hAnsi="Calibri"/>
-          <w:color w:val="000000"/>
-          <w:sz w:val="22"/>
-          <w:szCs w:val="22"/>
-        </w:rPr>
-        <w:t>0, average rate that wold result from applying the service increase business rules to the prior rate</w:t>
+        <w:t xml:space="preserve"> for the new service is obtained by taking the max of prior rate * 1.</w:t>
+      </w:r>
+      <w:r>
+        <w:rPr>
+          <w:rFonts w:ascii="Calibri" w:hAnsi="Calibri"/>
+          <w:color w:val="000000"/>
+          <w:sz w:val="22"/>
+          <w:szCs w:val="22"/>
+        </w:rPr>
+        <w:t>05</w:t>
       </w:r>
       <w:r>
         <w:rPr>
@@ -4102,7 +5396,16 @@
           <w:sz w:val="22"/>
           <w:szCs w:val="22"/>
         </w:rPr>
-        <w:t xml:space="preserve"> for the new service is obtained by taking the max of prior rate * 1.15, target rate theat would result from applying the service increase business rules to the prior rate</w:t>
+        <w:t xml:space="preserve"> for the new service is obtained by taking the max of prior rate * 1.1</w:t>
+      </w:r>
+      <w:r>
+        <w:rPr>
+          <w:rFonts w:ascii="Calibri" w:hAnsi="Calibri"/>
+          <w:color w:val="000000"/>
+          <w:sz w:val="22"/>
+          <w:szCs w:val="22"/>
+        </w:rPr>
+        <w:t>0</w:t>
       </w:r>
     </w:p>
     <w:p>
@@ -4118,337 +5421,6 @@
           <w:highlight w:val="yellow"/>
         </w:rPr>
       </w:pPr>
-    </w:p>
-    <w:p>
-      <w:pPr>
-        <w:pStyle w:val="NormalWeb"/>
-        <w:spacing w:before="0" w:beforeAutospacing="0" w:after="0" w:afterAutospacing="0"/>
-        <w:rPr>
-          <w:rFonts w:ascii="Calibri" w:hAnsi="Calibri"/>
-          <w:b/>
-          <w:color w:val="000000"/>
-          <w:sz w:val="22"/>
-          <w:szCs w:val="22"/>
-          <w:highlight w:val="yellow"/>
-        </w:rPr>
-      </w:pPr>
-      <w:r>
-        <w:rPr>
-          <w:rFonts w:ascii="Calibri" w:hAnsi="Calibri"/>
-          <w:b/>
-          <w:color w:val="000000"/>
-          <w:sz w:val="22"/>
-          <w:szCs w:val="22"/>
-          <w:highlight w:val="yellow"/>
-        </w:rPr>
-        <w:lastRenderedPageBreak/>
-        <w:t xml:space="preserve">Service increase:  scheduled to scheduled – </w:t>
-      </w:r>
-    </w:p>
-    <w:p>
-      <w:pPr>
-        <w:pStyle w:val="NormalWeb"/>
-        <w:spacing w:before="0" w:beforeAutospacing="0" w:after="0" w:afterAutospacing="0"/>
-        <w:rPr>
-          <w:rFonts w:ascii="Calibri" w:hAnsi="Calibri"/>
-          <w:color w:val="000000"/>
-          <w:sz w:val="22"/>
-          <w:szCs w:val="22"/>
-          <w:highlight w:val="yellow"/>
-        </w:rPr>
-      </w:pPr>
-      <w:r>
-        <w:rPr>
-          <w:rFonts w:ascii="Calibri" w:hAnsi="Calibri"/>
-          <w:color w:val="000000"/>
-          <w:sz w:val="22"/>
-          <w:szCs w:val="22"/>
-          <w:highlight w:val="yellow"/>
-        </w:rPr>
-        <w:t xml:space="preserve">Need </w:t>
-      </w:r>
-      <w:r>
-        <w:rPr>
-          <w:rFonts w:ascii="Calibri" w:hAnsi="Calibri"/>
-          <w:color w:val="000000"/>
-          <w:sz w:val="22"/>
-          <w:szCs w:val="22"/>
-          <w:highlight w:val="yellow"/>
-        </w:rPr>
-        <w:t>to protect against price recommendations for the</w:t>
-      </w:r>
-      <w:r>
-        <w:rPr>
-          <w:rFonts w:ascii="Calibri" w:hAnsi="Calibri"/>
-          <w:color w:val="000000"/>
-          <w:sz w:val="22"/>
-          <w:szCs w:val="22"/>
-          <w:highlight w:val="yellow"/>
-        </w:rPr>
-        <w:t xml:space="preserve"> </w:t>
-      </w:r>
-      <w:r>
-        <w:rPr>
-          <w:rFonts w:ascii="Calibri" w:hAnsi="Calibri"/>
-          <w:color w:val="000000"/>
-          <w:sz w:val="22"/>
-          <w:szCs w:val="22"/>
-          <w:highlight w:val="yellow"/>
-        </w:rPr>
-        <w:t>service increase that are based on inflated off-peak mar</w:t>
-      </w:r>
-      <w:r>
-        <w:rPr>
-          <w:rFonts w:ascii="Calibri" w:hAnsi="Calibri"/>
-          <w:color w:val="000000"/>
-          <w:sz w:val="22"/>
-          <w:szCs w:val="22"/>
-          <w:highlight w:val="yellow"/>
-        </w:rPr>
-        <w:t>g</w:t>
-      </w:r>
-      <w:r>
-        <w:rPr>
-          <w:rFonts w:ascii="Calibri" w:hAnsi="Calibri"/>
-          <w:color w:val="000000"/>
-          <w:sz w:val="22"/>
-          <w:szCs w:val="22"/>
-          <w:highlight w:val="yellow"/>
-        </w:rPr>
-        <w:t>ins .  Want to ensure that price does not rise too quickly year over year (when comparing the current year’s peak season rate to the prior year peak season rate, we want to build in at least a 5% increase, but not require that margin be held constant relative to the current rate, which may have had margin improvement in the off-peak season relative to the on-peak rate)</w:t>
-      </w:r>
-    </w:p>
-    <w:p>
-      <w:pPr>
-        <w:pStyle w:val="NormalWeb"/>
-        <w:numPr>
-          <w:ilvl w:val="0"/>
-          <w:numId w:val="42"/>
-        </w:numPr>
-        <w:spacing w:before="0" w:beforeAutospacing="0" w:after="0" w:afterAutospacing="0"/>
-        <w:rPr>
-          <w:rFonts w:ascii="Calibri" w:hAnsi="Calibri"/>
-          <w:color w:val="000000"/>
-          <w:sz w:val="22"/>
-          <w:szCs w:val="22"/>
-          <w:highlight w:val="yellow"/>
-        </w:rPr>
-      </w:pPr>
-      <w:r>
-        <w:rPr>
-          <w:rFonts w:ascii="Calibri" w:hAnsi="Calibri"/>
-          <w:color w:val="000000"/>
-          <w:sz w:val="22"/>
-          <w:szCs w:val="22"/>
-          <w:highlight w:val="yellow"/>
-        </w:rPr>
-        <w:t>Use the prior_rate_amt in the guardrail setting process</w:t>
-      </w:r>
-    </w:p>
-    <w:p>
-      <w:pPr>
-        <w:pStyle w:val="NormalWeb"/>
-        <w:numPr>
-          <w:ilvl w:val="0"/>
-          <w:numId w:val="42"/>
-        </w:numPr>
-        <w:spacing w:before="0" w:beforeAutospacing="0" w:after="0" w:afterAutospacing="0"/>
-        <w:rPr>
-          <w:rFonts w:ascii="Calibri" w:hAnsi="Calibri"/>
-          <w:color w:val="000000"/>
-          <w:sz w:val="22"/>
-          <w:szCs w:val="22"/>
-        </w:rPr>
-      </w:pPr>
-      <w:bookmarkStart w:id="14" w:name="_GoBack"/>
-      <w:bookmarkEnd w:id="14"/>
-      <w:r>
-        <w:rPr>
-          <w:rFonts w:ascii="Calibri" w:hAnsi="Calibri"/>
-          <w:b/>
-          <w:color w:val="000000"/>
-          <w:sz w:val="22"/>
-          <w:szCs w:val="22"/>
-        </w:rPr>
-        <w:t>Cost</w:t>
-      </w:r>
-      <w:r>
-        <w:rPr>
-          <w:rFonts w:ascii="Calibri" w:hAnsi="Calibri"/>
-          <w:color w:val="000000"/>
-          <w:sz w:val="22"/>
-          <w:szCs w:val="22"/>
-        </w:rPr>
-        <w:t xml:space="preserve"> for new service calculated as normal</w:t>
-      </w:r>
-    </w:p>
-    <w:p>
-      <w:pPr>
-        <w:pStyle w:val="NormalWeb"/>
-        <w:numPr>
-          <w:ilvl w:val="0"/>
-          <w:numId w:val="42"/>
-        </w:numPr>
-        <w:spacing w:before="0" w:beforeAutospacing="0" w:after="0" w:afterAutospacing="0"/>
-        <w:rPr>
-          <w:rFonts w:ascii="Calibri" w:hAnsi="Calibri"/>
-          <w:color w:val="000000"/>
-          <w:sz w:val="22"/>
-          <w:szCs w:val="22"/>
-        </w:rPr>
-      </w:pPr>
-      <w:r>
-        <w:rPr>
-          <w:rFonts w:ascii="Calibri" w:hAnsi="Calibri"/>
-          <w:b/>
-          <w:color w:val="000000"/>
-          <w:sz w:val="22"/>
-          <w:szCs w:val="22"/>
-        </w:rPr>
-        <w:t>Floor</w:t>
-      </w:r>
-      <w:r>
-        <w:rPr>
-          <w:rFonts w:ascii="Calibri" w:hAnsi="Calibri"/>
-          <w:color w:val="000000"/>
-          <w:sz w:val="22"/>
-          <w:szCs w:val="22"/>
-        </w:rPr>
-        <w:t xml:space="preserve"> for new service is the min of (prior rate *1.05, floor rate that would result from applying the service increase business rules to the prior rate</w:t>
-      </w:r>
-      <w:r>
-        <w:rPr>
-          <w:rFonts w:ascii="Calibri" w:hAnsi="Calibri"/>
-          <w:color w:val="000000"/>
-          <w:sz w:val="22"/>
-          <w:szCs w:val="22"/>
-        </w:rPr>
-        <w:t>)</w:t>
-      </w:r>
-    </w:p>
-    <w:p>
-      <w:pPr>
-        <w:pStyle w:val="NormalWeb"/>
-        <w:numPr>
-          <w:ilvl w:val="0"/>
-          <w:numId w:val="42"/>
-        </w:numPr>
-        <w:spacing w:before="0" w:beforeAutospacing="0" w:after="0" w:afterAutospacing="0"/>
-        <w:rPr>
-          <w:rFonts w:ascii="Calibri" w:hAnsi="Calibri"/>
-          <w:color w:val="000000"/>
-          <w:sz w:val="22"/>
-          <w:szCs w:val="22"/>
-        </w:rPr>
-      </w:pPr>
-      <w:r>
-        <w:rPr>
-          <w:rFonts w:ascii="Calibri" w:hAnsi="Calibri"/>
-          <w:b/>
-          <w:color w:val="000000"/>
-          <w:sz w:val="22"/>
-          <w:szCs w:val="22"/>
-        </w:rPr>
-        <w:t>Average</w:t>
-      </w:r>
-      <w:r>
-        <w:rPr>
-          <w:rFonts w:ascii="Calibri" w:hAnsi="Calibri"/>
-          <w:color w:val="000000"/>
-          <w:sz w:val="22"/>
-          <w:szCs w:val="22"/>
-        </w:rPr>
-        <w:t xml:space="preserve"> for the new service is obtained by taking the max of </w:t>
-      </w:r>
-      <w:r>
-        <w:rPr>
-          <w:rFonts w:ascii="Calibri" w:hAnsi="Calibri"/>
-          <w:color w:val="000000"/>
-          <w:sz w:val="22"/>
-          <w:szCs w:val="22"/>
-        </w:rPr>
-        <w:t>(</w:t>
-      </w:r>
-      <w:r>
-        <w:rPr>
-          <w:rFonts w:ascii="Calibri" w:hAnsi="Calibri"/>
-          <w:color w:val="000000"/>
-          <w:sz w:val="22"/>
-          <w:szCs w:val="22"/>
-        </w:rPr>
-        <w:t xml:space="preserve">prior rate * 1.10, average rate that wold result from applying the service increase business rules to the prior rate </w:t>
-      </w:r>
-      <w:r>
-        <w:rPr>
-          <w:rFonts w:ascii="Calibri" w:hAnsi="Calibri"/>
-          <w:color w:val="000000"/>
-          <w:sz w:val="22"/>
-          <w:szCs w:val="22"/>
-        </w:rPr>
-        <w:t>)</w:t>
-      </w:r>
-    </w:p>
-    <w:p>
-      <w:pPr>
-        <w:pStyle w:val="NormalWeb"/>
-        <w:numPr>
-          <w:ilvl w:val="0"/>
-          <w:numId w:val="42"/>
-        </w:numPr>
-        <w:spacing w:before="0" w:beforeAutospacing="0" w:after="0" w:afterAutospacing="0"/>
-        <w:rPr>
-          <w:rFonts w:ascii="Calibri" w:hAnsi="Calibri"/>
-          <w:color w:val="000000"/>
-          <w:sz w:val="22"/>
-          <w:szCs w:val="22"/>
-        </w:rPr>
-      </w:pPr>
-      <w:r>
-        <w:rPr>
-          <w:rFonts w:ascii="Calibri" w:hAnsi="Calibri"/>
-          <w:b/>
-          <w:color w:val="000000"/>
-          <w:sz w:val="22"/>
-          <w:szCs w:val="22"/>
-        </w:rPr>
-        <w:t>Target</w:t>
-      </w:r>
-      <w:r>
-        <w:rPr>
-          <w:rFonts w:ascii="Calibri" w:hAnsi="Calibri"/>
-          <w:color w:val="000000"/>
-          <w:sz w:val="22"/>
-          <w:szCs w:val="22"/>
-        </w:rPr>
-        <w:t xml:space="preserve"> for the new service is obtained by taking the max of </w:t>
-      </w:r>
-      <w:r>
-        <w:rPr>
-          <w:rFonts w:ascii="Calibri" w:hAnsi="Calibri"/>
-          <w:color w:val="000000"/>
-          <w:sz w:val="22"/>
-          <w:szCs w:val="22"/>
-        </w:rPr>
-        <w:t>(</w:t>
-      </w:r>
-      <w:r>
-        <w:rPr>
-          <w:rFonts w:ascii="Calibri" w:hAnsi="Calibri"/>
-          <w:color w:val="000000"/>
-          <w:sz w:val="22"/>
-          <w:szCs w:val="22"/>
-        </w:rPr>
-        <w:t>prior rate * 1.15, target rate theat would result from applying the service increase business rules to the prior rate</w:t>
-      </w:r>
-      <w:r>
-        <w:rPr>
-          <w:rFonts w:ascii="Calibri" w:hAnsi="Calibri"/>
-          <w:color w:val="000000"/>
-          <w:sz w:val="22"/>
-          <w:szCs w:val="22"/>
-        </w:rPr>
-        <w:t>)</w:t>
-      </w:r>
     </w:p>
     <w:p>
       <w:pPr>
@@ -4523,6 +5495,25 @@
           <w:szCs w:val="22"/>
         </w:rPr>
         <w:t>)</w:t>
+      </w:r>
+      <w:r>
+        <w:rPr>
+          <w:rFonts w:ascii="Calibri" w:hAnsi="Calibri"/>
+          <w:color w:val="000000"/>
+          <w:sz w:val="22"/>
+          <w:szCs w:val="22"/>
+        </w:rPr>
+        <w:t xml:space="preserve"> – </w:t>
+      </w:r>
+      <w:r>
+        <w:rPr>
+          <w:rFonts w:ascii="Calibri" w:hAnsi="Calibri"/>
+          <w:color w:val="000000"/>
+          <w:sz w:val="22"/>
+          <w:szCs w:val="22"/>
+          <w:highlight w:val="yellow"/>
+        </w:rPr>
+        <w:t>get meeting w/ Info Pro with a list of questions</w:t>
       </w:r>
     </w:p>
     <w:p>
@@ -4663,7 +5654,27 @@
           <w:sz w:val="22"/>
           <w:szCs w:val="22"/>
         </w:rPr>
-        <w:t>Service frequence on CSA would say O/C</w:t>
+        <w:t xml:space="preserve">Service </w:t>
+      </w:r>
+      <w:proofErr w:type="spellStart"/>
+      <w:r>
+        <w:rPr>
+          <w:rFonts w:ascii="Calibri" w:hAnsi="Calibri"/>
+          <w:color w:val="000000"/>
+          <w:sz w:val="22"/>
+          <w:szCs w:val="22"/>
+        </w:rPr>
+        <w:t>frequence</w:t>
+      </w:r>
+      <w:proofErr w:type="spellEnd"/>
+      <w:r>
+        <w:rPr>
+          <w:rFonts w:ascii="Calibri" w:hAnsi="Calibri"/>
+          <w:color w:val="000000"/>
+          <w:sz w:val="22"/>
+          <w:szCs w:val="22"/>
+        </w:rPr>
+        <w:t xml:space="preserve"> on CSA would say O/C</w:t>
       </w:r>
       <w:r>
         <w:rPr>
@@ -4708,6 +5719,7 @@
         </w:rPr>
         <w:t xml:space="preserve">Figure 3.1 - </w:t>
       </w:r>
+      <w:proofErr w:type="spellStart"/>
       <w:r>
         <w:rPr>
           <w:rFonts w:asciiTheme="minorHAnsi" w:hAnsiTheme="minorHAnsi" w:cs="Helvetica"/>
@@ -4716,7 +5728,18 @@
           <w:szCs w:val="28"/>
           <w:shd w:val="clear" w:color="auto" w:fill="FFFFFF"/>
         </w:rPr>
-        <w:t>Propsal Snippet</w:t>
+        <w:t>Propsal</w:t>
+      </w:r>
+      <w:proofErr w:type="spellEnd"/>
+      <w:r>
+        <w:rPr>
+          <w:rFonts w:asciiTheme="minorHAnsi" w:hAnsiTheme="minorHAnsi" w:cs="Helvetica"/>
+          <w:color w:val="333333"/>
+          <w:sz w:val="28"/>
+          <w:szCs w:val="28"/>
+          <w:shd w:val="clear" w:color="auto" w:fill="FFFFFF"/>
+        </w:rPr>
+        <w:t xml:space="preserve"> Snippet</w:t>
       </w:r>
     </w:p>
     <w:p>
@@ -5966,12 +6989,14 @@
         </w:rPr>
       </w:pPr>
       <w:bookmarkStart w:id="15" w:name="_Toc419791502"/>
+      <w:proofErr w:type="spellStart"/>
       <w:r>
         <w:rPr>
           <w:rFonts w:asciiTheme="minorHAnsi" w:hAnsiTheme="minorHAnsi"/>
         </w:rPr>
         <w:t>InfoPro</w:t>
       </w:r>
+      <w:proofErr w:type="spellEnd"/>
       <w:r>
         <w:rPr>
           <w:rFonts w:asciiTheme="minorHAnsi" w:hAnsiTheme="minorHAnsi"/>
@@ -6024,7 +7049,25 @@
           <w:sz w:val="22"/>
           <w:szCs w:val="22"/>
         </w:rPr>
-        <w:t>may be need as temporary stoage but should not affect TIBCO or any other downstream systems. N</w:t>
+        <w:t xml:space="preserve">may be need as temporary </w:t>
+      </w:r>
+      <w:proofErr w:type="spellStart"/>
+      <w:r>
+        <w:rPr>
+          <w:rFonts w:asciiTheme="minorHAnsi" w:hAnsiTheme="minorHAnsi"/>
+          <w:sz w:val="22"/>
+          <w:szCs w:val="22"/>
+        </w:rPr>
+        <w:t>stoage</w:t>
+      </w:r>
+      <w:proofErr w:type="spellEnd"/>
+      <w:r>
+        <w:rPr>
+          <w:rFonts w:asciiTheme="minorHAnsi" w:hAnsiTheme="minorHAnsi"/>
+          <w:sz w:val="22"/>
+          <w:szCs w:val="22"/>
+        </w:rPr>
+        <w:t xml:space="preserve"> but should not affect TIBCO or any other downstream systems. N</w:t>
       </w:r>
       <w:r>
         <w:rPr>
@@ -6304,7 +7347,7 @@
       <w:rPr>
         <w:noProof/>
       </w:rPr>
-      <w:t>5/21/2015 9:25:35 AM</w:t>
+      <w:t>6/9/2015 3:55:22 PM</w:t>
     </w:r>
     <w:r>
       <w:rPr>
@@ -6367,7 +7410,7 @@
         <w:sz w:val="16"/>
         <w:szCs w:val="16"/>
       </w:rPr>
-      <w:t>8</w:t>
+      <w:t>9</w:t>
     </w:r>
     <w:r>
       <w:rPr>
@@ -10216,6 +11259,119 @@
     </w:lvl>
   </w:abstractNum>
   <w:abstractNum w:abstractNumId="30">
+    <w:nsid w:val="4CA33F35"/>
+    <w:multiLevelType w:val="hybridMultilevel"/>
+    <w:tmpl w:val="125E1A0E"/>
+    <w:lvl w:ilvl="0" w:tplc="04090001">
+      <w:start w:val="1"/>
+      <w:numFmt w:val="bullet"/>
+      <w:lvlText w:val=""/>
+      <w:lvlJc w:val="left"/>
+      <w:pPr>
+        <w:ind w:left="720" w:hanging="360"/>
+      </w:pPr>
+      <w:rPr>
+        <w:rFonts w:ascii="Symbol" w:hAnsi="Symbol" w:hint="default"/>
+      </w:rPr>
+    </w:lvl>
+    <w:lvl w:ilvl="1" w:tplc="04090003">
+      <w:start w:val="1"/>
+      <w:numFmt w:val="bullet"/>
+      <w:lvlText w:val="o"/>
+      <w:lvlJc w:val="left"/>
+      <w:pPr>
+        <w:ind w:left="1440" w:hanging="360"/>
+      </w:pPr>
+      <w:rPr>
+        <w:rFonts w:ascii="Courier New" w:hAnsi="Courier New" w:cs="Courier New" w:hint="default"/>
+      </w:rPr>
+    </w:lvl>
+    <w:lvl w:ilvl="2" w:tplc="04090005" w:tentative="1">
+      <w:start w:val="1"/>
+      <w:numFmt w:val="bullet"/>
+      <w:lvlText w:val=""/>
+      <w:lvlJc w:val="left"/>
+      <w:pPr>
+        <w:ind w:left="2160" w:hanging="360"/>
+      </w:pPr>
+      <w:rPr>
+        <w:rFonts w:ascii="Wingdings" w:hAnsi="Wingdings" w:hint="default"/>
+      </w:rPr>
+    </w:lvl>
+    <w:lvl w:ilvl="3" w:tplc="04090001" w:tentative="1">
+      <w:start w:val="1"/>
+      <w:numFmt w:val="bullet"/>
+      <w:lvlText w:val=""/>
+      <w:lvlJc w:val="left"/>
+      <w:pPr>
+        <w:ind w:left="2880" w:hanging="360"/>
+      </w:pPr>
+      <w:rPr>
+        <w:rFonts w:ascii="Symbol" w:hAnsi="Symbol" w:hint="default"/>
+      </w:rPr>
+    </w:lvl>
+    <w:lvl w:ilvl="4" w:tplc="04090003" w:tentative="1">
+      <w:start w:val="1"/>
+      <w:numFmt w:val="bullet"/>
+      <w:lvlText w:val="o"/>
+      <w:lvlJc w:val="left"/>
+      <w:pPr>
+        <w:ind w:left="3600" w:hanging="360"/>
+      </w:pPr>
+      <w:rPr>
+        <w:rFonts w:ascii="Courier New" w:hAnsi="Courier New" w:cs="Courier New" w:hint="default"/>
+      </w:rPr>
+    </w:lvl>
+    <w:lvl w:ilvl="5" w:tplc="04090005" w:tentative="1">
+      <w:start w:val="1"/>
+      <w:numFmt w:val="bullet"/>
+      <w:lvlText w:val=""/>
+      <w:lvlJc w:val="left"/>
+      <w:pPr>
+        <w:ind w:left="4320" w:hanging="360"/>
+      </w:pPr>
+      <w:rPr>
+        <w:rFonts w:ascii="Wingdings" w:hAnsi="Wingdings" w:hint="default"/>
+      </w:rPr>
+    </w:lvl>
+    <w:lvl w:ilvl="6" w:tplc="04090001" w:tentative="1">
+      <w:start w:val="1"/>
+      <w:numFmt w:val="bullet"/>
+      <w:lvlText w:val=""/>
+      <w:lvlJc w:val="left"/>
+      <w:pPr>
+        <w:ind w:left="5040" w:hanging="360"/>
+      </w:pPr>
+      <w:rPr>
+        <w:rFonts w:ascii="Symbol" w:hAnsi="Symbol" w:hint="default"/>
+      </w:rPr>
+    </w:lvl>
+    <w:lvl w:ilvl="7" w:tplc="04090003" w:tentative="1">
+      <w:start w:val="1"/>
+      <w:numFmt w:val="bullet"/>
+      <w:lvlText w:val="o"/>
+      <w:lvlJc w:val="left"/>
+      <w:pPr>
+        <w:ind w:left="5760" w:hanging="360"/>
+      </w:pPr>
+      <w:rPr>
+        <w:rFonts w:ascii="Courier New" w:hAnsi="Courier New" w:cs="Courier New" w:hint="default"/>
+      </w:rPr>
+    </w:lvl>
+    <w:lvl w:ilvl="8" w:tplc="04090005" w:tentative="1">
+      <w:start w:val="1"/>
+      <w:numFmt w:val="bullet"/>
+      <w:lvlText w:val=""/>
+      <w:lvlJc w:val="left"/>
+      <w:pPr>
+        <w:ind w:left="6480" w:hanging="360"/>
+      </w:pPr>
+      <w:rPr>
+        <w:rFonts w:ascii="Wingdings" w:hAnsi="Wingdings" w:hint="default"/>
+      </w:rPr>
+    </w:lvl>
+  </w:abstractNum>
+  <w:abstractNum w:abstractNumId="31">
     <w:nsid w:val="4CEE0CA0"/>
     <w:multiLevelType w:val="hybridMultilevel"/>
     <w:tmpl w:val="BF40A780"/>
@@ -10304,7 +11460,7 @@
       </w:pPr>
     </w:lvl>
   </w:abstractNum>
-  <w:abstractNum w:abstractNumId="31">
+  <w:abstractNum w:abstractNumId="32">
     <w:nsid w:val="51450619"/>
     <w:multiLevelType w:val="hybridMultilevel"/>
     <w:tmpl w:val="90AEC5C0"/>
@@ -10393,7 +11549,7 @@
       </w:pPr>
     </w:lvl>
   </w:abstractNum>
-  <w:abstractNum w:abstractNumId="32">
+  <w:abstractNum w:abstractNumId="33">
     <w:nsid w:val="51D8093C"/>
     <w:multiLevelType w:val="hybridMultilevel"/>
     <w:tmpl w:val="EEA6089A"/>
@@ -10506,7 +11662,7 @@
       </w:rPr>
     </w:lvl>
   </w:abstractNum>
-  <w:abstractNum w:abstractNumId="33">
+  <w:abstractNum w:abstractNumId="34">
     <w:nsid w:val="57AA6A46"/>
     <w:multiLevelType w:val="multilevel"/>
     <w:tmpl w:val="868063AA"/>
@@ -10619,7 +11775,7 @@
       </w:pPr>
     </w:lvl>
   </w:abstractNum>
-  <w:abstractNum w:abstractNumId="34">
+  <w:abstractNum w:abstractNumId="35">
     <w:nsid w:val="5BCB3CA8"/>
     <w:multiLevelType w:val="hybridMultilevel"/>
     <w:tmpl w:val="5366D168"/>
@@ -10732,7 +11888,7 @@
       </w:rPr>
     </w:lvl>
   </w:abstractNum>
-  <w:abstractNum w:abstractNumId="35">
+  <w:abstractNum w:abstractNumId="36">
     <w:nsid w:val="61C57EFF"/>
     <w:multiLevelType w:val="hybridMultilevel"/>
     <w:tmpl w:val="A5FAF932"/>
@@ -10818,7 +11974,7 @@
       </w:pPr>
     </w:lvl>
   </w:abstractNum>
-  <w:abstractNum w:abstractNumId="36">
+  <w:abstractNum w:abstractNumId="37">
     <w:nsid w:val="62731739"/>
     <w:multiLevelType w:val="hybridMultilevel"/>
     <w:tmpl w:val="E538323E"/>
@@ -10933,7 +12089,7 @@
       </w:pPr>
     </w:lvl>
   </w:abstractNum>
-  <w:abstractNum w:abstractNumId="37">
+  <w:abstractNum w:abstractNumId="38">
     <w:nsid w:val="692739C1"/>
     <w:multiLevelType w:val="multilevel"/>
     <w:tmpl w:val="D29C4D1A"/>
@@ -11082,7 +12238,7 @@
       </w:rPr>
     </w:lvl>
   </w:abstractNum>
-  <w:abstractNum w:abstractNumId="38">
+  <w:abstractNum w:abstractNumId="39">
     <w:nsid w:val="6B586CBB"/>
     <w:multiLevelType w:val="hybridMultilevel"/>
     <w:tmpl w:val="03E4A9F6"/>
@@ -11195,7 +12351,7 @@
       </w:rPr>
     </w:lvl>
   </w:abstractNum>
-  <w:abstractNum w:abstractNumId="39">
+  <w:abstractNum w:abstractNumId="40">
     <w:nsid w:val="77B1095E"/>
     <w:multiLevelType w:val="hybridMultilevel"/>
     <w:tmpl w:val="23F0008E"/>
@@ -11308,7 +12464,7 @@
       </w:rPr>
     </w:lvl>
   </w:abstractNum>
-  <w:abstractNum w:abstractNumId="40">
+  <w:abstractNum w:abstractNumId="41">
     <w:nsid w:val="7AD74D4C"/>
     <w:multiLevelType w:val="hybridMultilevel"/>
     <w:tmpl w:val="2A406294"/>
@@ -11421,7 +12577,7 @@
       </w:rPr>
     </w:lvl>
   </w:abstractNum>
-  <w:abstractNum w:abstractNumId="41">
+  <w:abstractNum w:abstractNumId="42">
     <w:nsid w:val="7EE620F9"/>
     <w:multiLevelType w:val="multilevel"/>
     <w:tmpl w:val="64B4B94E"/>
@@ -11577,7 +12733,7 @@
     <w:abstractNumId w:val="22"/>
   </w:num>
   <w:num w:numId="3">
-    <w:abstractNumId w:val="36"/>
+    <w:abstractNumId w:val="37"/>
   </w:num>
   <w:num w:numId="4">
     <w:abstractNumId w:val="9"/>
@@ -11592,7 +12748,7 @@
     <w:abstractNumId w:val="1"/>
   </w:num>
   <w:num w:numId="8">
-    <w:abstractNumId w:val="30"/>
+    <w:abstractNumId w:val="31"/>
   </w:num>
   <w:num w:numId="9">
     <w:abstractNumId w:val="11"/>
@@ -11601,7 +12757,7 @@
     <w:abstractNumId w:val="7"/>
   </w:num>
   <w:num w:numId="11">
-    <w:abstractNumId w:val="40"/>
+    <w:abstractNumId w:val="41"/>
   </w:num>
   <w:num w:numId="12">
     <w:abstractNumId w:val="15"/>
@@ -11613,16 +12769,16 @@
     <w:abstractNumId w:val="24"/>
   </w:num>
   <w:num w:numId="15">
-    <w:abstractNumId w:val="31"/>
+    <w:abstractNumId w:val="32"/>
   </w:num>
   <w:num w:numId="16">
-    <w:abstractNumId w:val="37"/>
+    <w:abstractNumId w:val="38"/>
   </w:num>
   <w:num w:numId="17">
     <w:abstractNumId w:val="18"/>
   </w:num>
   <w:num w:numId="18">
-    <w:abstractNumId w:val="39"/>
+    <w:abstractNumId w:val="40"/>
   </w:num>
   <w:num w:numId="19">
     <w:abstractNumId w:val="17"/>
@@ -11640,7 +12796,7 @@
     <w:abstractNumId w:val="26"/>
   </w:num>
   <w:num w:numId="24">
-    <w:abstractNumId w:val="33"/>
+    <w:abstractNumId w:val="34"/>
   </w:num>
   <w:num w:numId="25">
     <w:abstractNumId w:val="0"/>
@@ -11658,19 +12814,19 @@
     <w:abstractNumId w:val="8"/>
   </w:num>
   <w:num w:numId="30">
-    <w:abstractNumId w:val="41"/>
+    <w:abstractNumId w:val="42"/>
   </w:num>
   <w:num w:numId="31">
     <w:abstractNumId w:val="23"/>
   </w:num>
   <w:num w:numId="32">
-    <w:abstractNumId w:val="35"/>
+    <w:abstractNumId w:val="36"/>
   </w:num>
   <w:num w:numId="33">
     <w:abstractNumId w:val="4"/>
   </w:num>
   <w:num w:numId="34">
-    <w:abstractNumId w:val="34"/>
+    <w:abstractNumId w:val="35"/>
   </w:num>
   <w:num w:numId="35">
     <w:abstractNumId w:val="20"/>
@@ -11679,10 +12835,10 @@
     <w:abstractNumId w:val="16"/>
   </w:num>
   <w:num w:numId="37">
-    <w:abstractNumId w:val="32"/>
+    <w:abstractNumId w:val="33"/>
   </w:num>
   <w:num w:numId="38">
-    <w:abstractNumId w:val="38"/>
+    <w:abstractNumId w:val="39"/>
   </w:num>
   <w:num w:numId="39">
     <w:abstractNumId w:val="6"/>
@@ -11695,6 +12851,9 @@
   </w:num>
   <w:num w:numId="42">
     <w:abstractNumId w:val="19"/>
+  </w:num>
+  <w:num w:numId="43">
+    <w:abstractNumId w:val="30"/>
   </w:num>
   <w:numIdMacAtCleanup w:val="15"/>
 </w:numbering>
@@ -12946,12 +14105,6 @@
 </file>
 
 <file path=customXml/item2.xml><?xml version="1.0" encoding="utf-8"?>
-<p:properties xmlns:p="http://schemas.microsoft.com/office/2006/metadata/properties" xmlns:xsi="http://www.w3.org/2001/XMLSchema-instance">
-  <documentManagement/>
-</p:properties>
-</file>
-
-<file path=customXml/item3.xml><?xml version="1.0" encoding="utf-8"?>
 <ct:contentTypeSchema xmlns:ct="http://schemas.microsoft.com/office/2006/metadata/contentType" xmlns:ma="http://schemas.microsoft.com/office/2006/metadata/properties/metaAttributes" ct:_="" ma:_="" ma:contentTypeName="Document" ma:contentTypeID="0x01010007B1D441ADEC8642ABD94220A12323FC" ma:contentTypeVersion="0" ma:contentTypeDescription="Create a new document." ma:contentTypeScope="" ma:versionID="004e9817178017d7dbe120b842248b7f">
   <xsd:schema xmlns:xsd="http://www.w3.org/2001/XMLSchema" xmlns:xs="http://www.w3.org/2001/XMLSchema" xmlns:p="http://schemas.microsoft.com/office/2006/metadata/properties" targetNamespace="http://schemas.microsoft.com/office/2006/metadata/properties" ma:root="true" ma:fieldsID="c64490b4aec6201516c3a874156f37b2">
     <xsd:element name="properties">
@@ -13065,6 +14218,12 @@
 </ct:contentTypeSchema>
 </file>
 
+<file path=customXml/item3.xml><?xml version="1.0" encoding="utf-8"?>
+<p:properties xmlns:p="http://schemas.microsoft.com/office/2006/metadata/properties" xmlns:xsi="http://www.w3.org/2001/XMLSchema-instance">
+  <documentManagement/>
+</p:properties>
+</file>
+
 <file path=customXml/item4.xml><?xml version="1.0" encoding="utf-8"?>
 <b:Sources xmlns:b="http://schemas.openxmlformats.org/officeDocument/2006/bibliography" xmlns="http://schemas.openxmlformats.org/officeDocument/2006/bibliography" SelectedStyle="\APA.XSL" StyleName="APA"/>
 </file>
@@ -13078,14 +14237,6 @@
 </file>
 
 <file path=customXml/itemProps2.xml><?xml version="1.0" encoding="utf-8"?>
-<ds:datastoreItem xmlns:ds="http://schemas.openxmlformats.org/officeDocument/2006/customXml" ds:itemID="{E5265DE5-3E8E-4120-8280-8EC419E03148}">
-  <ds:schemaRefs>
-    <ds:schemaRef ds:uri="http://schemas.microsoft.com/office/2006/metadata/properties"/>
-  </ds:schemaRefs>
-</ds:datastoreItem>
-</file>
-
-<file path=customXml/itemProps3.xml><?xml version="1.0" encoding="utf-8"?>
 <ds:datastoreItem xmlns:ds="http://schemas.openxmlformats.org/officeDocument/2006/customXml" ds:itemID="{BA7BD11F-C275-40DD-82C9-C791F093B530}">
   <ds:schemaRefs>
     <ds:schemaRef ds:uri="http://schemas.microsoft.com/office/2006/metadata/contentType"/>
@@ -13101,8 +14252,16 @@
 </ds:datastoreItem>
 </file>
 
+<file path=customXml/itemProps3.xml><?xml version="1.0" encoding="utf-8"?>
+<ds:datastoreItem xmlns:ds="http://schemas.openxmlformats.org/officeDocument/2006/customXml" ds:itemID="{E5265DE5-3E8E-4120-8280-8EC419E03148}">
+  <ds:schemaRefs>
+    <ds:schemaRef ds:uri="http://schemas.microsoft.com/office/2006/metadata/properties"/>
+  </ds:schemaRefs>
+</ds:datastoreItem>
+</file>
+
 <file path=customXml/itemProps4.xml><?xml version="1.0" encoding="utf-8"?>
-<ds:datastoreItem xmlns:ds="http://schemas.openxmlformats.org/officeDocument/2006/customXml" ds:itemID="{19483C66-D33F-4CD8-8B31-24D753DA3635}">
+<ds:datastoreItem xmlns:ds="http://schemas.openxmlformats.org/officeDocument/2006/customXml" ds:itemID="{945A6052-A134-42EE-A415-725A112CD38E}">
   <ds:schemaRefs>
     <ds:schemaRef ds:uri="http://schemas.openxmlformats.org/officeDocument/2006/bibliography"/>
   </ds:schemaRefs>
